--- a/Simple Scientific Calculator REPORT.docx
+++ b/Simple Scientific Calculator REPORT.docx
@@ -1969,23 +1969,57 @@
         </w:rPr>
         <w:t xml:space="preserve">From this project, I have learned how to apply </w:t>
       </w:r>
-      <w:proofErr w:type="gramStart"/>
       <w:r>
         <w:rPr>
           <w:rFonts w:ascii="Times New Roman" w:hAnsi="Times New Roman" w:cs="Times New Roman"/>
           <w:sz w:val="24"/>
           <w:szCs w:val="24"/>
         </w:rPr>
-        <w:t>all of</w:t>
-      </w:r>
-      <w:proofErr w:type="gramEnd"/>
+        <w:t xml:space="preserve">almost </w:t>
+      </w:r>
+      <w:proofErr w:type="gramStart"/>
       <w:r>
         <w:rPr>
           <w:rFonts w:ascii="Times New Roman" w:hAnsi="Times New Roman" w:cs="Times New Roman"/>
           <w:sz w:val="24"/>
           <w:szCs w:val="24"/>
         </w:rPr>
+        <w:t>all of</w:t>
+      </w:r>
+      <w:proofErr w:type="gramEnd"/>
+      <w:r>
+        <w:rPr>
+          <w:rFonts w:ascii="Times New Roman" w:hAnsi="Times New Roman" w:cs="Times New Roman"/>
+          <w:sz w:val="24"/>
+          <w:szCs w:val="24"/>
+        </w:rPr>
         <w:t xml:space="preserve"> the subjects that I have learned in the class before. This project made me understand more about the subjects that I have learned before.</w:t>
+      </w:r>
+      <w:r>
+        <w:rPr>
+          <w:rFonts w:ascii="Times New Roman" w:hAnsi="Times New Roman" w:cs="Times New Roman"/>
+          <w:sz w:val="24"/>
+          <w:szCs w:val="24"/>
+        </w:rPr>
+        <w:t xml:space="preserve"> Still, I </w:t>
+      </w:r>
+      <w:proofErr w:type="gramStart"/>
+      <w:r>
+        <w:rPr>
+          <w:rFonts w:ascii="Times New Roman" w:hAnsi="Times New Roman" w:cs="Times New Roman"/>
+          <w:sz w:val="24"/>
+          <w:szCs w:val="24"/>
+        </w:rPr>
+        <w:t>have to</w:t>
+      </w:r>
+      <w:proofErr w:type="gramEnd"/>
+      <w:r>
+        <w:rPr>
+          <w:rFonts w:ascii="Times New Roman" w:hAnsi="Times New Roman" w:cs="Times New Roman"/>
+          <w:sz w:val="24"/>
+          <w:szCs w:val="24"/>
+        </w:rPr>
+        <w:t xml:space="preserve"> learn more about the subjects that I have not understand yet.</w:t>
       </w:r>
     </w:p>
     <w:p>
@@ -2062,7 +2096,6 @@
           <w:sz w:val="28"/>
           <w:szCs w:val="28"/>
         </w:rPr>
-        <w:lastRenderedPageBreak/>
         <w:t>Promblem</w:t>
       </w:r>
       <w:proofErr w:type="spellEnd"/>
@@ -2112,6 +2145,14 @@
           <w:szCs w:val="24"/>
         </w:rPr>
         <w:t>, in codes.</w:t>
+      </w:r>
+      <w:r>
+        <w:rPr>
+          <w:rFonts w:ascii="Times New Roman" w:hAnsi="Times New Roman" w:cs="Times New Roman"/>
+          <w:sz w:val="24"/>
+          <w:szCs w:val="24"/>
+        </w:rPr>
+        <w:t xml:space="preserve"> I also overcome my laziness to make this program.</w:t>
       </w:r>
     </w:p>
     <w:p>
@@ -8991,7 +9032,51 @@
           <w:sz w:val="20"/>
           <w:szCs w:val="20"/>
         </w:rPr>
-        <w:t xml:space="preserve"> &lt;&lt; "========= WELCOME TO MY CALCULATOR =========" &lt;&lt; </w:t>
+        <w:t xml:space="preserve"> &lt;&lt;</w:t>
+      </w:r>
+      <w:r>
+        <w:rPr>
+          <w:rFonts w:ascii="Courier New" w:hAnsi="Courier New" w:cs="Courier New"/>
+          <w:sz w:val="20"/>
+          <w:szCs w:val="20"/>
+        </w:rPr>
+        <w:t xml:space="preserve"> </w:t>
+      </w:r>
+      <w:proofErr w:type="spellStart"/>
+      <w:proofErr w:type="gramStart"/>
+      <w:r>
+        <w:rPr>
+          <w:rFonts w:ascii="Courier New" w:hAnsi="Courier New" w:cs="Courier New"/>
+          <w:sz w:val="20"/>
+          <w:szCs w:val="20"/>
+        </w:rPr>
+        <w:t>setw</w:t>
+      </w:r>
+      <w:proofErr w:type="spellEnd"/>
+      <w:r>
+        <w:rPr>
+          <w:rFonts w:ascii="Courier New" w:hAnsi="Courier New" w:cs="Courier New"/>
+          <w:sz w:val="20"/>
+          <w:szCs w:val="20"/>
+        </w:rPr>
+        <w:t>(</w:t>
+      </w:r>
+      <w:proofErr w:type="gramEnd"/>
+      <w:r>
+        <w:rPr>
+          <w:rFonts w:ascii="Courier New" w:hAnsi="Courier New" w:cs="Courier New"/>
+          <w:sz w:val="20"/>
+          <w:szCs w:val="20"/>
+        </w:rPr>
+        <w:t>80) &lt;&lt;</w:t>
+      </w:r>
+      <w:r>
+        <w:rPr>
+          <w:rFonts w:ascii="Courier New" w:hAnsi="Courier New" w:cs="Courier New"/>
+          <w:sz w:val="20"/>
+          <w:szCs w:val="20"/>
+        </w:rPr>
+        <w:t xml:space="preserve"> "========= WELCOME TO MY CALCULATOR =========" &lt;&lt; </w:t>
       </w:r>
       <w:proofErr w:type="spellStart"/>
       <w:r>
@@ -17424,74 +17509,220 @@
           <w:szCs w:val="20"/>
         </w:rPr>
       </w:pPr>
-      <w:r>
-        <w:rPr>
-          <w:rFonts w:ascii="Courier New" w:hAnsi="Courier New" w:cs="Courier New"/>
-          <w:sz w:val="20"/>
-          <w:szCs w:val="20"/>
-        </w:rPr>
-        <w:tab/>
-      </w:r>
-      <w:r>
-        <w:rPr>
-          <w:rFonts w:ascii="Courier New" w:hAnsi="Courier New" w:cs="Courier New"/>
-          <w:sz w:val="20"/>
-          <w:szCs w:val="20"/>
-        </w:rPr>
-        <w:tab/>
-      </w:r>
-    </w:p>
-    <w:p>
-      <w:pPr>
-        <w:pStyle w:val="DaftarParagraf"/>
-        <w:spacing w:line="360" w:lineRule="auto"/>
-        <w:ind w:left="1440"/>
-        <w:jc w:val="both"/>
-        <w:rPr>
-          <w:rFonts w:ascii="Courier New" w:hAnsi="Courier New" w:cs="Courier New"/>
-          <w:sz w:val="20"/>
-          <w:szCs w:val="20"/>
-        </w:rPr>
-      </w:pPr>
-    </w:p>
-    <w:p>
-      <w:pPr>
-        <w:pStyle w:val="DaftarParagraf"/>
-        <w:spacing w:line="360" w:lineRule="auto"/>
-        <w:ind w:left="1440"/>
-        <w:jc w:val="both"/>
-        <w:rPr>
-          <w:rFonts w:ascii="Courier New" w:hAnsi="Courier New" w:cs="Courier New"/>
-          <w:sz w:val="20"/>
-          <w:szCs w:val="20"/>
-        </w:rPr>
-      </w:pPr>
-    </w:p>
-    <w:p>
-      <w:pPr>
-        <w:pStyle w:val="DaftarParagraf"/>
-        <w:spacing w:line="360" w:lineRule="auto"/>
-        <w:ind w:left="1440"/>
-        <w:jc w:val="both"/>
-        <w:rPr>
-          <w:rFonts w:ascii="Courier New" w:hAnsi="Courier New" w:cs="Courier New"/>
-          <w:sz w:val="20"/>
-          <w:szCs w:val="20"/>
-        </w:rPr>
-      </w:pPr>
-    </w:p>
-    <w:p>
-      <w:pPr>
-        <w:pStyle w:val="DaftarParagraf"/>
-        <w:spacing w:line="360" w:lineRule="auto"/>
-        <w:ind w:left="1440"/>
-        <w:jc w:val="both"/>
-        <w:rPr>
-          <w:rFonts w:ascii="Courier New" w:hAnsi="Courier New" w:cs="Courier New"/>
-          <w:sz w:val="20"/>
-          <w:szCs w:val="20"/>
-        </w:rPr>
-      </w:pPr>
+    </w:p>
+    <w:p>
+      <w:pPr>
+        <w:pStyle w:val="DaftarParagraf"/>
+        <w:spacing w:line="360" w:lineRule="auto"/>
+        <w:ind w:left="1440"/>
+        <w:jc w:val="both"/>
+        <w:rPr>
+          <w:rFonts w:ascii="Courier New" w:hAnsi="Courier New" w:cs="Courier New"/>
+          <w:sz w:val="20"/>
+          <w:szCs w:val="20"/>
+        </w:rPr>
+      </w:pPr>
+      <w:r>
+        <w:rPr>
+          <w:rFonts w:ascii="Courier New" w:hAnsi="Courier New" w:cs="Courier New"/>
+          <w:sz w:val="20"/>
+          <w:szCs w:val="20"/>
+        </w:rPr>
+        <w:tab/>
+      </w:r>
+      <w:r>
+        <w:rPr>
+          <w:rFonts w:ascii="Courier New" w:hAnsi="Courier New" w:cs="Courier New"/>
+          <w:sz w:val="20"/>
+          <w:szCs w:val="20"/>
+        </w:rPr>
+        <w:tab/>
+      </w:r>
+      <w:r>
+        <w:rPr>
+          <w:rFonts w:ascii="Courier New" w:hAnsi="Courier New" w:cs="Courier New"/>
+          <w:sz w:val="20"/>
+          <w:szCs w:val="20"/>
+        </w:rPr>
+        <w:t>case 11:</w:t>
+      </w:r>
+    </w:p>
+    <w:p>
+      <w:pPr>
+        <w:pStyle w:val="DaftarParagraf"/>
+        <w:spacing w:line="360" w:lineRule="auto"/>
+        <w:ind w:left="1440"/>
+        <w:jc w:val="both"/>
+        <w:rPr>
+          <w:rFonts w:ascii="Courier New" w:hAnsi="Courier New" w:cs="Courier New"/>
+          <w:sz w:val="20"/>
+          <w:szCs w:val="20"/>
+        </w:rPr>
+      </w:pPr>
+      <w:r>
+        <w:rPr>
+          <w:rFonts w:ascii="Courier New" w:hAnsi="Courier New" w:cs="Courier New"/>
+          <w:sz w:val="20"/>
+          <w:szCs w:val="20"/>
+        </w:rPr>
+        <w:tab/>
+      </w:r>
+      <w:r>
+        <w:rPr>
+          <w:rFonts w:ascii="Courier New" w:hAnsi="Courier New" w:cs="Courier New"/>
+          <w:sz w:val="20"/>
+          <w:szCs w:val="20"/>
+        </w:rPr>
+        <w:tab/>
+      </w:r>
+      <w:r>
+        <w:rPr>
+          <w:rFonts w:ascii="Courier New" w:hAnsi="Courier New" w:cs="Courier New"/>
+          <w:sz w:val="20"/>
+          <w:szCs w:val="20"/>
+        </w:rPr>
+        <w:tab/>
+      </w:r>
+      <w:proofErr w:type="spellStart"/>
+      <w:r>
+        <w:rPr>
+          <w:rFonts w:ascii="Courier New" w:hAnsi="Courier New" w:cs="Courier New"/>
+          <w:sz w:val="20"/>
+          <w:szCs w:val="20"/>
+        </w:rPr>
+        <w:t>cout</w:t>
+      </w:r>
+      <w:proofErr w:type="spellEnd"/>
+      <w:r>
+        <w:rPr>
+          <w:rFonts w:ascii="Courier New" w:hAnsi="Courier New" w:cs="Courier New"/>
+          <w:sz w:val="20"/>
+          <w:szCs w:val="20"/>
+        </w:rPr>
+        <w:t xml:space="preserve"> &lt;&lt; "Press ENTER to exit.";</w:t>
+      </w:r>
+    </w:p>
+    <w:p>
+      <w:pPr>
+        <w:pStyle w:val="DaftarParagraf"/>
+        <w:spacing w:line="360" w:lineRule="auto"/>
+        <w:ind w:left="1440"/>
+        <w:jc w:val="both"/>
+        <w:rPr>
+          <w:rFonts w:ascii="Courier New" w:hAnsi="Courier New" w:cs="Courier New"/>
+          <w:sz w:val="20"/>
+          <w:szCs w:val="20"/>
+        </w:rPr>
+      </w:pPr>
+      <w:r>
+        <w:rPr>
+          <w:rFonts w:ascii="Courier New" w:hAnsi="Courier New" w:cs="Courier New"/>
+          <w:sz w:val="20"/>
+          <w:szCs w:val="20"/>
+        </w:rPr>
+        <w:tab/>
+      </w:r>
+      <w:r>
+        <w:rPr>
+          <w:rFonts w:ascii="Courier New" w:hAnsi="Courier New" w:cs="Courier New"/>
+          <w:sz w:val="20"/>
+          <w:szCs w:val="20"/>
+        </w:rPr>
+        <w:tab/>
+      </w:r>
+      <w:r>
+        <w:rPr>
+          <w:rFonts w:ascii="Courier New" w:hAnsi="Courier New" w:cs="Courier New"/>
+          <w:sz w:val="20"/>
+          <w:szCs w:val="20"/>
+        </w:rPr>
+        <w:tab/>
+      </w:r>
+      <w:proofErr w:type="spellStart"/>
+      <w:proofErr w:type="gramStart"/>
+      <w:r>
+        <w:rPr>
+          <w:rFonts w:ascii="Courier New" w:hAnsi="Courier New" w:cs="Courier New"/>
+          <w:sz w:val="20"/>
+          <w:szCs w:val="20"/>
+        </w:rPr>
+        <w:t>cin.ignore</w:t>
+      </w:r>
+      <w:proofErr w:type="spellEnd"/>
+      <w:proofErr w:type="gramEnd"/>
+      <w:r>
+        <w:rPr>
+          <w:rFonts w:ascii="Courier New" w:hAnsi="Courier New" w:cs="Courier New"/>
+          <w:sz w:val="20"/>
+          <w:szCs w:val="20"/>
+        </w:rPr>
+        <w:t>();</w:t>
+      </w:r>
+    </w:p>
+    <w:p>
+      <w:pPr>
+        <w:pStyle w:val="DaftarParagraf"/>
+        <w:spacing w:line="360" w:lineRule="auto"/>
+        <w:ind w:left="1440"/>
+        <w:jc w:val="both"/>
+        <w:rPr>
+          <w:rFonts w:ascii="Courier New" w:hAnsi="Courier New" w:cs="Courier New"/>
+          <w:sz w:val="20"/>
+          <w:szCs w:val="20"/>
+        </w:rPr>
+      </w:pPr>
+      <w:r>
+        <w:rPr>
+          <w:rFonts w:ascii="Courier New" w:hAnsi="Courier New" w:cs="Courier New"/>
+          <w:sz w:val="20"/>
+          <w:szCs w:val="20"/>
+        </w:rPr>
+        <w:tab/>
+      </w:r>
+      <w:r>
+        <w:rPr>
+          <w:rFonts w:ascii="Courier New" w:hAnsi="Courier New" w:cs="Courier New"/>
+          <w:sz w:val="20"/>
+          <w:szCs w:val="20"/>
+        </w:rPr>
+        <w:tab/>
+      </w:r>
+      <w:r>
+        <w:rPr>
+          <w:rFonts w:ascii="Courier New" w:hAnsi="Courier New" w:cs="Courier New"/>
+          <w:sz w:val="20"/>
+          <w:szCs w:val="20"/>
+        </w:rPr>
+        <w:tab/>
+      </w:r>
+      <w:proofErr w:type="spellStart"/>
+      <w:proofErr w:type="gramStart"/>
+      <w:r>
+        <w:rPr>
+          <w:rFonts w:ascii="Courier New" w:hAnsi="Courier New" w:cs="Courier New"/>
+          <w:sz w:val="20"/>
+          <w:szCs w:val="20"/>
+        </w:rPr>
+        <w:t>cin.get</w:t>
+      </w:r>
+      <w:proofErr w:type="spellEnd"/>
+      <w:r>
+        <w:rPr>
+          <w:rFonts w:ascii="Courier New" w:hAnsi="Courier New" w:cs="Courier New"/>
+          <w:sz w:val="20"/>
+          <w:szCs w:val="20"/>
+        </w:rPr>
+        <w:t>(</w:t>
+      </w:r>
+      <w:proofErr w:type="gramEnd"/>
+      <w:r>
+        <w:rPr>
+          <w:rFonts w:ascii="Courier New" w:hAnsi="Courier New" w:cs="Courier New"/>
+          <w:sz w:val="20"/>
+          <w:szCs w:val="20"/>
+        </w:rPr>
+        <w:t>);</w:t>
+      </w:r>
     </w:p>
     <w:p>
       <w:pPr>
@@ -17521,6 +17752,57 @@
           <w:szCs w:val="20"/>
         </w:rPr>
         <w:tab/>
+      </w:r>
+      <w:r>
+        <w:rPr>
+          <w:rFonts w:ascii="Courier New" w:hAnsi="Courier New" w:cs="Courier New"/>
+          <w:sz w:val="20"/>
+          <w:szCs w:val="20"/>
+        </w:rPr>
+        <w:tab/>
+        <w:t>exit (0);</w:t>
+      </w:r>
+    </w:p>
+    <w:p>
+      <w:pPr>
+        <w:pStyle w:val="DaftarParagraf"/>
+        <w:spacing w:line="360" w:lineRule="auto"/>
+        <w:ind w:left="1440"/>
+        <w:jc w:val="both"/>
+        <w:rPr>
+          <w:rFonts w:ascii="Courier New" w:hAnsi="Courier New" w:cs="Courier New"/>
+          <w:sz w:val="20"/>
+          <w:szCs w:val="20"/>
+        </w:rPr>
+      </w:pPr>
+    </w:p>
+    <w:p>
+      <w:pPr>
+        <w:pStyle w:val="DaftarParagraf"/>
+        <w:spacing w:line="360" w:lineRule="auto"/>
+        <w:ind w:left="1440"/>
+        <w:jc w:val="both"/>
+        <w:rPr>
+          <w:rFonts w:ascii="Courier New" w:hAnsi="Courier New" w:cs="Courier New"/>
+          <w:sz w:val="20"/>
+          <w:szCs w:val="20"/>
+        </w:rPr>
+      </w:pPr>
+      <w:r>
+        <w:rPr>
+          <w:rFonts w:ascii="Courier New" w:hAnsi="Courier New" w:cs="Courier New"/>
+          <w:sz w:val="20"/>
+          <w:szCs w:val="20"/>
+        </w:rPr>
+        <w:tab/>
+      </w:r>
+      <w:r>
+        <w:rPr>
+          <w:rFonts w:ascii="Courier New" w:hAnsi="Courier New" w:cs="Courier New"/>
+          <w:sz w:val="20"/>
+          <w:szCs w:val="20"/>
+        </w:rPr>
+        <w:tab/>
         <w:t>default:</w:t>
       </w:r>
     </w:p>
@@ -17656,7 +17938,129 @@
           <w:sz w:val="20"/>
           <w:szCs w:val="20"/>
         </w:rPr>
-        <w:t>---EXITING THE PROGRAM---";</w:t>
+        <w:t>Press ENTER to exit.”;</w:t>
+      </w:r>
+    </w:p>
+    <w:p>
+      <w:pPr>
+        <w:pStyle w:val="DaftarParagraf"/>
+        <w:spacing w:line="360" w:lineRule="auto"/>
+        <w:ind w:left="1440"/>
+        <w:jc w:val="both"/>
+        <w:rPr>
+          <w:rFonts w:ascii="Courier New" w:hAnsi="Courier New" w:cs="Courier New"/>
+          <w:sz w:val="20"/>
+          <w:szCs w:val="20"/>
+        </w:rPr>
+      </w:pPr>
+      <w:r>
+        <w:rPr>
+          <w:rFonts w:ascii="Courier New" w:hAnsi="Courier New" w:cs="Courier New"/>
+          <w:sz w:val="20"/>
+          <w:szCs w:val="20"/>
+        </w:rPr>
+        <w:tab/>
+      </w:r>
+      <w:r>
+        <w:rPr>
+          <w:rFonts w:ascii="Courier New" w:hAnsi="Courier New" w:cs="Courier New"/>
+          <w:sz w:val="20"/>
+          <w:szCs w:val="20"/>
+        </w:rPr>
+        <w:tab/>
+      </w:r>
+      <w:r>
+        <w:rPr>
+          <w:rFonts w:ascii="Courier New" w:hAnsi="Courier New" w:cs="Courier New"/>
+          <w:sz w:val="20"/>
+          <w:szCs w:val="20"/>
+        </w:rPr>
+        <w:tab/>
+      </w:r>
+      <w:proofErr w:type="spellStart"/>
+      <w:proofErr w:type="gramStart"/>
+      <w:r>
+        <w:rPr>
+          <w:rFonts w:ascii="Courier New" w:hAnsi="Courier New" w:cs="Courier New"/>
+          <w:sz w:val="20"/>
+          <w:szCs w:val="20"/>
+        </w:rPr>
+        <w:t>cin.ignore</w:t>
+      </w:r>
+      <w:proofErr w:type="spellEnd"/>
+      <w:proofErr w:type="gramEnd"/>
+      <w:r>
+        <w:rPr>
+          <w:rFonts w:ascii="Courier New" w:hAnsi="Courier New" w:cs="Courier New"/>
+          <w:sz w:val="20"/>
+          <w:szCs w:val="20"/>
+        </w:rPr>
+        <w:t>();</w:t>
+      </w:r>
+    </w:p>
+    <w:p>
+      <w:pPr>
+        <w:pStyle w:val="DaftarParagraf"/>
+        <w:spacing w:line="360" w:lineRule="auto"/>
+        <w:ind w:left="1440"/>
+        <w:jc w:val="both"/>
+        <w:rPr>
+          <w:rFonts w:ascii="Courier New" w:hAnsi="Courier New" w:cs="Courier New"/>
+          <w:sz w:val="20"/>
+          <w:szCs w:val="20"/>
+        </w:rPr>
+      </w:pPr>
+      <w:r>
+        <w:rPr>
+          <w:rFonts w:ascii="Courier New" w:hAnsi="Courier New" w:cs="Courier New"/>
+          <w:sz w:val="20"/>
+          <w:szCs w:val="20"/>
+        </w:rPr>
+        <w:tab/>
+      </w:r>
+      <w:r>
+        <w:rPr>
+          <w:rFonts w:ascii="Courier New" w:hAnsi="Courier New" w:cs="Courier New"/>
+          <w:sz w:val="20"/>
+          <w:szCs w:val="20"/>
+        </w:rPr>
+        <w:tab/>
+      </w:r>
+      <w:r>
+        <w:rPr>
+          <w:rFonts w:ascii="Courier New" w:hAnsi="Courier New" w:cs="Courier New"/>
+          <w:sz w:val="20"/>
+          <w:szCs w:val="20"/>
+        </w:rPr>
+        <w:tab/>
+      </w:r>
+      <w:proofErr w:type="spellStart"/>
+      <w:proofErr w:type="gramStart"/>
+      <w:r>
+        <w:rPr>
+          <w:rFonts w:ascii="Courier New" w:hAnsi="Courier New" w:cs="Courier New"/>
+          <w:sz w:val="20"/>
+          <w:szCs w:val="20"/>
+        </w:rPr>
+        <w:t>cin.get</w:t>
+      </w:r>
+      <w:proofErr w:type="spellEnd"/>
+      <w:r>
+        <w:rPr>
+          <w:rFonts w:ascii="Courier New" w:hAnsi="Courier New" w:cs="Courier New"/>
+          <w:sz w:val="20"/>
+          <w:szCs w:val="20"/>
+        </w:rPr>
+        <w:t>(</w:t>
+      </w:r>
+      <w:proofErr w:type="gramEnd"/>
+      <w:r>
+        <w:rPr>
+          <w:rFonts w:ascii="Courier New" w:hAnsi="Courier New" w:cs="Courier New"/>
+          <w:sz w:val="20"/>
+          <w:szCs w:val="20"/>
+        </w:rPr>
+        <w:t>);</w:t>
       </w:r>
     </w:p>
     <w:p>
@@ -17832,12 +18236,226 @@
           <w:szCs w:val="20"/>
         </w:rPr>
       </w:pPr>
-      <w:r>
-        <w:rPr>
-          <w:rFonts w:ascii="Courier New" w:hAnsi="Courier New" w:cs="Courier New"/>
-          <w:sz w:val="20"/>
-          <w:szCs w:val="20"/>
-        </w:rPr>
+    </w:p>
+    <w:p>
+      <w:pPr>
+        <w:pStyle w:val="DaftarParagraf"/>
+        <w:spacing w:line="360" w:lineRule="auto"/>
+        <w:ind w:left="1440"/>
+        <w:jc w:val="both"/>
+        <w:rPr>
+          <w:rFonts w:ascii="Courier New" w:hAnsi="Courier New" w:cs="Courier New"/>
+          <w:sz w:val="20"/>
+          <w:szCs w:val="20"/>
+        </w:rPr>
+      </w:pPr>
+      <w:r>
+        <w:rPr>
+          <w:rFonts w:ascii="Courier New" w:hAnsi="Courier New" w:cs="Courier New"/>
+          <w:sz w:val="20"/>
+          <w:szCs w:val="20"/>
+        </w:rPr>
+        <w:t>while (</w:t>
+      </w:r>
+      <w:proofErr w:type="gramStart"/>
+      <w:r>
+        <w:rPr>
+          <w:rFonts w:ascii="Courier New" w:hAnsi="Courier New" w:cs="Courier New"/>
+          <w:sz w:val="20"/>
+          <w:szCs w:val="20"/>
+        </w:rPr>
+        <w:t>choice !</w:t>
+      </w:r>
+      <w:proofErr w:type="gramEnd"/>
+      <w:r>
+        <w:rPr>
+          <w:rFonts w:ascii="Courier New" w:hAnsi="Courier New" w:cs="Courier New"/>
+          <w:sz w:val="20"/>
+          <w:szCs w:val="20"/>
+        </w:rPr>
+        <w:t>= 'y' &amp;&amp; choice != 'Y' &amp;&amp; choice != 'n' &amp;&amp; choice != 'N'){</w:t>
+      </w:r>
+    </w:p>
+    <w:p>
+      <w:pPr>
+        <w:pStyle w:val="DaftarParagraf"/>
+        <w:spacing w:line="360" w:lineRule="auto"/>
+        <w:ind w:left="2880"/>
+        <w:jc w:val="both"/>
+        <w:rPr>
+          <w:rFonts w:ascii="Courier New" w:hAnsi="Courier New" w:cs="Courier New"/>
+          <w:sz w:val="20"/>
+          <w:szCs w:val="20"/>
+        </w:rPr>
+      </w:pPr>
+      <w:proofErr w:type="spellStart"/>
+      <w:r>
+        <w:rPr>
+          <w:rFonts w:ascii="Courier New" w:hAnsi="Courier New" w:cs="Courier New"/>
+          <w:sz w:val="20"/>
+          <w:szCs w:val="20"/>
+        </w:rPr>
+        <w:t>cout</w:t>
+      </w:r>
+      <w:proofErr w:type="spellEnd"/>
+      <w:r>
+        <w:rPr>
+          <w:rFonts w:ascii="Courier New" w:hAnsi="Courier New" w:cs="Courier New"/>
+          <w:sz w:val="20"/>
+          <w:szCs w:val="20"/>
+        </w:rPr>
+        <w:t xml:space="preserve"> &lt;&lt; "Error. Wrongly input the choice, please input either Y/</w:t>
+      </w:r>
+      <w:proofErr w:type="gramStart"/>
+      <w:r>
+        <w:rPr>
+          <w:rFonts w:ascii="Courier New" w:hAnsi="Courier New" w:cs="Courier New"/>
+          <w:sz w:val="20"/>
+          <w:szCs w:val="20"/>
+        </w:rPr>
+        <w:t>N :</w:t>
+      </w:r>
+      <w:proofErr w:type="gramEnd"/>
+      <w:r>
+        <w:rPr>
+          <w:rFonts w:ascii="Courier New" w:hAnsi="Courier New" w:cs="Courier New"/>
+          <w:sz w:val="20"/>
+          <w:szCs w:val="20"/>
+        </w:rPr>
+        <w:t xml:space="preserve"> ";</w:t>
+      </w:r>
+    </w:p>
+    <w:p>
+      <w:pPr>
+        <w:pStyle w:val="DaftarParagraf"/>
+        <w:spacing w:line="360" w:lineRule="auto"/>
+        <w:ind w:left="1440"/>
+        <w:jc w:val="both"/>
+        <w:rPr>
+          <w:rFonts w:ascii="Courier New" w:hAnsi="Courier New" w:cs="Courier New"/>
+          <w:sz w:val="20"/>
+          <w:szCs w:val="20"/>
+        </w:rPr>
+      </w:pPr>
+      <w:r>
+        <w:rPr>
+          <w:rFonts w:ascii="Courier New" w:hAnsi="Courier New" w:cs="Courier New"/>
+          <w:sz w:val="20"/>
+          <w:szCs w:val="20"/>
+        </w:rPr>
+        <w:tab/>
+      </w:r>
+      <w:r>
+        <w:rPr>
+          <w:rFonts w:ascii="Courier New" w:hAnsi="Courier New" w:cs="Courier New"/>
+          <w:sz w:val="20"/>
+          <w:szCs w:val="20"/>
+        </w:rPr>
+        <w:tab/>
+      </w:r>
+      <w:proofErr w:type="spellStart"/>
+      <w:r>
+        <w:rPr>
+          <w:rFonts w:ascii="Courier New" w:hAnsi="Courier New" w:cs="Courier New"/>
+          <w:sz w:val="20"/>
+          <w:szCs w:val="20"/>
+        </w:rPr>
+        <w:t>cin</w:t>
+      </w:r>
+      <w:proofErr w:type="spellEnd"/>
+      <w:r>
+        <w:rPr>
+          <w:rFonts w:ascii="Courier New" w:hAnsi="Courier New" w:cs="Courier New"/>
+          <w:sz w:val="20"/>
+          <w:szCs w:val="20"/>
+        </w:rPr>
+        <w:t xml:space="preserve"> &gt;&gt; choice;</w:t>
+      </w:r>
+    </w:p>
+    <w:p>
+      <w:pPr>
+        <w:pStyle w:val="DaftarParagraf"/>
+        <w:spacing w:line="360" w:lineRule="auto"/>
+        <w:ind w:left="1440"/>
+        <w:jc w:val="both"/>
+        <w:rPr>
+          <w:rFonts w:ascii="Courier New" w:hAnsi="Courier New" w:cs="Courier New"/>
+          <w:sz w:val="20"/>
+          <w:szCs w:val="20"/>
+        </w:rPr>
+      </w:pPr>
+      <w:r>
+        <w:rPr>
+          <w:rFonts w:ascii="Courier New" w:hAnsi="Courier New" w:cs="Courier New"/>
+          <w:sz w:val="20"/>
+          <w:szCs w:val="20"/>
+        </w:rPr>
+        <w:tab/>
+      </w:r>
+      <w:r>
+        <w:rPr>
+          <w:rFonts w:ascii="Courier New" w:hAnsi="Courier New" w:cs="Courier New"/>
+          <w:sz w:val="20"/>
+          <w:szCs w:val="20"/>
+        </w:rPr>
+        <w:tab/>
+      </w:r>
+      <w:proofErr w:type="spellStart"/>
+      <w:r>
+        <w:rPr>
+          <w:rFonts w:ascii="Courier New" w:hAnsi="Courier New" w:cs="Courier New"/>
+          <w:sz w:val="20"/>
+          <w:szCs w:val="20"/>
+        </w:rPr>
+        <w:t>cout</w:t>
+      </w:r>
+      <w:proofErr w:type="spellEnd"/>
+      <w:r>
+        <w:rPr>
+          <w:rFonts w:ascii="Courier New" w:hAnsi="Courier New" w:cs="Courier New"/>
+          <w:sz w:val="20"/>
+          <w:szCs w:val="20"/>
+        </w:rPr>
+        <w:t xml:space="preserve"> &lt;&lt; </w:t>
+      </w:r>
+      <w:proofErr w:type="spellStart"/>
+      <w:r>
+        <w:rPr>
+          <w:rFonts w:ascii="Courier New" w:hAnsi="Courier New" w:cs="Courier New"/>
+          <w:sz w:val="20"/>
+          <w:szCs w:val="20"/>
+        </w:rPr>
+        <w:t>endl</w:t>
+      </w:r>
+      <w:proofErr w:type="spellEnd"/>
+      <w:r>
+        <w:rPr>
+          <w:rFonts w:ascii="Courier New" w:hAnsi="Courier New" w:cs="Courier New"/>
+          <w:sz w:val="20"/>
+          <w:szCs w:val="20"/>
+        </w:rPr>
+        <w:t>;</w:t>
+      </w:r>
+    </w:p>
+    <w:p>
+      <w:pPr>
+        <w:pStyle w:val="DaftarParagraf"/>
+        <w:spacing w:line="360" w:lineRule="auto"/>
+        <w:ind w:left="1440"/>
+        <w:jc w:val="both"/>
+        <w:rPr>
+          <w:rFonts w:ascii="Courier New" w:hAnsi="Courier New" w:cs="Courier New"/>
+          <w:sz w:val="20"/>
+          <w:szCs w:val="20"/>
+        </w:rPr>
+      </w:pPr>
+      <w:r>
+        <w:rPr>
+          <w:rFonts w:ascii="Courier New" w:hAnsi="Courier New" w:cs="Courier New"/>
+          <w:sz w:val="20"/>
+          <w:szCs w:val="20"/>
+        </w:rPr>
+        <w:tab/>
         <w:t>}</w:t>
       </w:r>
     </w:p>
@@ -17859,6 +18477,27 @@
           <w:sz w:val="20"/>
           <w:szCs w:val="20"/>
         </w:rPr>
+        <w:t>}</w:t>
+      </w:r>
+    </w:p>
+    <w:p>
+      <w:pPr>
+        <w:pStyle w:val="DaftarParagraf"/>
+        <w:spacing w:line="360" w:lineRule="auto"/>
+        <w:ind w:left="1440"/>
+        <w:jc w:val="both"/>
+        <w:rPr>
+          <w:rFonts w:ascii="Courier New" w:hAnsi="Courier New" w:cs="Courier New"/>
+          <w:sz w:val="20"/>
+          <w:szCs w:val="20"/>
+        </w:rPr>
+      </w:pPr>
+      <w:r>
+        <w:rPr>
+          <w:rFonts w:ascii="Courier New" w:hAnsi="Courier New" w:cs="Courier New"/>
+          <w:sz w:val="20"/>
+          <w:szCs w:val="20"/>
+        </w:rPr>
         <w:tab/>
         <w:t>while (choice == 'y' || choice == 'Y');</w:t>
       </w:r>
@@ -17939,7 +18578,51 @@
           <w:sz w:val="20"/>
           <w:szCs w:val="20"/>
         </w:rPr>
-        <w:t xml:space="preserve"> &lt;&lt; "Thank You!!";</w:t>
+        <w:t xml:space="preserve"> &lt;&lt;</w:t>
+      </w:r>
+      <w:r>
+        <w:rPr>
+          <w:rFonts w:ascii="Courier New" w:hAnsi="Courier New" w:cs="Courier New"/>
+          <w:sz w:val="20"/>
+          <w:szCs w:val="20"/>
+        </w:rPr>
+        <w:t xml:space="preserve"> </w:t>
+      </w:r>
+      <w:proofErr w:type="spellStart"/>
+      <w:proofErr w:type="gramStart"/>
+      <w:r>
+        <w:rPr>
+          <w:rFonts w:ascii="Courier New" w:hAnsi="Courier New" w:cs="Courier New"/>
+          <w:sz w:val="20"/>
+          <w:szCs w:val="20"/>
+        </w:rPr>
+        <w:t>setw</w:t>
+      </w:r>
+      <w:proofErr w:type="spellEnd"/>
+      <w:r>
+        <w:rPr>
+          <w:rFonts w:ascii="Courier New" w:hAnsi="Courier New" w:cs="Courier New"/>
+          <w:sz w:val="20"/>
+          <w:szCs w:val="20"/>
+        </w:rPr>
+        <w:t>(</w:t>
+      </w:r>
+      <w:proofErr w:type="gramEnd"/>
+      <w:r>
+        <w:rPr>
+          <w:rFonts w:ascii="Courier New" w:hAnsi="Courier New" w:cs="Courier New"/>
+          <w:sz w:val="20"/>
+          <w:szCs w:val="20"/>
+        </w:rPr>
+        <w:t>78) &lt;&lt;</w:t>
+      </w:r>
+      <w:r>
+        <w:rPr>
+          <w:rFonts w:ascii="Courier New" w:hAnsi="Courier New" w:cs="Courier New"/>
+          <w:sz w:val="20"/>
+          <w:szCs w:val="20"/>
+        </w:rPr>
+        <w:t xml:space="preserve"> "Thank You!!";</w:t>
       </w:r>
     </w:p>
     <w:p>
@@ -17982,7 +18665,119 @@
           <w:sz w:val="20"/>
           <w:szCs w:val="20"/>
         </w:rPr>
+        <w:tab/>
+        <w:t>else {</w:t>
+      </w:r>
+    </w:p>
+    <w:p>
+      <w:pPr>
+        <w:pStyle w:val="DaftarParagraf"/>
+        <w:spacing w:line="360" w:lineRule="auto"/>
+        <w:ind w:left="1440"/>
+        <w:jc w:val="both"/>
+        <w:rPr>
+          <w:rFonts w:ascii="Courier New" w:hAnsi="Courier New" w:cs="Courier New"/>
+          <w:sz w:val="20"/>
+          <w:szCs w:val="20"/>
+        </w:rPr>
+      </w:pPr>
+      <w:r>
+        <w:rPr>
+          <w:rFonts w:ascii="Courier New" w:hAnsi="Courier New" w:cs="Courier New"/>
+          <w:sz w:val="20"/>
+          <w:szCs w:val="20"/>
+        </w:rPr>
+        <w:tab/>
+      </w:r>
+      <w:r>
+        <w:rPr>
+          <w:rFonts w:ascii="Courier New" w:hAnsi="Courier New" w:cs="Courier New"/>
+          <w:sz w:val="20"/>
+          <w:szCs w:val="20"/>
+        </w:rPr>
+        <w:tab/>
+      </w:r>
+      <w:proofErr w:type="spellStart"/>
+      <w:r>
+        <w:rPr>
+          <w:rFonts w:ascii="Courier New" w:hAnsi="Courier New" w:cs="Courier New"/>
+          <w:sz w:val="20"/>
+          <w:szCs w:val="20"/>
+        </w:rPr>
+        <w:t>cout</w:t>
+      </w:r>
+      <w:proofErr w:type="spellEnd"/>
+      <w:r>
+        <w:rPr>
+          <w:rFonts w:ascii="Courier New" w:hAnsi="Courier New" w:cs="Courier New"/>
+          <w:sz w:val="20"/>
+          <w:szCs w:val="20"/>
+        </w:rPr>
+        <w:t xml:space="preserve"> &lt;&lt; “Error. Wrongly input the choice.”</w:t>
+      </w:r>
+    </w:p>
+    <w:p>
+      <w:pPr>
+        <w:pStyle w:val="DaftarParagraf"/>
+        <w:spacing w:line="360" w:lineRule="auto"/>
+        <w:ind w:left="1440"/>
+        <w:jc w:val="both"/>
+        <w:rPr>
+          <w:rFonts w:ascii="Courier New" w:hAnsi="Courier New" w:cs="Courier New"/>
+          <w:sz w:val="20"/>
+          <w:szCs w:val="20"/>
+        </w:rPr>
+      </w:pPr>
+      <w:r>
+        <w:rPr>
+          <w:rFonts w:ascii="Courier New" w:hAnsi="Courier New" w:cs="Courier New"/>
+          <w:sz w:val="20"/>
+          <w:szCs w:val="20"/>
+        </w:rPr>
+        <w:tab/>
+        <w:t>}</w:t>
+      </w:r>
+    </w:p>
+    <w:p>
+      <w:pPr>
+        <w:pStyle w:val="DaftarParagraf"/>
+        <w:spacing w:line="360" w:lineRule="auto"/>
+        <w:ind w:left="1440"/>
+        <w:jc w:val="both"/>
+        <w:rPr>
+          <w:rFonts w:ascii="Courier New" w:hAnsi="Courier New" w:cs="Courier New"/>
+          <w:sz w:val="20"/>
+          <w:szCs w:val="20"/>
+        </w:rPr>
+      </w:pPr>
+      <w:r>
+        <w:rPr>
+          <w:rFonts w:ascii="Courier New" w:hAnsi="Courier New" w:cs="Courier New"/>
+          <w:sz w:val="20"/>
+          <w:szCs w:val="20"/>
+        </w:rPr>
         <w:t>Return 0;</w:t>
+      </w:r>
+    </w:p>
+    <w:p>
+      <w:pPr>
+        <w:pStyle w:val="DaftarParagraf"/>
+        <w:spacing w:line="360" w:lineRule="auto"/>
+        <w:ind w:left="1440"/>
+        <w:jc w:val="both"/>
+        <w:rPr>
+          <w:rFonts w:ascii="Courier New" w:hAnsi="Courier New" w:cs="Courier New"/>
+          <w:sz w:val="20"/>
+          <w:szCs w:val="20"/>
+        </w:rPr>
+      </w:pPr>
+      <w:r>
+        <w:rPr>
+          <w:rFonts w:ascii="Courier New" w:hAnsi="Courier New" w:cs="Courier New"/>
+          <w:sz w:val="20"/>
+          <w:szCs w:val="20"/>
+        </w:rPr>
+        <w:t>}</w:t>
       </w:r>
       <w:bookmarkStart w:id="0" w:name="_GoBack"/>
       <w:bookmarkEnd w:id="0"/>
@@ -17994,27 +18789,6 @@
         <w:ind w:left="1440"/>
         <w:jc w:val="both"/>
         <w:rPr>
-          <w:rFonts w:ascii="Courier New" w:hAnsi="Courier New" w:cs="Courier New"/>
-          <w:sz w:val="20"/>
-          <w:szCs w:val="20"/>
-        </w:rPr>
-      </w:pPr>
-      <w:r>
-        <w:rPr>
-          <w:rFonts w:ascii="Courier New" w:hAnsi="Courier New" w:cs="Courier New"/>
-          <w:sz w:val="20"/>
-          <w:szCs w:val="20"/>
-        </w:rPr>
-        <w:t>}</w:t>
-      </w:r>
-    </w:p>
-    <w:p>
-      <w:pPr>
-        <w:pStyle w:val="DaftarParagraf"/>
-        <w:spacing w:line="360" w:lineRule="auto"/>
-        <w:ind w:left="1440"/>
-        <w:jc w:val="both"/>
-        <w:rPr>
           <w:rFonts w:ascii="Times New Roman" w:hAnsi="Times New Roman" w:cs="Times New Roman"/>
           <w:sz w:val="24"/>
           <w:szCs w:val="24"/>
@@ -18025,30 +18799,6 @@
       <w:pPr>
         <w:pStyle w:val="DaftarParagraf"/>
         <w:spacing w:line="360" w:lineRule="auto"/>
-        <w:ind w:left="1080"/>
-        <w:jc w:val="both"/>
-        <w:rPr>
-          <w:rFonts w:ascii="Times New Roman" w:hAnsi="Times New Roman" w:cs="Times New Roman"/>
-          <w:sz w:val="28"/>
-          <w:szCs w:val="28"/>
-        </w:rPr>
-      </w:pPr>
-    </w:p>
-    <w:p>
-      <w:pPr>
-        <w:spacing w:line="360" w:lineRule="auto"/>
-        <w:jc w:val="both"/>
-        <w:rPr>
-          <w:rFonts w:ascii="Times New Roman" w:hAnsi="Times New Roman" w:cs="Times New Roman"/>
-          <w:sz w:val="28"/>
-          <w:szCs w:val="28"/>
-        </w:rPr>
-      </w:pPr>
-    </w:p>
-    <w:p>
-      <w:pPr>
-        <w:pStyle w:val="DaftarParagraf"/>
-        <w:spacing w:line="360" w:lineRule="auto"/>
         <w:ind w:left="1440"/>
         <w:jc w:val="both"/>
         <w:rPr>
@@ -18073,10 +18823,6 @@
     </w:p>
     <w:p>
       <w:pPr>
-        <w:pStyle w:val="DaftarParagraf"/>
-        <w:spacing w:line="360" w:lineRule="auto"/>
-        <w:ind w:left="1440"/>
-        <w:jc w:val="both"/>
         <w:rPr>
           <w:rFonts w:ascii="Times New Roman" w:hAnsi="Times New Roman" w:cs="Times New Roman"/>
           <w:sz w:val="24"/>
@@ -18086,55 +18832,4775 @@
     </w:p>
     <w:p>
       <w:pPr>
-        <w:pStyle w:val="DaftarParagraf"/>
-        <w:spacing w:line="360" w:lineRule="auto"/>
-        <w:ind w:left="1440"/>
-        <w:jc w:val="both"/>
-        <w:rPr>
-          <w:rFonts w:ascii="Times New Roman" w:hAnsi="Times New Roman" w:cs="Times New Roman"/>
-          <w:sz w:val="24"/>
-          <w:szCs w:val="24"/>
-        </w:rPr>
-      </w:pPr>
-    </w:p>
-    <w:p>
-      <w:pPr>
-        <w:pStyle w:val="DaftarParagraf"/>
-        <w:spacing w:line="360" w:lineRule="auto"/>
-        <w:ind w:left="1440"/>
-        <w:jc w:val="both"/>
-        <w:rPr>
-          <w:rFonts w:ascii="Times New Roman" w:hAnsi="Times New Roman" w:cs="Times New Roman"/>
-          <w:sz w:val="24"/>
-          <w:szCs w:val="24"/>
-        </w:rPr>
-      </w:pPr>
-    </w:p>
-    <w:p>
-      <w:pPr>
-        <w:pStyle w:val="DaftarParagraf"/>
-        <w:spacing w:line="360" w:lineRule="auto"/>
-        <w:ind w:left="1080"/>
-        <w:jc w:val="both"/>
-        <w:rPr>
-          <w:rFonts w:ascii="Times New Roman" w:hAnsi="Times New Roman" w:cs="Times New Roman"/>
-          <w:sz w:val="24"/>
-          <w:szCs w:val="24"/>
-        </w:rPr>
-      </w:pPr>
-    </w:p>
-    <w:p>
-      <w:pPr>
-        <w:pStyle w:val="DaftarParagraf"/>
-        <w:spacing w:line="360" w:lineRule="auto"/>
-        <w:ind w:left="1080"/>
-        <w:jc w:val="both"/>
-        <w:rPr>
-          <w:rFonts w:ascii="Times New Roman" w:hAnsi="Times New Roman" w:cs="Times New Roman"/>
-          <w:sz w:val="24"/>
-          <w:szCs w:val="24"/>
-        </w:rPr>
-      </w:pPr>
+        <w:jc w:val="center"/>
+        <w:rPr>
+          <w:rFonts w:ascii="Times New Roman" w:hAnsi="Times New Roman" w:cs="Times New Roman"/>
+          <w:sz w:val="32"/>
+          <w:szCs w:val="32"/>
+        </w:rPr>
+      </w:pPr>
+      <w:r>
+        <w:rPr>
+          <w:rFonts w:ascii="Times New Roman" w:hAnsi="Times New Roman" w:cs="Times New Roman"/>
+          <w:sz w:val="32"/>
+          <w:szCs w:val="32"/>
+        </w:rPr>
+        <w:t>DESIGN / PLAN</w:t>
+      </w:r>
+    </w:p>
+    <w:p>
+      <w:pPr>
+        <w:jc w:val="center"/>
+        <w:rPr>
+          <w:rFonts w:ascii="Times New Roman" w:hAnsi="Times New Roman" w:cs="Times New Roman"/>
+          <w:sz w:val="32"/>
+          <w:szCs w:val="32"/>
+        </w:rPr>
+      </w:pPr>
+      <w:r>
+        <w:rPr>
+          <w:rFonts w:ascii="Times New Roman" w:hAnsi="Times New Roman" w:cs="Times New Roman"/>
+          <w:noProof/>
+          <w:sz w:val="32"/>
+          <w:szCs w:val="32"/>
+        </w:rPr>
+        <mc:AlternateContent>
+          <mc:Choice Requires="wps">
+            <w:drawing>
+              <wp:anchor distT="0" distB="0" distL="114300" distR="114300" simplePos="0" relativeHeight="251718656" behindDoc="0" locked="0" layoutInCell="1" allowOverlap="1" wp14:anchorId="2A556949" wp14:editId="29B4D642">
+                <wp:simplePos x="0" y="0"/>
+                <wp:positionH relativeFrom="leftMargin">
+                  <wp:posOffset>4676775</wp:posOffset>
+                </wp:positionH>
+                <wp:positionV relativeFrom="paragraph">
+                  <wp:posOffset>1619885</wp:posOffset>
+                </wp:positionV>
+                <wp:extent cx="400050" cy="571500"/>
+                <wp:effectExtent l="0" t="0" r="19050" b="19050"/>
+                <wp:wrapNone/>
+                <wp:docPr id="33" name="Persegi Panjang 33"/>
+                <wp:cNvGraphicFramePr/>
+                <a:graphic xmlns:a="http://schemas.openxmlformats.org/drawingml/2006/main">
+                  <a:graphicData uri="http://schemas.microsoft.com/office/word/2010/wordprocessingShape">
+                    <wps:wsp>
+                      <wps:cNvSpPr/>
+                      <wps:spPr>
+                        <a:xfrm>
+                          <a:off x="0" y="0"/>
+                          <a:ext cx="400050" cy="571500"/>
+                        </a:xfrm>
+                        <a:prstGeom prst="rect">
+                          <a:avLst/>
+                        </a:prstGeom>
+                      </wps:spPr>
+                      <wps:style>
+                        <a:lnRef idx="2">
+                          <a:schemeClr val="accent6"/>
+                        </a:lnRef>
+                        <a:fillRef idx="1">
+                          <a:schemeClr val="lt1"/>
+                        </a:fillRef>
+                        <a:effectRef idx="0">
+                          <a:schemeClr val="accent6"/>
+                        </a:effectRef>
+                        <a:fontRef idx="minor">
+                          <a:schemeClr val="dk1"/>
+                        </a:fontRef>
+                      </wps:style>
+                      <wps:txbx>
+                        <w:txbxContent>
+                          <w:p>
+                            <w:pPr>
+                              <w:jc w:val="center"/>
+                            </w:pPr>
+                            <w:proofErr w:type="gramStart"/>
+                            <w:r>
+                              <w:t>set( )</w:t>
+                            </w:r>
+                            <w:proofErr w:type="gramEnd"/>
+                          </w:p>
+                        </w:txbxContent>
+                      </wps:txbx>
+                      <wps:bodyPr rot="0" spcFirstLastPara="0" vertOverflow="overflow" horzOverflow="overflow" vert="horz" wrap="square" lIns="91440" tIns="45720" rIns="91440" bIns="45720" numCol="1" spcCol="0" rtlCol="0" fromWordArt="0" anchor="ctr" anchorCtr="0" forceAA="0" compatLnSpc="1">
+                        <a:prstTxWarp prst="textNoShape">
+                          <a:avLst/>
+                        </a:prstTxWarp>
+                        <a:noAutofit/>
+                      </wps:bodyPr>
+                    </wps:wsp>
+                  </a:graphicData>
+                </a:graphic>
+                <wp14:sizeRelH relativeFrom="margin">
+                  <wp14:pctWidth>0</wp14:pctWidth>
+                </wp14:sizeRelH>
+                <wp14:sizeRelV relativeFrom="margin">
+                  <wp14:pctHeight>0</wp14:pctHeight>
+                </wp14:sizeRelV>
+              </wp:anchor>
+            </w:drawing>
+          </mc:Choice>
+          <mc:Fallback>
+            <w:pict>
+              <v:rect w14:anchorId="2A556949" id="Persegi Panjang 33" o:spid="_x0000_s1026" style="position:absolute;left:0;text-align:left;margin-left:368.25pt;margin-top:127.55pt;width:31.5pt;height:45pt;z-index:251718656;visibility:visible;mso-wrap-style:square;mso-width-percent:0;mso-height-percent:0;mso-wrap-distance-left:9pt;mso-wrap-distance-top:0;mso-wrap-distance-right:9pt;mso-wrap-distance-bottom:0;mso-position-horizontal:absolute;mso-position-horizontal-relative:left-margin-area;mso-position-vertical:absolute;mso-position-vertical-relative:text;mso-width-percent:0;mso-height-percent:0;mso-width-relative:margin;mso-height-relative:margin;v-text-anchor:middle" o:gfxdata="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" fillcolor="white [3201]" strokecolor="#f79646 [3209]" strokeweight="2pt">
+                <v:textbox>
+                  <w:txbxContent>
+                    <w:p>
+                      <w:pPr>
+                        <w:jc w:val="center"/>
+                      </w:pPr>
+                      <w:proofErr w:type="gramStart"/>
+                      <w:r>
+                        <w:t>set( )</w:t>
+                      </w:r>
+                      <w:proofErr w:type="gramEnd"/>
+                    </w:p>
+                  </w:txbxContent>
+                </v:textbox>
+                <w10:wrap anchorx="margin"/>
+              </v:rect>
+            </w:pict>
+          </mc:Fallback>
+        </mc:AlternateContent>
+      </w:r>
+      <w:r>
+        <w:rPr>
+          <w:rFonts w:ascii="Times New Roman" w:hAnsi="Times New Roman" w:cs="Times New Roman"/>
+          <w:noProof/>
+          <w:sz w:val="32"/>
+          <w:szCs w:val="32"/>
+        </w:rPr>
+        <mc:AlternateContent>
+          <mc:Choice Requires="wps">
+            <w:drawing>
+              <wp:anchor distT="0" distB="0" distL="114300" distR="114300" simplePos="0" relativeHeight="251706368" behindDoc="0" locked="0" layoutInCell="1" allowOverlap="1" wp14:anchorId="1D13BE6D" wp14:editId="197D0E67">
+                <wp:simplePos x="0" y="0"/>
+                <wp:positionH relativeFrom="page">
+                  <wp:posOffset>285750</wp:posOffset>
+                </wp:positionH>
+                <wp:positionV relativeFrom="paragraph">
+                  <wp:posOffset>1619885</wp:posOffset>
+                </wp:positionV>
+                <wp:extent cx="400050" cy="571500"/>
+                <wp:effectExtent l="0" t="0" r="19050" b="19050"/>
+                <wp:wrapNone/>
+                <wp:docPr id="27" name="Persegi Panjang 27"/>
+                <wp:cNvGraphicFramePr/>
+                <a:graphic xmlns:a="http://schemas.openxmlformats.org/drawingml/2006/main">
+                  <a:graphicData uri="http://schemas.microsoft.com/office/word/2010/wordprocessingShape">
+                    <wps:wsp>
+                      <wps:cNvSpPr/>
+                      <wps:spPr>
+                        <a:xfrm>
+                          <a:off x="0" y="0"/>
+                          <a:ext cx="400050" cy="571500"/>
+                        </a:xfrm>
+                        <a:prstGeom prst="rect">
+                          <a:avLst/>
+                        </a:prstGeom>
+                      </wps:spPr>
+                      <wps:style>
+                        <a:lnRef idx="2">
+                          <a:schemeClr val="accent6"/>
+                        </a:lnRef>
+                        <a:fillRef idx="1">
+                          <a:schemeClr val="lt1"/>
+                        </a:fillRef>
+                        <a:effectRef idx="0">
+                          <a:schemeClr val="accent6"/>
+                        </a:effectRef>
+                        <a:fontRef idx="minor">
+                          <a:schemeClr val="dk1"/>
+                        </a:fontRef>
+                      </wps:style>
+                      <wps:txbx>
+                        <w:txbxContent>
+                          <w:p>
+                            <w:pPr>
+                              <w:jc w:val="center"/>
+                            </w:pPr>
+                            <w:proofErr w:type="gramStart"/>
+                            <w:r>
+                              <w:t>set( )</w:t>
+                            </w:r>
+                            <w:proofErr w:type="gramEnd"/>
+                          </w:p>
+                        </w:txbxContent>
+                      </wps:txbx>
+                      <wps:bodyPr rot="0" spcFirstLastPara="0" vertOverflow="overflow" horzOverflow="overflow" vert="horz" wrap="square" lIns="91440" tIns="45720" rIns="91440" bIns="45720" numCol="1" spcCol="0" rtlCol="0" fromWordArt="0" anchor="ctr" anchorCtr="0" forceAA="0" compatLnSpc="1">
+                        <a:prstTxWarp prst="textNoShape">
+                          <a:avLst/>
+                        </a:prstTxWarp>
+                        <a:noAutofit/>
+                      </wps:bodyPr>
+                    </wps:wsp>
+                  </a:graphicData>
+                </a:graphic>
+                <wp14:sizeRelH relativeFrom="margin">
+                  <wp14:pctWidth>0</wp14:pctWidth>
+                </wp14:sizeRelH>
+                <wp14:sizeRelV relativeFrom="margin">
+                  <wp14:pctHeight>0</wp14:pctHeight>
+                </wp14:sizeRelV>
+              </wp:anchor>
+            </w:drawing>
+          </mc:Choice>
+          <mc:Fallback>
+            <w:pict>
+              <v:rect w14:anchorId="1D13BE6D" id="Persegi Panjang 27" o:spid="_x0000_s1027" style="position:absolute;left:0;text-align:left;margin-left:22.5pt;margin-top:127.55pt;width:31.5pt;height:45pt;z-index:251706368;visibility:visible;mso-wrap-style:square;mso-width-percent:0;mso-height-percent:0;mso-wrap-distance-left:9pt;mso-wrap-distance-top:0;mso-wrap-distance-right:9pt;mso-wrap-distance-bottom:0;mso-position-horizontal:absolute;mso-position-horizontal-relative:page;mso-position-vertical:absolute;mso-position-vertical-relative:text;mso-width-percent:0;mso-height-percent:0;mso-width-relative:margin;mso-height-relative:margin;v-text-anchor:middle" o:gfxdata="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" fillcolor="white [3201]" strokecolor="#f79646 [3209]" strokeweight="2pt">
+                <v:textbox>
+                  <w:txbxContent>
+                    <w:p>
+                      <w:pPr>
+                        <w:jc w:val="center"/>
+                      </w:pPr>
+                      <w:proofErr w:type="gramStart"/>
+                      <w:r>
+                        <w:t>set( )</w:t>
+                      </w:r>
+                      <w:proofErr w:type="gramEnd"/>
+                    </w:p>
+                  </w:txbxContent>
+                </v:textbox>
+                <w10:wrap anchorx="page"/>
+              </v:rect>
+            </w:pict>
+          </mc:Fallback>
+        </mc:AlternateContent>
+      </w:r>
+      <w:r>
+        <w:rPr>
+          <w:rFonts w:ascii="Times New Roman" w:hAnsi="Times New Roman" w:cs="Times New Roman"/>
+          <w:noProof/>
+          <w:sz w:val="32"/>
+          <w:szCs w:val="32"/>
+        </w:rPr>
+        <mc:AlternateContent>
+          <mc:Choice Requires="wps">
+            <w:drawing>
+              <wp:anchor distT="0" distB="0" distL="114300" distR="114300" simplePos="0" relativeHeight="251716608" behindDoc="0" locked="0" layoutInCell="1" allowOverlap="1" wp14:anchorId="33173DCA" wp14:editId="1DAA35B8">
+                <wp:simplePos x="0" y="0"/>
+                <wp:positionH relativeFrom="leftMargin">
+                  <wp:posOffset>3952875</wp:posOffset>
+                </wp:positionH>
+                <wp:positionV relativeFrom="paragraph">
+                  <wp:posOffset>1629410</wp:posOffset>
+                </wp:positionV>
+                <wp:extent cx="400050" cy="571500"/>
+                <wp:effectExtent l="0" t="0" r="19050" b="19050"/>
+                <wp:wrapNone/>
+                <wp:docPr id="32" name="Persegi Panjang 32"/>
+                <wp:cNvGraphicFramePr/>
+                <a:graphic xmlns:a="http://schemas.openxmlformats.org/drawingml/2006/main">
+                  <a:graphicData uri="http://schemas.microsoft.com/office/word/2010/wordprocessingShape">
+                    <wps:wsp>
+                      <wps:cNvSpPr/>
+                      <wps:spPr>
+                        <a:xfrm>
+                          <a:off x="0" y="0"/>
+                          <a:ext cx="400050" cy="571500"/>
+                        </a:xfrm>
+                        <a:prstGeom prst="rect">
+                          <a:avLst/>
+                        </a:prstGeom>
+                      </wps:spPr>
+                      <wps:style>
+                        <a:lnRef idx="2">
+                          <a:schemeClr val="accent6"/>
+                        </a:lnRef>
+                        <a:fillRef idx="1">
+                          <a:schemeClr val="lt1"/>
+                        </a:fillRef>
+                        <a:effectRef idx="0">
+                          <a:schemeClr val="accent6"/>
+                        </a:effectRef>
+                        <a:fontRef idx="minor">
+                          <a:schemeClr val="dk1"/>
+                        </a:fontRef>
+                      </wps:style>
+                      <wps:txbx>
+                        <w:txbxContent>
+                          <w:p>
+                            <w:pPr>
+                              <w:jc w:val="center"/>
+                            </w:pPr>
+                            <w:proofErr w:type="gramStart"/>
+                            <w:r>
+                              <w:t>set( )</w:t>
+                            </w:r>
+                            <w:proofErr w:type="gramEnd"/>
+                          </w:p>
+                        </w:txbxContent>
+                      </wps:txbx>
+                      <wps:bodyPr rot="0" spcFirstLastPara="0" vertOverflow="overflow" horzOverflow="overflow" vert="horz" wrap="square" lIns="91440" tIns="45720" rIns="91440" bIns="45720" numCol="1" spcCol="0" rtlCol="0" fromWordArt="0" anchor="ctr" anchorCtr="0" forceAA="0" compatLnSpc="1">
+                        <a:prstTxWarp prst="textNoShape">
+                          <a:avLst/>
+                        </a:prstTxWarp>
+                        <a:noAutofit/>
+                      </wps:bodyPr>
+                    </wps:wsp>
+                  </a:graphicData>
+                </a:graphic>
+                <wp14:sizeRelH relativeFrom="margin">
+                  <wp14:pctWidth>0</wp14:pctWidth>
+                </wp14:sizeRelH>
+                <wp14:sizeRelV relativeFrom="margin">
+                  <wp14:pctHeight>0</wp14:pctHeight>
+                </wp14:sizeRelV>
+              </wp:anchor>
+            </w:drawing>
+          </mc:Choice>
+          <mc:Fallback>
+            <w:pict>
+              <v:rect w14:anchorId="33173DCA" id="Persegi Panjang 32" o:spid="_x0000_s1028" style="position:absolute;left:0;text-align:left;margin-left:311.25pt;margin-top:128.3pt;width:31.5pt;height:45pt;z-index:251716608;visibility:visible;mso-wrap-style:square;mso-width-percent:0;mso-height-percent:0;mso-wrap-distance-left:9pt;mso-wrap-distance-top:0;mso-wrap-distance-right:9pt;mso-wrap-distance-bottom:0;mso-position-horizontal:absolute;mso-position-horizontal-relative:left-margin-area;mso-position-vertical:absolute;mso-position-vertical-relative:text;mso-width-percent:0;mso-height-percent:0;mso-width-relative:margin;mso-height-relative:margin;v-text-anchor:middle" o:gfxdata="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" fillcolor="white [3201]" strokecolor="#f79646 [3209]" strokeweight="2pt">
+                <v:textbox>
+                  <w:txbxContent>
+                    <w:p>
+                      <w:pPr>
+                        <w:jc w:val="center"/>
+                      </w:pPr>
+                      <w:proofErr w:type="gramStart"/>
+                      <w:r>
+                        <w:t>set( )</w:t>
+                      </w:r>
+                      <w:proofErr w:type="gramEnd"/>
+                    </w:p>
+                  </w:txbxContent>
+                </v:textbox>
+                <w10:wrap anchorx="margin"/>
+              </v:rect>
+            </w:pict>
+          </mc:Fallback>
+        </mc:AlternateContent>
+      </w:r>
+      <w:r>
+        <w:rPr>
+          <w:rFonts w:ascii="Times New Roman" w:hAnsi="Times New Roman" w:cs="Times New Roman"/>
+          <w:noProof/>
+          <w:sz w:val="32"/>
+          <w:szCs w:val="32"/>
+        </w:rPr>
+        <mc:AlternateContent>
+          <mc:Choice Requires="wps">
+            <w:drawing>
+              <wp:anchor distT="0" distB="0" distL="114300" distR="114300" simplePos="0" relativeHeight="251714560" behindDoc="0" locked="0" layoutInCell="1" allowOverlap="1" wp14:anchorId="760A2721" wp14:editId="7E8C1625">
+                <wp:simplePos x="0" y="0"/>
+                <wp:positionH relativeFrom="leftMargin">
+                  <wp:posOffset>3152775</wp:posOffset>
+                </wp:positionH>
+                <wp:positionV relativeFrom="paragraph">
+                  <wp:posOffset>1629410</wp:posOffset>
+                </wp:positionV>
+                <wp:extent cx="400050" cy="571500"/>
+                <wp:effectExtent l="0" t="0" r="19050" b="19050"/>
+                <wp:wrapNone/>
+                <wp:docPr id="31" name="Persegi Panjang 31"/>
+                <wp:cNvGraphicFramePr/>
+                <a:graphic xmlns:a="http://schemas.openxmlformats.org/drawingml/2006/main">
+                  <a:graphicData uri="http://schemas.microsoft.com/office/word/2010/wordprocessingShape">
+                    <wps:wsp>
+                      <wps:cNvSpPr/>
+                      <wps:spPr>
+                        <a:xfrm>
+                          <a:off x="0" y="0"/>
+                          <a:ext cx="400050" cy="571500"/>
+                        </a:xfrm>
+                        <a:prstGeom prst="rect">
+                          <a:avLst/>
+                        </a:prstGeom>
+                      </wps:spPr>
+                      <wps:style>
+                        <a:lnRef idx="2">
+                          <a:schemeClr val="accent6"/>
+                        </a:lnRef>
+                        <a:fillRef idx="1">
+                          <a:schemeClr val="lt1"/>
+                        </a:fillRef>
+                        <a:effectRef idx="0">
+                          <a:schemeClr val="accent6"/>
+                        </a:effectRef>
+                        <a:fontRef idx="minor">
+                          <a:schemeClr val="dk1"/>
+                        </a:fontRef>
+                      </wps:style>
+                      <wps:txbx>
+                        <w:txbxContent>
+                          <w:p>
+                            <w:pPr>
+                              <w:jc w:val="center"/>
+                            </w:pPr>
+                            <w:proofErr w:type="gramStart"/>
+                            <w:r>
+                              <w:t>set( )</w:t>
+                            </w:r>
+                            <w:proofErr w:type="gramEnd"/>
+                          </w:p>
+                        </w:txbxContent>
+                      </wps:txbx>
+                      <wps:bodyPr rot="0" spcFirstLastPara="0" vertOverflow="overflow" horzOverflow="overflow" vert="horz" wrap="square" lIns="91440" tIns="45720" rIns="91440" bIns="45720" numCol="1" spcCol="0" rtlCol="0" fromWordArt="0" anchor="ctr" anchorCtr="0" forceAA="0" compatLnSpc="1">
+                        <a:prstTxWarp prst="textNoShape">
+                          <a:avLst/>
+                        </a:prstTxWarp>
+                        <a:noAutofit/>
+                      </wps:bodyPr>
+                    </wps:wsp>
+                  </a:graphicData>
+                </a:graphic>
+                <wp14:sizeRelH relativeFrom="margin">
+                  <wp14:pctWidth>0</wp14:pctWidth>
+                </wp14:sizeRelH>
+                <wp14:sizeRelV relativeFrom="margin">
+                  <wp14:pctHeight>0</wp14:pctHeight>
+                </wp14:sizeRelV>
+              </wp:anchor>
+            </w:drawing>
+          </mc:Choice>
+          <mc:Fallback>
+            <w:pict>
+              <v:rect w14:anchorId="760A2721" id="Persegi Panjang 31" o:spid="_x0000_s1029" style="position:absolute;left:0;text-align:left;margin-left:248.25pt;margin-top:128.3pt;width:31.5pt;height:45pt;z-index:251714560;visibility:visible;mso-wrap-style:square;mso-width-percent:0;mso-height-percent:0;mso-wrap-distance-left:9pt;mso-wrap-distance-top:0;mso-wrap-distance-right:9pt;mso-wrap-distance-bottom:0;mso-position-horizontal:absolute;mso-position-horizontal-relative:left-margin-area;mso-position-vertical:absolute;mso-position-vertical-relative:text;mso-width-percent:0;mso-height-percent:0;mso-width-relative:margin;mso-height-relative:margin;v-text-anchor:middle" o:gfxdata="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" fillcolor="white [3201]" strokecolor="#f79646 [3209]" strokeweight="2pt">
+                <v:textbox>
+                  <w:txbxContent>
+                    <w:p>
+                      <w:pPr>
+                        <w:jc w:val="center"/>
+                      </w:pPr>
+                      <w:proofErr w:type="gramStart"/>
+                      <w:r>
+                        <w:t>set( )</w:t>
+                      </w:r>
+                      <w:proofErr w:type="gramEnd"/>
+                    </w:p>
+                  </w:txbxContent>
+                </v:textbox>
+                <w10:wrap anchorx="margin"/>
+              </v:rect>
+            </w:pict>
+          </mc:Fallback>
+        </mc:AlternateContent>
+      </w:r>
+      <w:r>
+        <w:rPr>
+          <w:rFonts w:ascii="Times New Roman" w:hAnsi="Times New Roman" w:cs="Times New Roman"/>
+          <w:noProof/>
+          <w:sz w:val="32"/>
+          <w:szCs w:val="32"/>
+        </w:rPr>
+        <mc:AlternateContent>
+          <mc:Choice Requires="wps">
+            <w:drawing>
+              <wp:anchor distT="0" distB="0" distL="114300" distR="114300" simplePos="0" relativeHeight="251712512" behindDoc="0" locked="0" layoutInCell="1" allowOverlap="1" wp14:anchorId="39691D66" wp14:editId="1099B171">
+                <wp:simplePos x="0" y="0"/>
+                <wp:positionH relativeFrom="leftMargin">
+                  <wp:posOffset>2428875</wp:posOffset>
+                </wp:positionH>
+                <wp:positionV relativeFrom="paragraph">
+                  <wp:posOffset>1619886</wp:posOffset>
+                </wp:positionV>
+                <wp:extent cx="400050" cy="571500"/>
+                <wp:effectExtent l="0" t="0" r="19050" b="19050"/>
+                <wp:wrapNone/>
+                <wp:docPr id="30" name="Persegi Panjang 30"/>
+                <wp:cNvGraphicFramePr/>
+                <a:graphic xmlns:a="http://schemas.openxmlformats.org/drawingml/2006/main">
+                  <a:graphicData uri="http://schemas.microsoft.com/office/word/2010/wordprocessingShape">
+                    <wps:wsp>
+                      <wps:cNvSpPr/>
+                      <wps:spPr>
+                        <a:xfrm>
+                          <a:off x="0" y="0"/>
+                          <a:ext cx="400050" cy="571500"/>
+                        </a:xfrm>
+                        <a:prstGeom prst="rect">
+                          <a:avLst/>
+                        </a:prstGeom>
+                      </wps:spPr>
+                      <wps:style>
+                        <a:lnRef idx="2">
+                          <a:schemeClr val="accent6"/>
+                        </a:lnRef>
+                        <a:fillRef idx="1">
+                          <a:schemeClr val="lt1"/>
+                        </a:fillRef>
+                        <a:effectRef idx="0">
+                          <a:schemeClr val="accent6"/>
+                        </a:effectRef>
+                        <a:fontRef idx="minor">
+                          <a:schemeClr val="dk1"/>
+                        </a:fontRef>
+                      </wps:style>
+                      <wps:txbx>
+                        <w:txbxContent>
+                          <w:p>
+                            <w:pPr>
+                              <w:jc w:val="center"/>
+                            </w:pPr>
+                            <w:proofErr w:type="gramStart"/>
+                            <w:r>
+                              <w:t>set( )</w:t>
+                            </w:r>
+                            <w:proofErr w:type="gramEnd"/>
+                          </w:p>
+                        </w:txbxContent>
+                      </wps:txbx>
+                      <wps:bodyPr rot="0" spcFirstLastPara="0" vertOverflow="overflow" horzOverflow="overflow" vert="horz" wrap="square" lIns="91440" tIns="45720" rIns="91440" bIns="45720" numCol="1" spcCol="0" rtlCol="0" fromWordArt="0" anchor="ctr" anchorCtr="0" forceAA="0" compatLnSpc="1">
+                        <a:prstTxWarp prst="textNoShape">
+                          <a:avLst/>
+                        </a:prstTxWarp>
+                        <a:noAutofit/>
+                      </wps:bodyPr>
+                    </wps:wsp>
+                  </a:graphicData>
+                </a:graphic>
+                <wp14:sizeRelH relativeFrom="margin">
+                  <wp14:pctWidth>0</wp14:pctWidth>
+                </wp14:sizeRelH>
+                <wp14:sizeRelV relativeFrom="margin">
+                  <wp14:pctHeight>0</wp14:pctHeight>
+                </wp14:sizeRelV>
+              </wp:anchor>
+            </w:drawing>
+          </mc:Choice>
+          <mc:Fallback>
+            <w:pict>
+              <v:rect w14:anchorId="39691D66" id="Persegi Panjang 30" o:spid="_x0000_s1030" style="position:absolute;left:0;text-align:left;margin-left:191.25pt;margin-top:127.55pt;width:31.5pt;height:45pt;z-index:251712512;visibility:visible;mso-wrap-style:square;mso-width-percent:0;mso-height-percent:0;mso-wrap-distance-left:9pt;mso-wrap-distance-top:0;mso-wrap-distance-right:9pt;mso-wrap-distance-bottom:0;mso-position-horizontal:absolute;mso-position-horizontal-relative:left-margin-area;mso-position-vertical:absolute;mso-position-vertical-relative:text;mso-width-percent:0;mso-height-percent:0;mso-width-relative:margin;mso-height-relative:margin;v-text-anchor:middle" o:gfxdata="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" fillcolor="white [3201]" strokecolor="#f79646 [3209]" strokeweight="2pt">
+                <v:textbox>
+                  <w:txbxContent>
+                    <w:p>
+                      <w:pPr>
+                        <w:jc w:val="center"/>
+                      </w:pPr>
+                      <w:proofErr w:type="gramStart"/>
+                      <w:r>
+                        <w:t>set( )</w:t>
+                      </w:r>
+                      <w:proofErr w:type="gramEnd"/>
+                    </w:p>
+                  </w:txbxContent>
+                </v:textbox>
+                <w10:wrap anchorx="margin"/>
+              </v:rect>
+            </w:pict>
+          </mc:Fallback>
+        </mc:AlternateContent>
+      </w:r>
+      <w:r>
+        <w:rPr>
+          <w:rFonts w:ascii="Times New Roman" w:hAnsi="Times New Roman" w:cs="Times New Roman"/>
+          <w:noProof/>
+          <w:sz w:val="32"/>
+          <w:szCs w:val="32"/>
+        </w:rPr>
+        <mc:AlternateContent>
+          <mc:Choice Requires="wps">
+            <w:drawing>
+              <wp:anchor distT="0" distB="0" distL="114300" distR="114300" simplePos="0" relativeHeight="251710464" behindDoc="0" locked="0" layoutInCell="1" allowOverlap="1" wp14:anchorId="57E514C3" wp14:editId="0A5A6ECF">
+                <wp:simplePos x="0" y="0"/>
+                <wp:positionH relativeFrom="leftMargin">
+                  <wp:posOffset>1752600</wp:posOffset>
+                </wp:positionH>
+                <wp:positionV relativeFrom="paragraph">
+                  <wp:posOffset>1619885</wp:posOffset>
+                </wp:positionV>
+                <wp:extent cx="400050" cy="581025"/>
+                <wp:effectExtent l="0" t="0" r="19050" b="28575"/>
+                <wp:wrapNone/>
+                <wp:docPr id="29" name="Persegi Panjang 29"/>
+                <wp:cNvGraphicFramePr/>
+                <a:graphic xmlns:a="http://schemas.openxmlformats.org/drawingml/2006/main">
+                  <a:graphicData uri="http://schemas.microsoft.com/office/word/2010/wordprocessingShape">
+                    <wps:wsp>
+                      <wps:cNvSpPr/>
+                      <wps:spPr>
+                        <a:xfrm>
+                          <a:off x="0" y="0"/>
+                          <a:ext cx="400050" cy="581025"/>
+                        </a:xfrm>
+                        <a:prstGeom prst="rect">
+                          <a:avLst/>
+                        </a:prstGeom>
+                      </wps:spPr>
+                      <wps:style>
+                        <a:lnRef idx="2">
+                          <a:schemeClr val="accent6"/>
+                        </a:lnRef>
+                        <a:fillRef idx="1">
+                          <a:schemeClr val="lt1"/>
+                        </a:fillRef>
+                        <a:effectRef idx="0">
+                          <a:schemeClr val="accent6"/>
+                        </a:effectRef>
+                        <a:fontRef idx="minor">
+                          <a:schemeClr val="dk1"/>
+                        </a:fontRef>
+                      </wps:style>
+                      <wps:txbx>
+                        <w:txbxContent>
+                          <w:p>
+                            <w:pPr>
+                              <w:jc w:val="center"/>
+                            </w:pPr>
+                            <w:proofErr w:type="gramStart"/>
+                            <w:r>
+                              <w:t>set( )</w:t>
+                            </w:r>
+                            <w:proofErr w:type="gramEnd"/>
+                          </w:p>
+                        </w:txbxContent>
+                      </wps:txbx>
+                      <wps:bodyPr rot="0" spcFirstLastPara="0" vertOverflow="overflow" horzOverflow="overflow" vert="horz" wrap="square" lIns="91440" tIns="45720" rIns="91440" bIns="45720" numCol="1" spcCol="0" rtlCol="0" fromWordArt="0" anchor="ctr" anchorCtr="0" forceAA="0" compatLnSpc="1">
+                        <a:prstTxWarp prst="textNoShape">
+                          <a:avLst/>
+                        </a:prstTxWarp>
+                        <a:noAutofit/>
+                      </wps:bodyPr>
+                    </wps:wsp>
+                  </a:graphicData>
+                </a:graphic>
+                <wp14:sizeRelH relativeFrom="margin">
+                  <wp14:pctWidth>0</wp14:pctWidth>
+                </wp14:sizeRelH>
+                <wp14:sizeRelV relativeFrom="margin">
+                  <wp14:pctHeight>0</wp14:pctHeight>
+                </wp14:sizeRelV>
+              </wp:anchor>
+            </w:drawing>
+          </mc:Choice>
+          <mc:Fallback>
+            <w:pict>
+              <v:rect w14:anchorId="57E514C3" id="Persegi Panjang 29" o:spid="_x0000_s1031" style="position:absolute;left:0;text-align:left;margin-left:138pt;margin-top:127.55pt;width:31.5pt;height:45.75pt;z-index:251710464;visibility:visible;mso-wrap-style:square;mso-width-percent:0;mso-height-percent:0;mso-wrap-distance-left:9pt;mso-wrap-distance-top:0;mso-wrap-distance-right:9pt;mso-wrap-distance-bottom:0;mso-position-horizontal:absolute;mso-position-horizontal-relative:left-margin-area;mso-position-vertical:absolute;mso-position-vertical-relative:text;mso-width-percent:0;mso-height-percent:0;mso-width-relative:margin;mso-height-relative:margin;v-text-anchor:middle" o:gfxdata="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" fillcolor="white [3201]" strokecolor="#f79646 [3209]" strokeweight="2pt">
+                <v:textbox>
+                  <w:txbxContent>
+                    <w:p>
+                      <w:pPr>
+                        <w:jc w:val="center"/>
+                      </w:pPr>
+                      <w:proofErr w:type="gramStart"/>
+                      <w:r>
+                        <w:t>set( )</w:t>
+                      </w:r>
+                      <w:proofErr w:type="gramEnd"/>
+                    </w:p>
+                  </w:txbxContent>
+                </v:textbox>
+                <w10:wrap anchorx="margin"/>
+              </v:rect>
+            </w:pict>
+          </mc:Fallback>
+        </mc:AlternateContent>
+      </w:r>
+      <w:r>
+        <w:rPr>
+          <w:rFonts w:ascii="Times New Roman" w:hAnsi="Times New Roman" w:cs="Times New Roman"/>
+          <w:noProof/>
+          <w:sz w:val="32"/>
+          <w:szCs w:val="32"/>
+        </w:rPr>
+        <mc:AlternateContent>
+          <mc:Choice Requires="wps">
+            <w:drawing>
+              <wp:anchor distT="0" distB="0" distL="114300" distR="114300" simplePos="0" relativeHeight="251708416" behindDoc="0" locked="0" layoutInCell="1" allowOverlap="1" wp14:anchorId="6D9DB565" wp14:editId="5644DEB9">
+                <wp:simplePos x="0" y="0"/>
+                <wp:positionH relativeFrom="leftMargin">
+                  <wp:posOffset>1021080</wp:posOffset>
+                </wp:positionH>
+                <wp:positionV relativeFrom="paragraph">
+                  <wp:posOffset>1619885</wp:posOffset>
+                </wp:positionV>
+                <wp:extent cx="400050" cy="581025"/>
+                <wp:effectExtent l="0" t="0" r="19050" b="28575"/>
+                <wp:wrapNone/>
+                <wp:docPr id="28" name="Persegi Panjang 28"/>
+                <wp:cNvGraphicFramePr/>
+                <a:graphic xmlns:a="http://schemas.openxmlformats.org/drawingml/2006/main">
+                  <a:graphicData uri="http://schemas.microsoft.com/office/word/2010/wordprocessingShape">
+                    <wps:wsp>
+                      <wps:cNvSpPr/>
+                      <wps:spPr>
+                        <a:xfrm>
+                          <a:off x="0" y="0"/>
+                          <a:ext cx="400050" cy="581025"/>
+                        </a:xfrm>
+                        <a:prstGeom prst="rect">
+                          <a:avLst/>
+                        </a:prstGeom>
+                      </wps:spPr>
+                      <wps:style>
+                        <a:lnRef idx="2">
+                          <a:schemeClr val="accent6"/>
+                        </a:lnRef>
+                        <a:fillRef idx="1">
+                          <a:schemeClr val="lt1"/>
+                        </a:fillRef>
+                        <a:effectRef idx="0">
+                          <a:schemeClr val="accent6"/>
+                        </a:effectRef>
+                        <a:fontRef idx="minor">
+                          <a:schemeClr val="dk1"/>
+                        </a:fontRef>
+                      </wps:style>
+                      <wps:txbx>
+                        <w:txbxContent>
+                          <w:p>
+                            <w:pPr>
+                              <w:jc w:val="center"/>
+                            </w:pPr>
+                            <w:proofErr w:type="gramStart"/>
+                            <w:r>
+                              <w:t>set( )</w:t>
+                            </w:r>
+                            <w:proofErr w:type="gramEnd"/>
+                          </w:p>
+                        </w:txbxContent>
+                      </wps:txbx>
+                      <wps:bodyPr rot="0" spcFirstLastPara="0" vertOverflow="overflow" horzOverflow="overflow" vert="horz" wrap="square" lIns="91440" tIns="45720" rIns="91440" bIns="45720" numCol="1" spcCol="0" rtlCol="0" fromWordArt="0" anchor="ctr" anchorCtr="0" forceAA="0" compatLnSpc="1">
+                        <a:prstTxWarp prst="textNoShape">
+                          <a:avLst/>
+                        </a:prstTxWarp>
+                        <a:noAutofit/>
+                      </wps:bodyPr>
+                    </wps:wsp>
+                  </a:graphicData>
+                </a:graphic>
+                <wp14:sizeRelH relativeFrom="margin">
+                  <wp14:pctWidth>0</wp14:pctWidth>
+                </wp14:sizeRelH>
+                <wp14:sizeRelV relativeFrom="margin">
+                  <wp14:pctHeight>0</wp14:pctHeight>
+                </wp14:sizeRelV>
+              </wp:anchor>
+            </w:drawing>
+          </mc:Choice>
+          <mc:Fallback>
+            <w:pict>
+              <v:rect w14:anchorId="6D9DB565" id="Persegi Panjang 28" o:spid="_x0000_s1032" style="position:absolute;left:0;text-align:left;margin-left:80.4pt;margin-top:127.55pt;width:31.5pt;height:45.75pt;z-index:251708416;visibility:visible;mso-wrap-style:square;mso-width-percent:0;mso-height-percent:0;mso-wrap-distance-left:9pt;mso-wrap-distance-top:0;mso-wrap-distance-right:9pt;mso-wrap-distance-bottom:0;mso-position-horizontal:absolute;mso-position-horizontal-relative:left-margin-area;mso-position-vertical:absolute;mso-position-vertical-relative:text;mso-width-percent:0;mso-height-percent:0;mso-width-relative:margin;mso-height-relative:margin;v-text-anchor:middle" o:gfxdata="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" fillcolor="white [3201]" strokecolor="#f79646 [3209]" strokeweight="2pt">
+                <v:textbox>
+                  <w:txbxContent>
+                    <w:p>
+                      <w:pPr>
+                        <w:jc w:val="center"/>
+                      </w:pPr>
+                      <w:proofErr w:type="gramStart"/>
+                      <w:r>
+                        <w:t>set( )</w:t>
+                      </w:r>
+                      <w:proofErr w:type="gramEnd"/>
+                    </w:p>
+                  </w:txbxContent>
+                </v:textbox>
+                <w10:wrap anchorx="margin"/>
+              </v:rect>
+            </w:pict>
+          </mc:Fallback>
+        </mc:AlternateContent>
+      </w:r>
+      <w:r>
+        <w:rPr>
+          <w:rFonts w:ascii="Times New Roman" w:hAnsi="Times New Roman" w:cs="Times New Roman"/>
+          <w:noProof/>
+          <w:sz w:val="32"/>
+          <w:szCs w:val="32"/>
+        </w:rPr>
+        <mc:AlternateContent>
+          <mc:Choice Requires="wps">
+            <w:drawing>
+              <wp:anchor distT="0" distB="0" distL="114300" distR="114300" simplePos="0" relativeHeight="251704320" behindDoc="0" locked="0" layoutInCell="1" allowOverlap="1" wp14:anchorId="6AF28241" wp14:editId="747BDC9D">
+                <wp:simplePos x="0" y="0"/>
+                <wp:positionH relativeFrom="page">
+                  <wp:posOffset>485775</wp:posOffset>
+                </wp:positionH>
+                <wp:positionV relativeFrom="paragraph">
+                  <wp:posOffset>1334135</wp:posOffset>
+                </wp:positionV>
+                <wp:extent cx="0" cy="2520000"/>
+                <wp:effectExtent l="0" t="0" r="19050" b="33020"/>
+                <wp:wrapNone/>
+                <wp:docPr id="26" name="Konektor Lurus 26"/>
+                <wp:cNvGraphicFramePr/>
+                <a:graphic xmlns:a="http://schemas.openxmlformats.org/drawingml/2006/main">
+                  <a:graphicData uri="http://schemas.microsoft.com/office/word/2010/wordprocessingShape">
+                    <wps:wsp>
+                      <wps:cNvCnPr/>
+                      <wps:spPr>
+                        <a:xfrm flipH="1">
+                          <a:off x="0" y="0"/>
+                          <a:ext cx="0" cy="2520000"/>
+                        </a:xfrm>
+                        <a:prstGeom prst="line">
+                          <a:avLst/>
+                        </a:prstGeom>
+                      </wps:spPr>
+                      <wps:style>
+                        <a:lnRef idx="1">
+                          <a:schemeClr val="accent1"/>
+                        </a:lnRef>
+                        <a:fillRef idx="0">
+                          <a:schemeClr val="accent1"/>
+                        </a:fillRef>
+                        <a:effectRef idx="0">
+                          <a:schemeClr val="accent1"/>
+                        </a:effectRef>
+                        <a:fontRef idx="minor">
+                          <a:schemeClr val="tx1"/>
+                        </a:fontRef>
+                      </wps:style>
+                      <wps:bodyPr/>
+                    </wps:wsp>
+                  </a:graphicData>
+                </a:graphic>
+                <wp14:sizeRelH relativeFrom="margin">
+                  <wp14:pctWidth>0</wp14:pctWidth>
+                </wp14:sizeRelH>
+                <wp14:sizeRelV relativeFrom="margin">
+                  <wp14:pctHeight>0</wp14:pctHeight>
+                </wp14:sizeRelV>
+              </wp:anchor>
+            </w:drawing>
+          </mc:Choice>
+          <mc:Fallback>
+            <w:pict>
+              <v:line w14:anchorId="696AF8BD" id="Konektor Lurus 26" o:spid="_x0000_s1026" style="position:absolute;flip:x;z-index:251704320;visibility:visible;mso-wrap-style:square;mso-width-percent:0;mso-height-percent:0;mso-wrap-distance-left:9pt;mso-wrap-distance-top:0;mso-wrap-distance-right:9pt;mso-wrap-distance-bottom:0;mso-position-horizontal:absolute;mso-position-horizontal-relative:page;mso-position-vertical:absolute;mso-position-vertical-relative:text;mso-width-percent:0;mso-height-percent:0;mso-width-relative:margin;mso-height-relative:margin" from="38.25pt,105.05pt" to="38.25pt,303.5pt" o:gfxdata="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" strokecolor="#4579b8 [3044]">
+                <w10:wrap anchorx="page"/>
+              </v:line>
+            </w:pict>
+          </mc:Fallback>
+        </mc:AlternateContent>
+      </w:r>
+      <w:r>
+        <w:rPr>
+          <w:rFonts w:ascii="Times New Roman" w:hAnsi="Times New Roman" w:cs="Times New Roman"/>
+          <w:noProof/>
+          <w:sz w:val="32"/>
+          <w:szCs w:val="32"/>
+        </w:rPr>
+        <mc:AlternateContent>
+          <mc:Choice Requires="wps">
+            <w:drawing>
+              <wp:anchor distT="0" distB="0" distL="114300" distR="114300" simplePos="0" relativeHeight="251677696" behindDoc="0" locked="0" layoutInCell="1" allowOverlap="1" wp14:anchorId="4B9677EF" wp14:editId="6683DF71">
+                <wp:simplePos x="0" y="0"/>
+                <wp:positionH relativeFrom="margin">
+                  <wp:posOffset>979170</wp:posOffset>
+                </wp:positionH>
+                <wp:positionV relativeFrom="paragraph">
+                  <wp:posOffset>1019810</wp:posOffset>
+                </wp:positionV>
+                <wp:extent cx="400050" cy="314325"/>
+                <wp:effectExtent l="0" t="0" r="19050" b="28575"/>
+                <wp:wrapNone/>
+                <wp:docPr id="13" name="Persegi Panjang 13"/>
+                <wp:cNvGraphicFramePr/>
+                <a:graphic xmlns:a="http://schemas.openxmlformats.org/drawingml/2006/main">
+                  <a:graphicData uri="http://schemas.microsoft.com/office/word/2010/wordprocessingShape">
+                    <wps:wsp>
+                      <wps:cNvSpPr/>
+                      <wps:spPr>
+                        <a:xfrm>
+                          <a:off x="0" y="0"/>
+                          <a:ext cx="400050" cy="314325"/>
+                        </a:xfrm>
+                        <a:prstGeom prst="rect">
+                          <a:avLst/>
+                        </a:prstGeom>
+                      </wps:spPr>
+                      <wps:style>
+                        <a:lnRef idx="2">
+                          <a:schemeClr val="accent6"/>
+                        </a:lnRef>
+                        <a:fillRef idx="1">
+                          <a:schemeClr val="lt1"/>
+                        </a:fillRef>
+                        <a:effectRef idx="0">
+                          <a:schemeClr val="accent6"/>
+                        </a:effectRef>
+                        <a:fontRef idx="minor">
+                          <a:schemeClr val="dk1"/>
+                        </a:fontRef>
+                      </wps:style>
+                      <wps:txbx>
+                        <w:txbxContent>
+                          <w:p>
+                            <w:pPr>
+                              <w:jc w:val="center"/>
+                            </w:pPr>
+                            <w:r>
+                              <w:t>4</w:t>
+                            </w:r>
+                          </w:p>
+                        </w:txbxContent>
+                      </wps:txbx>
+                      <wps:bodyPr rot="0" spcFirstLastPara="0" vertOverflow="overflow" horzOverflow="overflow" vert="horz" wrap="square" lIns="91440" tIns="45720" rIns="91440" bIns="45720" numCol="1" spcCol="0" rtlCol="0" fromWordArt="0" anchor="ctr" anchorCtr="0" forceAA="0" compatLnSpc="1">
+                        <a:prstTxWarp prst="textNoShape">
+                          <a:avLst/>
+                        </a:prstTxWarp>
+                        <a:noAutofit/>
+                      </wps:bodyPr>
+                    </wps:wsp>
+                  </a:graphicData>
+                </a:graphic>
+                <wp14:sizeRelH relativeFrom="margin">
+                  <wp14:pctWidth>0</wp14:pctWidth>
+                </wp14:sizeRelH>
+                <wp14:sizeRelV relativeFrom="margin">
+                  <wp14:pctHeight>0</wp14:pctHeight>
+                </wp14:sizeRelV>
+              </wp:anchor>
+            </w:drawing>
+          </mc:Choice>
+          <mc:Fallback>
+            <w:pict>
+              <v:rect w14:anchorId="4B9677EF" id="Persegi Panjang 13" o:spid="_x0000_s1033" style="position:absolute;left:0;text-align:left;margin-left:77.1pt;margin-top:80.3pt;width:31.5pt;height:24.75pt;z-index:251677696;visibility:visible;mso-wrap-style:square;mso-width-percent:0;mso-height-percent:0;mso-wrap-distance-left:9pt;mso-wrap-distance-top:0;mso-wrap-distance-right:9pt;mso-wrap-distance-bottom:0;mso-position-horizontal:absolute;mso-position-horizontal-relative:margin;mso-position-vertical:absolute;mso-position-vertical-relative:text;mso-width-percent:0;mso-height-percent:0;mso-width-relative:margin;mso-height-relative:margin;v-text-anchor:middle" o:gfxdata="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" fillcolor="white [3201]" strokecolor="#f79646 [3209]" strokeweight="2pt">
+                <v:textbox>
+                  <w:txbxContent>
+                    <w:p>
+                      <w:pPr>
+                        <w:jc w:val="center"/>
+                      </w:pPr>
+                      <w:r>
+                        <w:t>4</w:t>
+                      </w:r>
+                    </w:p>
+                  </w:txbxContent>
+                </v:textbox>
+                <w10:wrap anchorx="margin"/>
+              </v:rect>
+            </w:pict>
+          </mc:Fallback>
+        </mc:AlternateContent>
+      </w:r>
+      <w:r>
+        <w:rPr>
+          <w:rFonts w:ascii="Times New Roman" w:hAnsi="Times New Roman" w:cs="Times New Roman"/>
+          <w:noProof/>
+          <w:sz w:val="32"/>
+          <w:szCs w:val="32"/>
+        </w:rPr>
+        <mc:AlternateContent>
+          <mc:Choice Requires="wps">
+            <w:drawing>
+              <wp:anchor distT="0" distB="0" distL="114300" distR="114300" simplePos="0" relativeHeight="251681792" behindDoc="0" locked="0" layoutInCell="1" allowOverlap="1" wp14:anchorId="3EFA80D9" wp14:editId="2B2DCF2A">
+                <wp:simplePos x="0" y="0"/>
+                <wp:positionH relativeFrom="margin">
+                  <wp:posOffset>1703070</wp:posOffset>
+                </wp:positionH>
+                <wp:positionV relativeFrom="paragraph">
+                  <wp:posOffset>1019810</wp:posOffset>
+                </wp:positionV>
+                <wp:extent cx="400050" cy="314325"/>
+                <wp:effectExtent l="0" t="0" r="19050" b="28575"/>
+                <wp:wrapNone/>
+                <wp:docPr id="15" name="Persegi Panjang 15"/>
+                <wp:cNvGraphicFramePr/>
+                <a:graphic xmlns:a="http://schemas.openxmlformats.org/drawingml/2006/main">
+                  <a:graphicData uri="http://schemas.microsoft.com/office/word/2010/wordprocessingShape">
+                    <wps:wsp>
+                      <wps:cNvSpPr/>
+                      <wps:spPr>
+                        <a:xfrm>
+                          <a:off x="0" y="0"/>
+                          <a:ext cx="400050" cy="314325"/>
+                        </a:xfrm>
+                        <a:prstGeom prst="rect">
+                          <a:avLst/>
+                        </a:prstGeom>
+                      </wps:spPr>
+                      <wps:style>
+                        <a:lnRef idx="2">
+                          <a:schemeClr val="accent6"/>
+                        </a:lnRef>
+                        <a:fillRef idx="1">
+                          <a:schemeClr val="lt1"/>
+                        </a:fillRef>
+                        <a:effectRef idx="0">
+                          <a:schemeClr val="accent6"/>
+                        </a:effectRef>
+                        <a:fontRef idx="minor">
+                          <a:schemeClr val="dk1"/>
+                        </a:fontRef>
+                      </wps:style>
+                      <wps:txbx>
+                        <w:txbxContent>
+                          <w:p>
+                            <w:pPr>
+                              <w:jc w:val="center"/>
+                            </w:pPr>
+                            <w:r>
+                              <w:t>5</w:t>
+                            </w:r>
+                          </w:p>
+                        </w:txbxContent>
+                      </wps:txbx>
+                      <wps:bodyPr rot="0" spcFirstLastPara="0" vertOverflow="overflow" horzOverflow="overflow" vert="horz" wrap="square" lIns="91440" tIns="45720" rIns="91440" bIns="45720" numCol="1" spcCol="0" rtlCol="0" fromWordArt="0" anchor="ctr" anchorCtr="0" forceAA="0" compatLnSpc="1">
+                        <a:prstTxWarp prst="textNoShape">
+                          <a:avLst/>
+                        </a:prstTxWarp>
+                        <a:noAutofit/>
+                      </wps:bodyPr>
+                    </wps:wsp>
+                  </a:graphicData>
+                </a:graphic>
+                <wp14:sizeRelH relativeFrom="margin">
+                  <wp14:pctWidth>0</wp14:pctWidth>
+                </wp14:sizeRelH>
+                <wp14:sizeRelV relativeFrom="margin">
+                  <wp14:pctHeight>0</wp14:pctHeight>
+                </wp14:sizeRelV>
+              </wp:anchor>
+            </w:drawing>
+          </mc:Choice>
+          <mc:Fallback>
+            <w:pict>
+              <v:rect w14:anchorId="3EFA80D9" id="Persegi Panjang 15" o:spid="_x0000_s1034" style="position:absolute;left:0;text-align:left;margin-left:134.1pt;margin-top:80.3pt;width:31.5pt;height:24.75pt;z-index:251681792;visibility:visible;mso-wrap-style:square;mso-width-percent:0;mso-height-percent:0;mso-wrap-distance-left:9pt;mso-wrap-distance-top:0;mso-wrap-distance-right:9pt;mso-wrap-distance-bottom:0;mso-position-horizontal:absolute;mso-position-horizontal-relative:margin;mso-position-vertical:absolute;mso-position-vertical-relative:text;mso-width-percent:0;mso-height-percent:0;mso-width-relative:margin;mso-height-relative:margin;v-text-anchor:middle" o:gfxdata="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" fillcolor="white [3201]" strokecolor="#f79646 [3209]" strokeweight="2pt">
+                <v:textbox>
+                  <w:txbxContent>
+                    <w:p>
+                      <w:pPr>
+                        <w:jc w:val="center"/>
+                      </w:pPr>
+                      <w:r>
+                        <w:t>5</w:t>
+                      </w:r>
+                    </w:p>
+                  </w:txbxContent>
+                </v:textbox>
+                <w10:wrap anchorx="margin"/>
+              </v:rect>
+            </w:pict>
+          </mc:Fallback>
+        </mc:AlternateContent>
+      </w:r>
+      <w:r>
+        <w:rPr>
+          <w:rFonts w:ascii="Times New Roman" w:hAnsi="Times New Roman" w:cs="Times New Roman"/>
+          <w:noProof/>
+          <w:sz w:val="32"/>
+          <w:szCs w:val="32"/>
+        </w:rPr>
+        <mc:AlternateContent>
+          <mc:Choice Requires="wps">
+            <w:drawing>
+              <wp:anchor distT="0" distB="0" distL="114300" distR="114300" simplePos="0" relativeHeight="251679744" behindDoc="0" locked="0" layoutInCell="1" allowOverlap="1" wp14:anchorId="5A969D88" wp14:editId="5F2659E6">
+                <wp:simplePos x="0" y="0"/>
+                <wp:positionH relativeFrom="page">
+                  <wp:posOffset>3343275</wp:posOffset>
+                </wp:positionH>
+                <wp:positionV relativeFrom="paragraph">
+                  <wp:posOffset>724535</wp:posOffset>
+                </wp:positionV>
+                <wp:extent cx="0" cy="3146400"/>
+                <wp:effectExtent l="0" t="0" r="19050" b="35560"/>
+                <wp:wrapNone/>
+                <wp:docPr id="14" name="Konektor Lurus 14"/>
+                <wp:cNvGraphicFramePr/>
+                <a:graphic xmlns:a="http://schemas.openxmlformats.org/drawingml/2006/main">
+                  <a:graphicData uri="http://schemas.microsoft.com/office/word/2010/wordprocessingShape">
+                    <wps:wsp>
+                      <wps:cNvCnPr/>
+                      <wps:spPr>
+                        <a:xfrm flipH="1">
+                          <a:off x="0" y="0"/>
+                          <a:ext cx="0" cy="3146400"/>
+                        </a:xfrm>
+                        <a:prstGeom prst="line">
+                          <a:avLst/>
+                        </a:prstGeom>
+                      </wps:spPr>
+                      <wps:style>
+                        <a:lnRef idx="1">
+                          <a:schemeClr val="accent1"/>
+                        </a:lnRef>
+                        <a:fillRef idx="0">
+                          <a:schemeClr val="accent1"/>
+                        </a:fillRef>
+                        <a:effectRef idx="0">
+                          <a:schemeClr val="accent1"/>
+                        </a:effectRef>
+                        <a:fontRef idx="minor">
+                          <a:schemeClr val="tx1"/>
+                        </a:fontRef>
+                      </wps:style>
+                      <wps:bodyPr/>
+                    </wps:wsp>
+                  </a:graphicData>
+                </a:graphic>
+                <wp14:sizeRelH relativeFrom="margin">
+                  <wp14:pctWidth>0</wp14:pctWidth>
+                </wp14:sizeRelH>
+                <wp14:sizeRelV relativeFrom="margin">
+                  <wp14:pctHeight>0</wp14:pctHeight>
+                </wp14:sizeRelV>
+              </wp:anchor>
+            </w:drawing>
+          </mc:Choice>
+          <mc:Fallback>
+            <w:pict>
+              <v:line w14:anchorId="546B143D" id="Konektor Lurus 14" o:spid="_x0000_s1026" style="position:absolute;flip:x;z-index:251679744;visibility:visible;mso-wrap-style:square;mso-width-percent:0;mso-height-percent:0;mso-wrap-distance-left:9pt;mso-wrap-distance-top:0;mso-wrap-distance-right:9pt;mso-wrap-distance-bottom:0;mso-position-horizontal:absolute;mso-position-horizontal-relative:page;mso-position-vertical:absolute;mso-position-vertical-relative:text;mso-width-percent:0;mso-height-percent:0;mso-width-relative:margin;mso-height-relative:margin" from="263.25pt,57.05pt" to="263.25pt,304.8pt" o:gfxdata="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" strokecolor="#4579b8 [3044]">
+                <w10:wrap anchorx="page"/>
+              </v:line>
+            </w:pict>
+          </mc:Fallback>
+        </mc:AlternateContent>
+      </w:r>
+      <w:r>
+        <w:rPr>
+          <w:rFonts w:ascii="Times New Roman" w:hAnsi="Times New Roman" w:cs="Times New Roman"/>
+          <w:noProof/>
+          <w:sz w:val="32"/>
+          <w:szCs w:val="32"/>
+        </w:rPr>
+        <mc:AlternateContent>
+          <mc:Choice Requires="wps">
+            <w:drawing>
+              <wp:anchor distT="0" distB="0" distL="114300" distR="114300" simplePos="0" relativeHeight="251683840" behindDoc="0" locked="0" layoutInCell="1" allowOverlap="1" wp14:anchorId="709F3443" wp14:editId="26A4EA33">
+                <wp:simplePos x="0" y="0"/>
+                <wp:positionH relativeFrom="page">
+                  <wp:posOffset>4114800</wp:posOffset>
+                </wp:positionH>
+                <wp:positionV relativeFrom="paragraph">
+                  <wp:posOffset>724535</wp:posOffset>
+                </wp:positionV>
+                <wp:extent cx="0" cy="3146400"/>
+                <wp:effectExtent l="0" t="0" r="19050" b="35560"/>
+                <wp:wrapNone/>
+                <wp:docPr id="16" name="Konektor Lurus 16"/>
+                <wp:cNvGraphicFramePr/>
+                <a:graphic xmlns:a="http://schemas.openxmlformats.org/drawingml/2006/main">
+                  <a:graphicData uri="http://schemas.microsoft.com/office/word/2010/wordprocessingShape">
+                    <wps:wsp>
+                      <wps:cNvCnPr/>
+                      <wps:spPr>
+                        <a:xfrm flipH="1">
+                          <a:off x="0" y="0"/>
+                          <a:ext cx="0" cy="3146400"/>
+                        </a:xfrm>
+                        <a:prstGeom prst="line">
+                          <a:avLst/>
+                        </a:prstGeom>
+                      </wps:spPr>
+                      <wps:style>
+                        <a:lnRef idx="1">
+                          <a:schemeClr val="accent1"/>
+                        </a:lnRef>
+                        <a:fillRef idx="0">
+                          <a:schemeClr val="accent1"/>
+                        </a:fillRef>
+                        <a:effectRef idx="0">
+                          <a:schemeClr val="accent1"/>
+                        </a:effectRef>
+                        <a:fontRef idx="minor">
+                          <a:schemeClr val="tx1"/>
+                        </a:fontRef>
+                      </wps:style>
+                      <wps:bodyPr/>
+                    </wps:wsp>
+                  </a:graphicData>
+                </a:graphic>
+                <wp14:sizeRelH relativeFrom="margin">
+                  <wp14:pctWidth>0</wp14:pctWidth>
+                </wp14:sizeRelH>
+                <wp14:sizeRelV relativeFrom="margin">
+                  <wp14:pctHeight>0</wp14:pctHeight>
+                </wp14:sizeRelV>
+              </wp:anchor>
+            </w:drawing>
+          </mc:Choice>
+          <mc:Fallback>
+            <w:pict>
+              <v:line w14:anchorId="7DEAA204" id="Konektor Lurus 16" o:spid="_x0000_s1026" style="position:absolute;flip:x;z-index:251683840;visibility:visible;mso-wrap-style:square;mso-width-percent:0;mso-height-percent:0;mso-wrap-distance-left:9pt;mso-wrap-distance-top:0;mso-wrap-distance-right:9pt;mso-wrap-distance-bottom:0;mso-position-horizontal:absolute;mso-position-horizontal-relative:page;mso-position-vertical:absolute;mso-position-vertical-relative:text;mso-width-percent:0;mso-height-percent:0;mso-width-relative:margin;mso-height-relative:margin" from="324pt,57.05pt" to="324pt,304.8pt" o:gfxdata="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" strokecolor="#4579b8 [3044]">
+                <w10:wrap anchorx="page"/>
+              </v:line>
+            </w:pict>
+          </mc:Fallback>
+        </mc:AlternateContent>
+      </w:r>
+      <w:r>
+        <w:rPr>
+          <w:rFonts w:ascii="Times New Roman" w:hAnsi="Times New Roman" w:cs="Times New Roman"/>
+          <w:noProof/>
+          <w:sz w:val="32"/>
+          <w:szCs w:val="32"/>
+        </w:rPr>
+        <mc:AlternateContent>
+          <mc:Choice Requires="wps">
+            <w:drawing>
+              <wp:anchor distT="0" distB="0" distL="114300" distR="114300" simplePos="0" relativeHeight="251689984" behindDoc="0" locked="0" layoutInCell="1" allowOverlap="1" wp14:anchorId="6FEAFF10" wp14:editId="2547F71C">
+                <wp:simplePos x="0" y="0"/>
+                <wp:positionH relativeFrom="page">
+                  <wp:posOffset>4676775</wp:posOffset>
+                </wp:positionH>
+                <wp:positionV relativeFrom="paragraph">
+                  <wp:posOffset>1038860</wp:posOffset>
+                </wp:positionV>
+                <wp:extent cx="400050" cy="314325"/>
+                <wp:effectExtent l="0" t="0" r="19050" b="28575"/>
+                <wp:wrapNone/>
+                <wp:docPr id="19" name="Persegi Panjang 19"/>
+                <wp:cNvGraphicFramePr/>
+                <a:graphic xmlns:a="http://schemas.openxmlformats.org/drawingml/2006/main">
+                  <a:graphicData uri="http://schemas.microsoft.com/office/word/2010/wordprocessingShape">
+                    <wps:wsp>
+                      <wps:cNvSpPr/>
+                      <wps:spPr>
+                        <a:xfrm>
+                          <a:off x="0" y="0"/>
+                          <a:ext cx="400050" cy="314325"/>
+                        </a:xfrm>
+                        <a:prstGeom prst="rect">
+                          <a:avLst/>
+                        </a:prstGeom>
+                      </wps:spPr>
+                      <wps:style>
+                        <a:lnRef idx="2">
+                          <a:schemeClr val="accent6"/>
+                        </a:lnRef>
+                        <a:fillRef idx="1">
+                          <a:schemeClr val="lt1"/>
+                        </a:fillRef>
+                        <a:effectRef idx="0">
+                          <a:schemeClr val="accent6"/>
+                        </a:effectRef>
+                        <a:fontRef idx="minor">
+                          <a:schemeClr val="dk1"/>
+                        </a:fontRef>
+                      </wps:style>
+                      <wps:txbx>
+                        <w:txbxContent>
+                          <w:p>
+                            <w:pPr>
+                              <w:jc w:val="center"/>
+                            </w:pPr>
+                            <w:r>
+                              <w:t>7</w:t>
+                            </w:r>
+                          </w:p>
+                        </w:txbxContent>
+                      </wps:txbx>
+                      <wps:bodyPr rot="0" spcFirstLastPara="0" vertOverflow="overflow" horzOverflow="overflow" vert="horz" wrap="square" lIns="91440" tIns="45720" rIns="91440" bIns="45720" numCol="1" spcCol="0" rtlCol="0" fromWordArt="0" anchor="ctr" anchorCtr="0" forceAA="0" compatLnSpc="1">
+                        <a:prstTxWarp prst="textNoShape">
+                          <a:avLst/>
+                        </a:prstTxWarp>
+                        <a:noAutofit/>
+                      </wps:bodyPr>
+                    </wps:wsp>
+                  </a:graphicData>
+                </a:graphic>
+                <wp14:sizeRelH relativeFrom="margin">
+                  <wp14:pctWidth>0</wp14:pctWidth>
+                </wp14:sizeRelH>
+                <wp14:sizeRelV relativeFrom="margin">
+                  <wp14:pctHeight>0</wp14:pctHeight>
+                </wp14:sizeRelV>
+              </wp:anchor>
+            </w:drawing>
+          </mc:Choice>
+          <mc:Fallback>
+            <w:pict>
+              <v:rect w14:anchorId="6FEAFF10" id="Persegi Panjang 19" o:spid="_x0000_s1035" style="position:absolute;left:0;text-align:left;margin-left:368.25pt;margin-top:81.8pt;width:31.5pt;height:24.75pt;z-index:251689984;visibility:visible;mso-wrap-style:square;mso-width-percent:0;mso-height-percent:0;mso-wrap-distance-left:9pt;mso-wrap-distance-top:0;mso-wrap-distance-right:9pt;mso-wrap-distance-bottom:0;mso-position-horizontal:absolute;mso-position-horizontal-relative:page;mso-position-vertical:absolute;mso-position-vertical-relative:text;mso-width-percent:0;mso-height-percent:0;mso-width-relative:margin;mso-height-relative:margin;v-text-anchor:middle" o:gfxdata="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" fillcolor="white [3201]" strokecolor="#f79646 [3209]" strokeweight="2pt">
+                <v:textbox>
+                  <w:txbxContent>
+                    <w:p>
+                      <w:pPr>
+                        <w:jc w:val="center"/>
+                      </w:pPr>
+                      <w:r>
+                        <w:t>7</w:t>
+                      </w:r>
+                    </w:p>
+                  </w:txbxContent>
+                </v:textbox>
+                <w10:wrap anchorx="page"/>
+              </v:rect>
+            </w:pict>
+          </mc:Fallback>
+        </mc:AlternateContent>
+      </w:r>
+      <w:r>
+        <w:rPr>
+          <w:rFonts w:ascii="Times New Roman" w:hAnsi="Times New Roman" w:cs="Times New Roman"/>
+          <w:noProof/>
+          <w:sz w:val="32"/>
+          <w:szCs w:val="32"/>
+        </w:rPr>
+        <mc:AlternateContent>
+          <mc:Choice Requires="wps">
+            <w:drawing>
+              <wp:anchor distT="0" distB="0" distL="114300" distR="114300" simplePos="0" relativeHeight="251687936" behindDoc="0" locked="0" layoutInCell="1" allowOverlap="1" wp14:anchorId="75A4266D" wp14:editId="35631531">
+                <wp:simplePos x="0" y="0"/>
+                <wp:positionH relativeFrom="page">
+                  <wp:posOffset>4876800</wp:posOffset>
+                </wp:positionH>
+                <wp:positionV relativeFrom="paragraph">
+                  <wp:posOffset>724535</wp:posOffset>
+                </wp:positionV>
+                <wp:extent cx="0" cy="3146400"/>
+                <wp:effectExtent l="0" t="0" r="19050" b="35560"/>
+                <wp:wrapNone/>
+                <wp:docPr id="18" name="Konektor Lurus 18"/>
+                <wp:cNvGraphicFramePr/>
+                <a:graphic xmlns:a="http://schemas.openxmlformats.org/drawingml/2006/main">
+                  <a:graphicData uri="http://schemas.microsoft.com/office/word/2010/wordprocessingShape">
+                    <wps:wsp>
+                      <wps:cNvCnPr/>
+                      <wps:spPr>
+                        <a:xfrm flipH="1">
+                          <a:off x="0" y="0"/>
+                          <a:ext cx="0" cy="3146400"/>
+                        </a:xfrm>
+                        <a:prstGeom prst="line">
+                          <a:avLst/>
+                        </a:prstGeom>
+                      </wps:spPr>
+                      <wps:style>
+                        <a:lnRef idx="1">
+                          <a:schemeClr val="accent1"/>
+                        </a:lnRef>
+                        <a:fillRef idx="0">
+                          <a:schemeClr val="accent1"/>
+                        </a:fillRef>
+                        <a:effectRef idx="0">
+                          <a:schemeClr val="accent1"/>
+                        </a:effectRef>
+                        <a:fontRef idx="minor">
+                          <a:schemeClr val="tx1"/>
+                        </a:fontRef>
+                      </wps:style>
+                      <wps:bodyPr/>
+                    </wps:wsp>
+                  </a:graphicData>
+                </a:graphic>
+                <wp14:sizeRelH relativeFrom="margin">
+                  <wp14:pctWidth>0</wp14:pctWidth>
+                </wp14:sizeRelH>
+                <wp14:sizeRelV relativeFrom="margin">
+                  <wp14:pctHeight>0</wp14:pctHeight>
+                </wp14:sizeRelV>
+              </wp:anchor>
+            </w:drawing>
+          </mc:Choice>
+          <mc:Fallback>
+            <w:pict>
+              <v:line w14:anchorId="3C302FBE" id="Konektor Lurus 18" o:spid="_x0000_s1026" style="position:absolute;flip:x;z-index:251687936;visibility:visible;mso-wrap-style:square;mso-width-percent:0;mso-height-percent:0;mso-wrap-distance-left:9pt;mso-wrap-distance-top:0;mso-wrap-distance-right:9pt;mso-wrap-distance-bottom:0;mso-position-horizontal:absolute;mso-position-horizontal-relative:page;mso-position-vertical:absolute;mso-position-vertical-relative:text;mso-width-percent:0;mso-height-percent:0;mso-width-relative:margin;mso-height-relative:margin" from="384pt,57.05pt" to="384pt,304.8pt" o:gfxdata="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" strokecolor="#4579b8 [3044]">
+                <w10:wrap anchorx="page"/>
+              </v:line>
+            </w:pict>
+          </mc:Fallback>
+        </mc:AlternateContent>
+      </w:r>
+      <w:r>
+        <w:rPr>
+          <w:rFonts w:ascii="Times New Roman" w:hAnsi="Times New Roman" w:cs="Times New Roman"/>
+          <w:noProof/>
+          <w:sz w:val="32"/>
+          <w:szCs w:val="32"/>
+        </w:rPr>
+        <mc:AlternateContent>
+          <mc:Choice Requires="wps">
+            <w:drawing>
+              <wp:anchor distT="0" distB="0" distL="114300" distR="114300" simplePos="0" relativeHeight="251694080" behindDoc="0" locked="0" layoutInCell="1" allowOverlap="1" wp14:anchorId="1D38D691" wp14:editId="288C4554">
+                <wp:simplePos x="0" y="0"/>
+                <wp:positionH relativeFrom="page">
+                  <wp:posOffset>5486400</wp:posOffset>
+                </wp:positionH>
+                <wp:positionV relativeFrom="paragraph">
+                  <wp:posOffset>1038860</wp:posOffset>
+                </wp:positionV>
+                <wp:extent cx="400050" cy="314325"/>
+                <wp:effectExtent l="0" t="0" r="19050" b="28575"/>
+                <wp:wrapNone/>
+                <wp:docPr id="21" name="Persegi Panjang 21"/>
+                <wp:cNvGraphicFramePr/>
+                <a:graphic xmlns:a="http://schemas.openxmlformats.org/drawingml/2006/main">
+                  <a:graphicData uri="http://schemas.microsoft.com/office/word/2010/wordprocessingShape">
+                    <wps:wsp>
+                      <wps:cNvSpPr/>
+                      <wps:spPr>
+                        <a:xfrm>
+                          <a:off x="0" y="0"/>
+                          <a:ext cx="400050" cy="314325"/>
+                        </a:xfrm>
+                        <a:prstGeom prst="rect">
+                          <a:avLst/>
+                        </a:prstGeom>
+                      </wps:spPr>
+                      <wps:style>
+                        <a:lnRef idx="2">
+                          <a:schemeClr val="accent6"/>
+                        </a:lnRef>
+                        <a:fillRef idx="1">
+                          <a:schemeClr val="lt1"/>
+                        </a:fillRef>
+                        <a:effectRef idx="0">
+                          <a:schemeClr val="accent6"/>
+                        </a:effectRef>
+                        <a:fontRef idx="minor">
+                          <a:schemeClr val="dk1"/>
+                        </a:fontRef>
+                      </wps:style>
+                      <wps:txbx>
+                        <w:txbxContent>
+                          <w:p>
+                            <w:pPr>
+                              <w:jc w:val="center"/>
+                            </w:pPr>
+                            <w:r>
+                              <w:t>8</w:t>
+                            </w:r>
+                          </w:p>
+                        </w:txbxContent>
+                      </wps:txbx>
+                      <wps:bodyPr rot="0" spcFirstLastPara="0" vertOverflow="overflow" horzOverflow="overflow" vert="horz" wrap="square" lIns="91440" tIns="45720" rIns="91440" bIns="45720" numCol="1" spcCol="0" rtlCol="0" fromWordArt="0" anchor="ctr" anchorCtr="0" forceAA="0" compatLnSpc="1">
+                        <a:prstTxWarp prst="textNoShape">
+                          <a:avLst/>
+                        </a:prstTxWarp>
+                        <a:noAutofit/>
+                      </wps:bodyPr>
+                    </wps:wsp>
+                  </a:graphicData>
+                </a:graphic>
+                <wp14:sizeRelH relativeFrom="margin">
+                  <wp14:pctWidth>0</wp14:pctWidth>
+                </wp14:sizeRelH>
+                <wp14:sizeRelV relativeFrom="margin">
+                  <wp14:pctHeight>0</wp14:pctHeight>
+                </wp14:sizeRelV>
+              </wp:anchor>
+            </w:drawing>
+          </mc:Choice>
+          <mc:Fallback>
+            <w:pict>
+              <v:rect w14:anchorId="1D38D691" id="Persegi Panjang 21" o:spid="_x0000_s1036" style="position:absolute;left:0;text-align:left;margin-left:6in;margin-top:81.8pt;width:31.5pt;height:24.75pt;z-index:251694080;visibility:visible;mso-wrap-style:square;mso-width-percent:0;mso-height-percent:0;mso-wrap-distance-left:9pt;mso-wrap-distance-top:0;mso-wrap-distance-right:9pt;mso-wrap-distance-bottom:0;mso-position-horizontal:absolute;mso-position-horizontal-relative:page;mso-position-vertical:absolute;mso-position-vertical-relative:text;mso-width-percent:0;mso-height-percent:0;mso-width-relative:margin;mso-height-relative:margin;v-text-anchor:middle" o:gfxdata="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" fillcolor="white [3201]" strokecolor="#f79646 [3209]" strokeweight="2pt">
+                <v:textbox>
+                  <w:txbxContent>
+                    <w:p>
+                      <w:pPr>
+                        <w:jc w:val="center"/>
+                      </w:pPr>
+                      <w:r>
+                        <w:t>8</w:t>
+                      </w:r>
+                    </w:p>
+                  </w:txbxContent>
+                </v:textbox>
+                <w10:wrap anchorx="page"/>
+              </v:rect>
+            </w:pict>
+          </mc:Fallback>
+        </mc:AlternateContent>
+      </w:r>
+      <w:r>
+        <w:rPr>
+          <w:rFonts w:ascii="Times New Roman" w:hAnsi="Times New Roman" w:cs="Times New Roman"/>
+          <w:noProof/>
+          <w:sz w:val="32"/>
+          <w:szCs w:val="32"/>
+        </w:rPr>
+        <mc:AlternateContent>
+          <mc:Choice Requires="wps">
+            <w:drawing>
+              <wp:anchor distT="0" distB="0" distL="114300" distR="114300" simplePos="0" relativeHeight="251692032" behindDoc="0" locked="0" layoutInCell="1" allowOverlap="1" wp14:anchorId="156C8CC6" wp14:editId="006134AB">
+                <wp:simplePos x="0" y="0"/>
+                <wp:positionH relativeFrom="page">
+                  <wp:posOffset>5686425</wp:posOffset>
+                </wp:positionH>
+                <wp:positionV relativeFrom="paragraph">
+                  <wp:posOffset>715010</wp:posOffset>
+                </wp:positionV>
+                <wp:extent cx="0" cy="3146400"/>
+                <wp:effectExtent l="0" t="0" r="19050" b="35560"/>
+                <wp:wrapNone/>
+                <wp:docPr id="20" name="Konektor Lurus 20"/>
+                <wp:cNvGraphicFramePr/>
+                <a:graphic xmlns:a="http://schemas.openxmlformats.org/drawingml/2006/main">
+                  <a:graphicData uri="http://schemas.microsoft.com/office/word/2010/wordprocessingShape">
+                    <wps:wsp>
+                      <wps:cNvCnPr/>
+                      <wps:spPr>
+                        <a:xfrm flipH="1">
+                          <a:off x="0" y="0"/>
+                          <a:ext cx="0" cy="3146400"/>
+                        </a:xfrm>
+                        <a:prstGeom prst="line">
+                          <a:avLst/>
+                        </a:prstGeom>
+                      </wps:spPr>
+                      <wps:style>
+                        <a:lnRef idx="1">
+                          <a:schemeClr val="accent1"/>
+                        </a:lnRef>
+                        <a:fillRef idx="0">
+                          <a:schemeClr val="accent1"/>
+                        </a:fillRef>
+                        <a:effectRef idx="0">
+                          <a:schemeClr val="accent1"/>
+                        </a:effectRef>
+                        <a:fontRef idx="minor">
+                          <a:schemeClr val="tx1"/>
+                        </a:fontRef>
+                      </wps:style>
+                      <wps:bodyPr/>
+                    </wps:wsp>
+                  </a:graphicData>
+                </a:graphic>
+                <wp14:sizeRelH relativeFrom="margin">
+                  <wp14:pctWidth>0</wp14:pctWidth>
+                </wp14:sizeRelH>
+                <wp14:sizeRelV relativeFrom="margin">
+                  <wp14:pctHeight>0</wp14:pctHeight>
+                </wp14:sizeRelV>
+              </wp:anchor>
+            </w:drawing>
+          </mc:Choice>
+          <mc:Fallback>
+            <w:pict>
+              <v:line w14:anchorId="32D82E0F" id="Konektor Lurus 20" o:spid="_x0000_s1026" style="position:absolute;flip:x;z-index:251692032;visibility:visible;mso-wrap-style:square;mso-width-percent:0;mso-height-percent:0;mso-wrap-distance-left:9pt;mso-wrap-distance-top:0;mso-wrap-distance-right:9pt;mso-wrap-distance-bottom:0;mso-position-horizontal:absolute;mso-position-horizontal-relative:page;mso-position-vertical:absolute;mso-position-vertical-relative:text;mso-width-percent:0;mso-height-percent:0;mso-width-relative:margin;mso-height-relative:margin" from="447.75pt,56.3pt" to="447.75pt,304.05pt" o:gfxdata="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" strokecolor="#4579b8 [3044]">
+                <w10:wrap anchorx="page"/>
+              </v:line>
+            </w:pict>
+          </mc:Fallback>
+        </mc:AlternateContent>
+      </w:r>
+      <w:r>
+        <w:rPr>
+          <w:rFonts w:ascii="Times New Roman" w:hAnsi="Times New Roman" w:cs="Times New Roman"/>
+          <w:noProof/>
+          <w:sz w:val="32"/>
+          <w:szCs w:val="32"/>
+        </w:rPr>
+        <mc:AlternateContent>
+          <mc:Choice Requires="wps">
+            <w:drawing>
+              <wp:anchor distT="0" distB="0" distL="114300" distR="114300" simplePos="0" relativeHeight="251698176" behindDoc="0" locked="0" layoutInCell="1" allowOverlap="1" wp14:anchorId="2780ACC6" wp14:editId="0E70E526">
+                <wp:simplePos x="0" y="0"/>
+                <wp:positionH relativeFrom="page">
+                  <wp:posOffset>6334125</wp:posOffset>
+                </wp:positionH>
+                <wp:positionV relativeFrom="paragraph">
+                  <wp:posOffset>1029335</wp:posOffset>
+                </wp:positionV>
+                <wp:extent cx="400050" cy="314325"/>
+                <wp:effectExtent l="0" t="0" r="19050" b="28575"/>
+                <wp:wrapNone/>
+                <wp:docPr id="23" name="Persegi Panjang 23"/>
+                <wp:cNvGraphicFramePr/>
+                <a:graphic xmlns:a="http://schemas.openxmlformats.org/drawingml/2006/main">
+                  <a:graphicData uri="http://schemas.microsoft.com/office/word/2010/wordprocessingShape">
+                    <wps:wsp>
+                      <wps:cNvSpPr/>
+                      <wps:spPr>
+                        <a:xfrm>
+                          <a:off x="0" y="0"/>
+                          <a:ext cx="400050" cy="314325"/>
+                        </a:xfrm>
+                        <a:prstGeom prst="rect">
+                          <a:avLst/>
+                        </a:prstGeom>
+                      </wps:spPr>
+                      <wps:style>
+                        <a:lnRef idx="2">
+                          <a:schemeClr val="accent6"/>
+                        </a:lnRef>
+                        <a:fillRef idx="1">
+                          <a:schemeClr val="lt1"/>
+                        </a:fillRef>
+                        <a:effectRef idx="0">
+                          <a:schemeClr val="accent6"/>
+                        </a:effectRef>
+                        <a:fontRef idx="minor">
+                          <a:schemeClr val="dk1"/>
+                        </a:fontRef>
+                      </wps:style>
+                      <wps:txbx>
+                        <w:txbxContent>
+                          <w:p>
+                            <w:pPr>
+                              <w:jc w:val="center"/>
+                            </w:pPr>
+                            <w:r>
+                              <w:t>9</w:t>
+                            </w:r>
+                          </w:p>
+                        </w:txbxContent>
+                      </wps:txbx>
+                      <wps:bodyPr rot="0" spcFirstLastPara="0" vertOverflow="overflow" horzOverflow="overflow" vert="horz" wrap="square" lIns="91440" tIns="45720" rIns="91440" bIns="45720" numCol="1" spcCol="0" rtlCol="0" fromWordArt="0" anchor="ctr" anchorCtr="0" forceAA="0" compatLnSpc="1">
+                        <a:prstTxWarp prst="textNoShape">
+                          <a:avLst/>
+                        </a:prstTxWarp>
+                        <a:noAutofit/>
+                      </wps:bodyPr>
+                    </wps:wsp>
+                  </a:graphicData>
+                </a:graphic>
+                <wp14:sizeRelH relativeFrom="margin">
+                  <wp14:pctWidth>0</wp14:pctWidth>
+                </wp14:sizeRelH>
+                <wp14:sizeRelV relativeFrom="margin">
+                  <wp14:pctHeight>0</wp14:pctHeight>
+                </wp14:sizeRelV>
+              </wp:anchor>
+            </w:drawing>
+          </mc:Choice>
+          <mc:Fallback>
+            <w:pict>
+              <v:rect w14:anchorId="2780ACC6" id="Persegi Panjang 23" o:spid="_x0000_s1037" style="position:absolute;left:0;text-align:left;margin-left:498.75pt;margin-top:81.05pt;width:31.5pt;height:24.75pt;z-index:251698176;visibility:visible;mso-wrap-style:square;mso-width-percent:0;mso-height-percent:0;mso-wrap-distance-left:9pt;mso-wrap-distance-top:0;mso-wrap-distance-right:9pt;mso-wrap-distance-bottom:0;mso-position-horizontal:absolute;mso-position-horizontal-relative:page;mso-position-vertical:absolute;mso-position-vertical-relative:text;mso-width-percent:0;mso-height-percent:0;mso-width-relative:margin;mso-height-relative:margin;v-text-anchor:middle" o:gfxdata="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" fillcolor="white [3201]" strokecolor="#f79646 [3209]" strokeweight="2pt">
+                <v:textbox>
+                  <w:txbxContent>
+                    <w:p>
+                      <w:pPr>
+                        <w:jc w:val="center"/>
+                      </w:pPr>
+                      <w:r>
+                        <w:t>9</w:t>
+                      </w:r>
+                    </w:p>
+                  </w:txbxContent>
+                </v:textbox>
+                <w10:wrap anchorx="page"/>
+              </v:rect>
+            </w:pict>
+          </mc:Fallback>
+        </mc:AlternateContent>
+      </w:r>
+      <w:r>
+        <w:rPr>
+          <w:rFonts w:ascii="Times New Roman" w:hAnsi="Times New Roman" w:cs="Times New Roman"/>
+          <w:noProof/>
+          <w:sz w:val="32"/>
+          <w:szCs w:val="32"/>
+        </w:rPr>
+        <mc:AlternateContent>
+          <mc:Choice Requires="wps">
+            <w:drawing>
+              <wp:anchor distT="0" distB="0" distL="114300" distR="114300" simplePos="0" relativeHeight="251696128" behindDoc="0" locked="0" layoutInCell="1" allowOverlap="1" wp14:anchorId="77306B74" wp14:editId="17973DE6">
+                <wp:simplePos x="0" y="0"/>
+                <wp:positionH relativeFrom="page">
+                  <wp:posOffset>6534150</wp:posOffset>
+                </wp:positionH>
+                <wp:positionV relativeFrom="paragraph">
+                  <wp:posOffset>705485</wp:posOffset>
+                </wp:positionV>
+                <wp:extent cx="0" cy="3146400"/>
+                <wp:effectExtent l="0" t="0" r="19050" b="35560"/>
+                <wp:wrapNone/>
+                <wp:docPr id="22" name="Konektor Lurus 22"/>
+                <wp:cNvGraphicFramePr/>
+                <a:graphic xmlns:a="http://schemas.openxmlformats.org/drawingml/2006/main">
+                  <a:graphicData uri="http://schemas.microsoft.com/office/word/2010/wordprocessingShape">
+                    <wps:wsp>
+                      <wps:cNvCnPr/>
+                      <wps:spPr>
+                        <a:xfrm flipH="1">
+                          <a:off x="0" y="0"/>
+                          <a:ext cx="0" cy="3146400"/>
+                        </a:xfrm>
+                        <a:prstGeom prst="line">
+                          <a:avLst/>
+                        </a:prstGeom>
+                      </wps:spPr>
+                      <wps:style>
+                        <a:lnRef idx="1">
+                          <a:schemeClr val="accent1"/>
+                        </a:lnRef>
+                        <a:fillRef idx="0">
+                          <a:schemeClr val="accent1"/>
+                        </a:fillRef>
+                        <a:effectRef idx="0">
+                          <a:schemeClr val="accent1"/>
+                        </a:effectRef>
+                        <a:fontRef idx="minor">
+                          <a:schemeClr val="tx1"/>
+                        </a:fontRef>
+                      </wps:style>
+                      <wps:bodyPr/>
+                    </wps:wsp>
+                  </a:graphicData>
+                </a:graphic>
+                <wp14:sizeRelH relativeFrom="margin">
+                  <wp14:pctWidth>0</wp14:pctWidth>
+                </wp14:sizeRelH>
+                <wp14:sizeRelV relativeFrom="margin">
+                  <wp14:pctHeight>0</wp14:pctHeight>
+                </wp14:sizeRelV>
+              </wp:anchor>
+            </w:drawing>
+          </mc:Choice>
+          <mc:Fallback>
+            <w:pict>
+              <v:line w14:anchorId="3D88A398" id="Konektor Lurus 22" o:spid="_x0000_s1026" style="position:absolute;flip:x;z-index:251696128;visibility:visible;mso-wrap-style:square;mso-width-percent:0;mso-height-percent:0;mso-wrap-distance-left:9pt;mso-wrap-distance-top:0;mso-wrap-distance-right:9pt;mso-wrap-distance-bottom:0;mso-position-horizontal:absolute;mso-position-horizontal-relative:page;mso-position-vertical:absolute;mso-position-vertical-relative:text;mso-width-percent:0;mso-height-percent:0;mso-width-relative:margin;mso-height-relative:margin" from="514.5pt,55.55pt" to="514.5pt,303.3pt" o:gfxdata="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" strokecolor="#4579b8 [3044]">
+                <w10:wrap anchorx="page"/>
+              </v:line>
+            </w:pict>
+          </mc:Fallback>
+        </mc:AlternateContent>
+      </w:r>
+      <w:r>
+        <w:rPr>
+          <w:rFonts w:ascii="Times New Roman" w:hAnsi="Times New Roman" w:cs="Times New Roman"/>
+          <w:noProof/>
+          <w:sz w:val="32"/>
+          <w:szCs w:val="32"/>
+        </w:rPr>
+        <mc:AlternateContent>
+          <mc:Choice Requires="wps">
+            <w:drawing>
+              <wp:anchor distT="0" distB="0" distL="114300" distR="114300" simplePos="0" relativeHeight="251702272" behindDoc="0" locked="0" layoutInCell="1" allowOverlap="1" wp14:anchorId="4F9DEC4E" wp14:editId="787F5D1A">
+                <wp:simplePos x="0" y="0"/>
+                <wp:positionH relativeFrom="page">
+                  <wp:posOffset>7191375</wp:posOffset>
+                </wp:positionH>
+                <wp:positionV relativeFrom="paragraph">
+                  <wp:posOffset>1019810</wp:posOffset>
+                </wp:positionV>
+                <wp:extent cx="400050" cy="314325"/>
+                <wp:effectExtent l="0" t="0" r="19050" b="28575"/>
+                <wp:wrapNone/>
+                <wp:docPr id="25" name="Persegi Panjang 25"/>
+                <wp:cNvGraphicFramePr/>
+                <a:graphic xmlns:a="http://schemas.openxmlformats.org/drawingml/2006/main">
+                  <a:graphicData uri="http://schemas.microsoft.com/office/word/2010/wordprocessingShape">
+                    <wps:wsp>
+                      <wps:cNvSpPr/>
+                      <wps:spPr>
+                        <a:xfrm>
+                          <a:off x="0" y="0"/>
+                          <a:ext cx="400050" cy="314325"/>
+                        </a:xfrm>
+                        <a:prstGeom prst="rect">
+                          <a:avLst/>
+                        </a:prstGeom>
+                      </wps:spPr>
+                      <wps:style>
+                        <a:lnRef idx="2">
+                          <a:schemeClr val="accent6"/>
+                        </a:lnRef>
+                        <a:fillRef idx="1">
+                          <a:schemeClr val="lt1"/>
+                        </a:fillRef>
+                        <a:effectRef idx="0">
+                          <a:schemeClr val="accent6"/>
+                        </a:effectRef>
+                        <a:fontRef idx="minor">
+                          <a:schemeClr val="dk1"/>
+                        </a:fontRef>
+                      </wps:style>
+                      <wps:txbx>
+                        <w:txbxContent>
+                          <w:p>
+                            <w:pPr>
+                              <w:jc w:val="center"/>
+                            </w:pPr>
+                            <w:r>
+                              <w:t>10</w:t>
+                            </w:r>
+                          </w:p>
+                        </w:txbxContent>
+                      </wps:txbx>
+                      <wps:bodyPr rot="0" spcFirstLastPara="0" vertOverflow="overflow" horzOverflow="overflow" vert="horz" wrap="square" lIns="91440" tIns="45720" rIns="91440" bIns="45720" numCol="1" spcCol="0" rtlCol="0" fromWordArt="0" anchor="ctr" anchorCtr="0" forceAA="0" compatLnSpc="1">
+                        <a:prstTxWarp prst="textNoShape">
+                          <a:avLst/>
+                        </a:prstTxWarp>
+                        <a:noAutofit/>
+                      </wps:bodyPr>
+                    </wps:wsp>
+                  </a:graphicData>
+                </a:graphic>
+                <wp14:sizeRelH relativeFrom="margin">
+                  <wp14:pctWidth>0</wp14:pctWidth>
+                </wp14:sizeRelH>
+                <wp14:sizeRelV relativeFrom="margin">
+                  <wp14:pctHeight>0</wp14:pctHeight>
+                </wp14:sizeRelV>
+              </wp:anchor>
+            </w:drawing>
+          </mc:Choice>
+          <mc:Fallback>
+            <w:pict>
+              <v:rect w14:anchorId="4F9DEC4E" id="Persegi Panjang 25" o:spid="_x0000_s1038" style="position:absolute;left:0;text-align:left;margin-left:566.25pt;margin-top:80.3pt;width:31.5pt;height:24.75pt;z-index:251702272;visibility:visible;mso-wrap-style:square;mso-width-percent:0;mso-height-percent:0;mso-wrap-distance-left:9pt;mso-wrap-distance-top:0;mso-wrap-distance-right:9pt;mso-wrap-distance-bottom:0;mso-position-horizontal:absolute;mso-position-horizontal-relative:page;mso-position-vertical:absolute;mso-position-vertical-relative:text;mso-width-percent:0;mso-height-percent:0;mso-width-relative:margin;mso-height-relative:margin;v-text-anchor:middle" o:gfxdata="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" fillcolor="white [3201]" strokecolor="#f79646 [3209]" strokeweight="2pt">
+                <v:textbox>
+                  <w:txbxContent>
+                    <w:p>
+                      <w:pPr>
+                        <w:jc w:val="center"/>
+                      </w:pPr>
+                      <w:r>
+                        <w:t>10</w:t>
+                      </w:r>
+                    </w:p>
+                  </w:txbxContent>
+                </v:textbox>
+                <w10:wrap anchorx="page"/>
+              </v:rect>
+            </w:pict>
+          </mc:Fallback>
+        </mc:AlternateContent>
+      </w:r>
+      <w:r>
+        <w:rPr>
+          <w:rFonts w:ascii="Times New Roman" w:hAnsi="Times New Roman" w:cs="Times New Roman"/>
+          <w:noProof/>
+          <w:sz w:val="32"/>
+          <w:szCs w:val="32"/>
+        </w:rPr>
+        <mc:AlternateContent>
+          <mc:Choice Requires="wps">
+            <w:drawing>
+              <wp:anchor distT="0" distB="0" distL="114300" distR="114300" simplePos="0" relativeHeight="251700224" behindDoc="0" locked="0" layoutInCell="1" allowOverlap="1" wp14:anchorId="2A10495E" wp14:editId="4DDB5691">
+                <wp:simplePos x="0" y="0"/>
+                <wp:positionH relativeFrom="page">
+                  <wp:posOffset>7391400</wp:posOffset>
+                </wp:positionH>
+                <wp:positionV relativeFrom="paragraph">
+                  <wp:posOffset>715010</wp:posOffset>
+                </wp:positionV>
+                <wp:extent cx="0" cy="3146400"/>
+                <wp:effectExtent l="0" t="0" r="19050" b="35560"/>
+                <wp:wrapNone/>
+                <wp:docPr id="24" name="Konektor Lurus 24"/>
+                <wp:cNvGraphicFramePr/>
+                <a:graphic xmlns:a="http://schemas.openxmlformats.org/drawingml/2006/main">
+                  <a:graphicData uri="http://schemas.microsoft.com/office/word/2010/wordprocessingShape">
+                    <wps:wsp>
+                      <wps:cNvCnPr/>
+                      <wps:spPr>
+                        <a:xfrm flipH="1">
+                          <a:off x="0" y="0"/>
+                          <a:ext cx="0" cy="3146400"/>
+                        </a:xfrm>
+                        <a:prstGeom prst="line">
+                          <a:avLst/>
+                        </a:prstGeom>
+                      </wps:spPr>
+                      <wps:style>
+                        <a:lnRef idx="1">
+                          <a:schemeClr val="accent1"/>
+                        </a:lnRef>
+                        <a:fillRef idx="0">
+                          <a:schemeClr val="accent1"/>
+                        </a:fillRef>
+                        <a:effectRef idx="0">
+                          <a:schemeClr val="accent1"/>
+                        </a:effectRef>
+                        <a:fontRef idx="minor">
+                          <a:schemeClr val="tx1"/>
+                        </a:fontRef>
+                      </wps:style>
+                      <wps:bodyPr/>
+                    </wps:wsp>
+                  </a:graphicData>
+                </a:graphic>
+                <wp14:sizeRelH relativeFrom="margin">
+                  <wp14:pctWidth>0</wp14:pctWidth>
+                </wp14:sizeRelH>
+                <wp14:sizeRelV relativeFrom="margin">
+                  <wp14:pctHeight>0</wp14:pctHeight>
+                </wp14:sizeRelV>
+              </wp:anchor>
+            </w:drawing>
+          </mc:Choice>
+          <mc:Fallback>
+            <w:pict>
+              <v:line w14:anchorId="0F0FD5FE" id="Konektor Lurus 24" o:spid="_x0000_s1026" style="position:absolute;flip:x;z-index:251700224;visibility:visible;mso-wrap-style:square;mso-width-percent:0;mso-height-percent:0;mso-wrap-distance-left:9pt;mso-wrap-distance-top:0;mso-wrap-distance-right:9pt;mso-wrap-distance-bottom:0;mso-position-horizontal:absolute;mso-position-horizontal-relative:page;mso-position-vertical:absolute;mso-position-vertical-relative:text;mso-width-percent:0;mso-height-percent:0;mso-width-relative:margin;mso-height-relative:margin" from="582pt,56.3pt" to="582pt,304.05pt" o:gfxdata="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" strokecolor="#4579b8 [3044]">
+                <w10:wrap anchorx="page"/>
+              </v:line>
+            </w:pict>
+          </mc:Fallback>
+        </mc:AlternateContent>
+      </w:r>
+      <w:r>
+        <w:rPr>
+          <w:rFonts w:ascii="Times New Roman" w:hAnsi="Times New Roman" w:cs="Times New Roman"/>
+          <w:noProof/>
+          <w:sz w:val="32"/>
+          <w:szCs w:val="32"/>
+        </w:rPr>
+        <mc:AlternateContent>
+          <mc:Choice Requires="wps">
+            <w:drawing>
+              <wp:anchor distT="0" distB="0" distL="114300" distR="114300" simplePos="0" relativeHeight="251669504" behindDoc="0" locked="0" layoutInCell="1" allowOverlap="1" wp14:anchorId="6F664BFC" wp14:editId="427DFA0F">
+                <wp:simplePos x="0" y="0"/>
+                <wp:positionH relativeFrom="leftMargin">
+                  <wp:posOffset>1011555</wp:posOffset>
+                </wp:positionH>
+                <wp:positionV relativeFrom="paragraph">
+                  <wp:posOffset>1019810</wp:posOffset>
+                </wp:positionV>
+                <wp:extent cx="400050" cy="314325"/>
+                <wp:effectExtent l="0" t="0" r="19050" b="28575"/>
+                <wp:wrapNone/>
+                <wp:docPr id="9" name="Persegi Panjang 9"/>
+                <wp:cNvGraphicFramePr/>
+                <a:graphic xmlns:a="http://schemas.openxmlformats.org/drawingml/2006/main">
+                  <a:graphicData uri="http://schemas.microsoft.com/office/word/2010/wordprocessingShape">
+                    <wps:wsp>
+                      <wps:cNvSpPr/>
+                      <wps:spPr>
+                        <a:xfrm>
+                          <a:off x="0" y="0"/>
+                          <a:ext cx="400050" cy="314325"/>
+                        </a:xfrm>
+                        <a:prstGeom prst="rect">
+                          <a:avLst/>
+                        </a:prstGeom>
+                      </wps:spPr>
+                      <wps:style>
+                        <a:lnRef idx="2">
+                          <a:schemeClr val="accent6"/>
+                        </a:lnRef>
+                        <a:fillRef idx="1">
+                          <a:schemeClr val="lt1"/>
+                        </a:fillRef>
+                        <a:effectRef idx="0">
+                          <a:schemeClr val="accent6"/>
+                        </a:effectRef>
+                        <a:fontRef idx="minor">
+                          <a:schemeClr val="dk1"/>
+                        </a:fontRef>
+                      </wps:style>
+                      <wps:txbx>
+                        <w:txbxContent>
+                          <w:p>
+                            <w:pPr>
+                              <w:jc w:val="center"/>
+                            </w:pPr>
+                            <w:r>
+                              <w:t>2</w:t>
+                            </w:r>
+                          </w:p>
+                        </w:txbxContent>
+                      </wps:txbx>
+                      <wps:bodyPr rot="0" spcFirstLastPara="0" vertOverflow="overflow" horzOverflow="overflow" vert="horz" wrap="square" lIns="91440" tIns="45720" rIns="91440" bIns="45720" numCol="1" spcCol="0" rtlCol="0" fromWordArt="0" anchor="ctr" anchorCtr="0" forceAA="0" compatLnSpc="1">
+                        <a:prstTxWarp prst="textNoShape">
+                          <a:avLst/>
+                        </a:prstTxWarp>
+                        <a:noAutofit/>
+                      </wps:bodyPr>
+                    </wps:wsp>
+                  </a:graphicData>
+                </a:graphic>
+                <wp14:sizeRelH relativeFrom="margin">
+                  <wp14:pctWidth>0</wp14:pctWidth>
+                </wp14:sizeRelH>
+                <wp14:sizeRelV relativeFrom="margin">
+                  <wp14:pctHeight>0</wp14:pctHeight>
+                </wp14:sizeRelV>
+              </wp:anchor>
+            </w:drawing>
+          </mc:Choice>
+          <mc:Fallback>
+            <w:pict>
+              <v:rect w14:anchorId="6F664BFC" id="Persegi Panjang 9" o:spid="_x0000_s1039" style="position:absolute;left:0;text-align:left;margin-left:79.65pt;margin-top:80.3pt;width:31.5pt;height:24.75pt;z-index:251669504;visibility:visible;mso-wrap-style:square;mso-width-percent:0;mso-height-percent:0;mso-wrap-distance-left:9pt;mso-wrap-distance-top:0;mso-wrap-distance-right:9pt;mso-wrap-distance-bottom:0;mso-position-horizontal:absolute;mso-position-horizontal-relative:left-margin-area;mso-position-vertical:absolute;mso-position-vertical-relative:text;mso-width-percent:0;mso-height-percent:0;mso-width-relative:margin;mso-height-relative:margin;v-text-anchor:middle" o:gfxdata="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" fillcolor="white [3201]" strokecolor="#f79646 [3209]" strokeweight="2pt">
+                <v:textbox>
+                  <w:txbxContent>
+                    <w:p>
+                      <w:pPr>
+                        <w:jc w:val="center"/>
+                      </w:pPr>
+                      <w:r>
+                        <w:t>2</w:t>
+                      </w:r>
+                    </w:p>
+                  </w:txbxContent>
+                </v:textbox>
+                <w10:wrap anchorx="margin"/>
+              </v:rect>
+            </w:pict>
+          </mc:Fallback>
+        </mc:AlternateContent>
+      </w:r>
+      <w:r>
+        <w:rPr>
+          <w:rFonts w:ascii="Times New Roman" w:hAnsi="Times New Roman" w:cs="Times New Roman"/>
+          <w:noProof/>
+          <w:sz w:val="32"/>
+          <w:szCs w:val="32"/>
+        </w:rPr>
+        <mc:AlternateContent>
+          <mc:Choice Requires="wps">
+            <w:drawing>
+              <wp:anchor distT="0" distB="0" distL="114300" distR="114300" simplePos="0" relativeHeight="251667456" behindDoc="0" locked="0" layoutInCell="1" allowOverlap="1" wp14:anchorId="2506F25D" wp14:editId="168CA58A">
+                <wp:simplePos x="0" y="0"/>
+                <wp:positionH relativeFrom="page">
+                  <wp:posOffset>1209675</wp:posOffset>
+                </wp:positionH>
+                <wp:positionV relativeFrom="paragraph">
+                  <wp:posOffset>734060</wp:posOffset>
+                </wp:positionV>
+                <wp:extent cx="0" cy="314325"/>
+                <wp:effectExtent l="0" t="0" r="19050" b="28575"/>
+                <wp:wrapNone/>
+                <wp:docPr id="8" name="Konektor Lurus 8"/>
+                <wp:cNvGraphicFramePr/>
+                <a:graphic xmlns:a="http://schemas.openxmlformats.org/drawingml/2006/main">
+                  <a:graphicData uri="http://schemas.microsoft.com/office/word/2010/wordprocessingShape">
+                    <wps:wsp>
+                      <wps:cNvCnPr/>
+                      <wps:spPr>
+                        <a:xfrm flipH="1">
+                          <a:off x="0" y="0"/>
+                          <a:ext cx="0" cy="314325"/>
+                        </a:xfrm>
+                        <a:prstGeom prst="line">
+                          <a:avLst/>
+                        </a:prstGeom>
+                      </wps:spPr>
+                      <wps:style>
+                        <a:lnRef idx="1">
+                          <a:schemeClr val="accent1"/>
+                        </a:lnRef>
+                        <a:fillRef idx="0">
+                          <a:schemeClr val="accent1"/>
+                        </a:fillRef>
+                        <a:effectRef idx="0">
+                          <a:schemeClr val="accent1"/>
+                        </a:effectRef>
+                        <a:fontRef idx="minor">
+                          <a:schemeClr val="tx1"/>
+                        </a:fontRef>
+                      </wps:style>
+                      <wps:bodyPr/>
+                    </wps:wsp>
+                  </a:graphicData>
+                </a:graphic>
+                <wp14:sizeRelH relativeFrom="margin">
+                  <wp14:pctWidth>0</wp14:pctWidth>
+                </wp14:sizeRelH>
+                <wp14:sizeRelV relativeFrom="margin">
+                  <wp14:pctHeight>0</wp14:pctHeight>
+                </wp14:sizeRelV>
+              </wp:anchor>
+            </w:drawing>
+          </mc:Choice>
+          <mc:Fallback>
+            <w:pict>
+              <v:line w14:anchorId="6DB3AE50" id="Konektor Lurus 8" o:spid="_x0000_s1026" style="position:absolute;flip:x;z-index:251667456;visibility:visible;mso-wrap-style:square;mso-width-percent:0;mso-height-percent:0;mso-wrap-distance-left:9pt;mso-wrap-distance-top:0;mso-wrap-distance-right:9pt;mso-wrap-distance-bottom:0;mso-position-horizontal:absolute;mso-position-horizontal-relative:page;mso-position-vertical:absolute;mso-position-vertical-relative:text;mso-width-percent:0;mso-height-percent:0;mso-width-relative:margin;mso-height-relative:margin" from="95.25pt,57.8pt" to="95.25pt,82.55pt" o:gfxdata="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" strokecolor="#4579b8 [3044]">
+                <w10:wrap anchorx="page"/>
+              </v:line>
+            </w:pict>
+          </mc:Fallback>
+        </mc:AlternateContent>
+      </w:r>
+      <w:r>
+        <w:rPr>
+          <w:rFonts w:ascii="Times New Roman" w:hAnsi="Times New Roman" w:cs="Times New Roman"/>
+          <w:noProof/>
+          <w:sz w:val="32"/>
+          <w:szCs w:val="32"/>
+        </w:rPr>
+        <mc:AlternateContent>
+          <mc:Choice Requires="wps">
+            <w:drawing>
+              <wp:anchor distT="0" distB="0" distL="114300" distR="114300" simplePos="0" relativeHeight="251673600" behindDoc="0" locked="0" layoutInCell="1" allowOverlap="1" wp14:anchorId="17A57D33" wp14:editId="42C0C4E6">
+                <wp:simplePos x="0" y="0"/>
+                <wp:positionH relativeFrom="margin">
+                  <wp:posOffset>304800</wp:posOffset>
+                </wp:positionH>
+                <wp:positionV relativeFrom="paragraph">
+                  <wp:posOffset>1019810</wp:posOffset>
+                </wp:positionV>
+                <wp:extent cx="400050" cy="314325"/>
+                <wp:effectExtent l="0" t="0" r="19050" b="28575"/>
+                <wp:wrapNone/>
+                <wp:docPr id="11" name="Persegi Panjang 11"/>
+                <wp:cNvGraphicFramePr/>
+                <a:graphic xmlns:a="http://schemas.openxmlformats.org/drawingml/2006/main">
+                  <a:graphicData uri="http://schemas.microsoft.com/office/word/2010/wordprocessingShape">
+                    <wps:wsp>
+                      <wps:cNvSpPr/>
+                      <wps:spPr>
+                        <a:xfrm>
+                          <a:off x="0" y="0"/>
+                          <a:ext cx="400050" cy="314325"/>
+                        </a:xfrm>
+                        <a:prstGeom prst="rect">
+                          <a:avLst/>
+                        </a:prstGeom>
+                      </wps:spPr>
+                      <wps:style>
+                        <a:lnRef idx="2">
+                          <a:schemeClr val="accent6"/>
+                        </a:lnRef>
+                        <a:fillRef idx="1">
+                          <a:schemeClr val="lt1"/>
+                        </a:fillRef>
+                        <a:effectRef idx="0">
+                          <a:schemeClr val="accent6"/>
+                        </a:effectRef>
+                        <a:fontRef idx="minor">
+                          <a:schemeClr val="dk1"/>
+                        </a:fontRef>
+                      </wps:style>
+                      <wps:txbx>
+                        <w:txbxContent>
+                          <w:p>
+                            <w:pPr>
+                              <w:jc w:val="center"/>
+                            </w:pPr>
+                            <w:r>
+                              <w:t>3</w:t>
+                            </w:r>
+                          </w:p>
+                        </w:txbxContent>
+                      </wps:txbx>
+                      <wps:bodyPr rot="0" spcFirstLastPara="0" vertOverflow="overflow" horzOverflow="overflow" vert="horz" wrap="square" lIns="91440" tIns="45720" rIns="91440" bIns="45720" numCol="1" spcCol="0" rtlCol="0" fromWordArt="0" anchor="ctr" anchorCtr="0" forceAA="0" compatLnSpc="1">
+                        <a:prstTxWarp prst="textNoShape">
+                          <a:avLst/>
+                        </a:prstTxWarp>
+                        <a:noAutofit/>
+                      </wps:bodyPr>
+                    </wps:wsp>
+                  </a:graphicData>
+                </a:graphic>
+                <wp14:sizeRelH relativeFrom="margin">
+                  <wp14:pctWidth>0</wp14:pctWidth>
+                </wp14:sizeRelH>
+                <wp14:sizeRelV relativeFrom="margin">
+                  <wp14:pctHeight>0</wp14:pctHeight>
+                </wp14:sizeRelV>
+              </wp:anchor>
+            </w:drawing>
+          </mc:Choice>
+          <mc:Fallback>
+            <w:pict>
+              <v:rect w14:anchorId="17A57D33" id="Persegi Panjang 11" o:spid="_x0000_s1040" style="position:absolute;left:0;text-align:left;margin-left:24pt;margin-top:80.3pt;width:31.5pt;height:24.75pt;z-index:251673600;visibility:visible;mso-wrap-style:square;mso-width-percent:0;mso-height-percent:0;mso-wrap-distance-left:9pt;mso-wrap-distance-top:0;mso-wrap-distance-right:9pt;mso-wrap-distance-bottom:0;mso-position-horizontal:absolute;mso-position-horizontal-relative:margin;mso-position-vertical:absolute;mso-position-vertical-relative:text;mso-width-percent:0;mso-height-percent:0;mso-width-relative:margin;mso-height-relative:margin;v-text-anchor:middle" o:gfxdata="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" fillcolor="white [3201]" strokecolor="#f79646 [3209]" strokeweight="2pt">
+                <v:textbox>
+                  <w:txbxContent>
+                    <w:p>
+                      <w:pPr>
+                        <w:jc w:val="center"/>
+                      </w:pPr>
+                      <w:r>
+                        <w:t>3</w:t>
+                      </w:r>
+                    </w:p>
+                  </w:txbxContent>
+                </v:textbox>
+                <w10:wrap anchorx="margin"/>
+              </v:rect>
+            </w:pict>
+          </mc:Fallback>
+        </mc:AlternateContent>
+      </w:r>
+      <w:r>
+        <w:rPr>
+          <w:rFonts w:ascii="Times New Roman" w:hAnsi="Times New Roman" w:cs="Times New Roman"/>
+          <w:noProof/>
+          <w:sz w:val="32"/>
+          <w:szCs w:val="32"/>
+        </w:rPr>
+        <mc:AlternateContent>
+          <mc:Choice Requires="wps">
+            <w:drawing>
+              <wp:anchor distT="0" distB="0" distL="114300" distR="114300" simplePos="0" relativeHeight="251665408" behindDoc="0" locked="0" layoutInCell="1" allowOverlap="1" wp14:anchorId="6E2ACF97" wp14:editId="7B6AC991">
+                <wp:simplePos x="0" y="0"/>
+                <wp:positionH relativeFrom="page">
+                  <wp:posOffset>276225</wp:posOffset>
+                </wp:positionH>
+                <wp:positionV relativeFrom="paragraph">
+                  <wp:posOffset>1019810</wp:posOffset>
+                </wp:positionV>
+                <wp:extent cx="400050" cy="314325"/>
+                <wp:effectExtent l="0" t="0" r="19050" b="28575"/>
+                <wp:wrapNone/>
+                <wp:docPr id="7" name="Persegi Panjang 7"/>
+                <wp:cNvGraphicFramePr/>
+                <a:graphic xmlns:a="http://schemas.openxmlformats.org/drawingml/2006/main">
+                  <a:graphicData uri="http://schemas.microsoft.com/office/word/2010/wordprocessingShape">
+                    <wps:wsp>
+                      <wps:cNvSpPr/>
+                      <wps:spPr>
+                        <a:xfrm>
+                          <a:off x="0" y="0"/>
+                          <a:ext cx="400050" cy="314325"/>
+                        </a:xfrm>
+                        <a:prstGeom prst="rect">
+                          <a:avLst/>
+                        </a:prstGeom>
+                      </wps:spPr>
+                      <wps:style>
+                        <a:lnRef idx="2">
+                          <a:schemeClr val="accent6"/>
+                        </a:lnRef>
+                        <a:fillRef idx="1">
+                          <a:schemeClr val="lt1"/>
+                        </a:fillRef>
+                        <a:effectRef idx="0">
+                          <a:schemeClr val="accent6"/>
+                        </a:effectRef>
+                        <a:fontRef idx="minor">
+                          <a:schemeClr val="dk1"/>
+                        </a:fontRef>
+                      </wps:style>
+                      <wps:txbx>
+                        <w:txbxContent>
+                          <w:p>
+                            <w:pPr>
+                              <w:jc w:val="center"/>
+                            </w:pPr>
+                            <w:r>
+                              <w:t>1</w:t>
+                            </w:r>
+                          </w:p>
+                        </w:txbxContent>
+                      </wps:txbx>
+                      <wps:bodyPr rot="0" spcFirstLastPara="0" vertOverflow="overflow" horzOverflow="overflow" vert="horz" wrap="square" lIns="91440" tIns="45720" rIns="91440" bIns="45720" numCol="1" spcCol="0" rtlCol="0" fromWordArt="0" anchor="ctr" anchorCtr="0" forceAA="0" compatLnSpc="1">
+                        <a:prstTxWarp prst="textNoShape">
+                          <a:avLst/>
+                        </a:prstTxWarp>
+                        <a:noAutofit/>
+                      </wps:bodyPr>
+                    </wps:wsp>
+                  </a:graphicData>
+                </a:graphic>
+                <wp14:sizeRelH relativeFrom="margin">
+                  <wp14:pctWidth>0</wp14:pctWidth>
+                </wp14:sizeRelH>
+                <wp14:sizeRelV relativeFrom="margin">
+                  <wp14:pctHeight>0</wp14:pctHeight>
+                </wp14:sizeRelV>
+              </wp:anchor>
+            </w:drawing>
+          </mc:Choice>
+          <mc:Fallback>
+            <w:pict>
+              <v:rect w14:anchorId="6E2ACF97" id="Persegi Panjang 7" o:spid="_x0000_s1041" style="position:absolute;left:0;text-align:left;margin-left:21.75pt;margin-top:80.3pt;width:31.5pt;height:24.75pt;z-index:251665408;visibility:visible;mso-wrap-style:square;mso-width-percent:0;mso-height-percent:0;mso-wrap-distance-left:9pt;mso-wrap-distance-top:0;mso-wrap-distance-right:9pt;mso-wrap-distance-bottom:0;mso-position-horizontal:absolute;mso-position-horizontal-relative:page;mso-position-vertical:absolute;mso-position-vertical-relative:text;mso-width-percent:0;mso-height-percent:0;mso-width-relative:margin;mso-height-relative:margin;v-text-anchor:middle" o:gfxdata="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" fillcolor="white [3201]" strokecolor="#f79646 [3209]" strokeweight="2pt">
+                <v:textbox>
+                  <w:txbxContent>
+                    <w:p>
+                      <w:pPr>
+                        <w:jc w:val="center"/>
+                      </w:pPr>
+                      <w:r>
+                        <w:t>1</w:t>
+                      </w:r>
+                    </w:p>
+                  </w:txbxContent>
+                </v:textbox>
+                <w10:wrap anchorx="page"/>
+              </v:rect>
+            </w:pict>
+          </mc:Fallback>
+        </mc:AlternateContent>
+      </w:r>
+      <w:r>
+        <w:rPr>
+          <w:rFonts w:ascii="Times New Roman" w:hAnsi="Times New Roman" w:cs="Times New Roman"/>
+          <w:noProof/>
+          <w:sz w:val="32"/>
+          <w:szCs w:val="32"/>
+        </w:rPr>
+        <mc:AlternateContent>
+          <mc:Choice Requires="wps">
+            <w:drawing>
+              <wp:anchor distT="0" distB="0" distL="114300" distR="114300" simplePos="0" relativeHeight="251663360" behindDoc="0" locked="0" layoutInCell="1" allowOverlap="1" wp14:anchorId="3F1CEB78" wp14:editId="538224D9">
+                <wp:simplePos x="0" y="0"/>
+                <wp:positionH relativeFrom="page">
+                  <wp:posOffset>476250</wp:posOffset>
+                </wp:positionH>
+                <wp:positionV relativeFrom="paragraph">
+                  <wp:posOffset>724535</wp:posOffset>
+                </wp:positionV>
+                <wp:extent cx="0" cy="314325"/>
+                <wp:effectExtent l="0" t="0" r="19050" b="28575"/>
+                <wp:wrapNone/>
+                <wp:docPr id="6" name="Konektor Lurus 6"/>
+                <wp:cNvGraphicFramePr/>
+                <a:graphic xmlns:a="http://schemas.openxmlformats.org/drawingml/2006/main">
+                  <a:graphicData uri="http://schemas.microsoft.com/office/word/2010/wordprocessingShape">
+                    <wps:wsp>
+                      <wps:cNvCnPr/>
+                      <wps:spPr>
+                        <a:xfrm flipH="1">
+                          <a:off x="0" y="0"/>
+                          <a:ext cx="0" cy="314325"/>
+                        </a:xfrm>
+                        <a:prstGeom prst="line">
+                          <a:avLst/>
+                        </a:prstGeom>
+                      </wps:spPr>
+                      <wps:style>
+                        <a:lnRef idx="1">
+                          <a:schemeClr val="accent1"/>
+                        </a:lnRef>
+                        <a:fillRef idx="0">
+                          <a:schemeClr val="accent1"/>
+                        </a:fillRef>
+                        <a:effectRef idx="0">
+                          <a:schemeClr val="accent1"/>
+                        </a:effectRef>
+                        <a:fontRef idx="minor">
+                          <a:schemeClr val="tx1"/>
+                        </a:fontRef>
+                      </wps:style>
+                      <wps:bodyPr/>
+                    </wps:wsp>
+                  </a:graphicData>
+                </a:graphic>
+                <wp14:sizeRelH relativeFrom="margin">
+                  <wp14:pctWidth>0</wp14:pctWidth>
+                </wp14:sizeRelH>
+                <wp14:sizeRelV relativeFrom="margin">
+                  <wp14:pctHeight>0</wp14:pctHeight>
+                </wp14:sizeRelV>
+              </wp:anchor>
+            </w:drawing>
+          </mc:Choice>
+          <mc:Fallback>
+            <w:pict>
+              <v:line w14:anchorId="17FB1854" id="Konektor Lurus 6" o:spid="_x0000_s1026" style="position:absolute;flip:x;z-index:251663360;visibility:visible;mso-wrap-style:square;mso-width-percent:0;mso-height-percent:0;mso-wrap-distance-left:9pt;mso-wrap-distance-top:0;mso-wrap-distance-right:9pt;mso-wrap-distance-bottom:0;mso-position-horizontal:absolute;mso-position-horizontal-relative:page;mso-position-vertical:absolute;mso-position-vertical-relative:text;mso-width-percent:0;mso-height-percent:0;mso-width-relative:margin;mso-height-relative:margin" from="37.5pt,57.05pt" to="37.5pt,81.8pt" o:gfxdata="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" strokecolor="#4579b8 [3044]">
+                <w10:wrap anchorx="page"/>
+              </v:line>
+            </w:pict>
+          </mc:Fallback>
+        </mc:AlternateContent>
+      </w:r>
+      <w:r>
+        <w:rPr>
+          <w:rFonts w:ascii="Times New Roman" w:hAnsi="Times New Roman" w:cs="Times New Roman"/>
+          <w:noProof/>
+          <w:sz w:val="32"/>
+          <w:szCs w:val="32"/>
+        </w:rPr>
+        <mc:AlternateContent>
+          <mc:Choice Requires="wps">
+            <w:drawing>
+              <wp:anchor distT="0" distB="0" distL="114300" distR="114300" simplePos="0" relativeHeight="251661312" behindDoc="0" locked="0" layoutInCell="1" allowOverlap="1">
+                <wp:simplePos x="0" y="0"/>
+                <wp:positionH relativeFrom="column">
+                  <wp:posOffset>-973455</wp:posOffset>
+                </wp:positionH>
+                <wp:positionV relativeFrom="paragraph">
+                  <wp:posOffset>715010</wp:posOffset>
+                </wp:positionV>
+                <wp:extent cx="6924675" cy="19050"/>
+                <wp:effectExtent l="0" t="0" r="28575" b="19050"/>
+                <wp:wrapNone/>
+                <wp:docPr id="5" name="Konektor Lurus 5"/>
+                <wp:cNvGraphicFramePr/>
+                <a:graphic xmlns:a="http://schemas.openxmlformats.org/drawingml/2006/main">
+                  <a:graphicData uri="http://schemas.microsoft.com/office/word/2010/wordprocessingShape">
+                    <wps:wsp>
+                      <wps:cNvCnPr/>
+                      <wps:spPr>
+                        <a:xfrm flipV="1">
+                          <a:off x="0" y="0"/>
+                          <a:ext cx="6924675" cy="19050"/>
+                        </a:xfrm>
+                        <a:prstGeom prst="line">
+                          <a:avLst/>
+                        </a:prstGeom>
+                      </wps:spPr>
+                      <wps:style>
+                        <a:lnRef idx="1">
+                          <a:schemeClr val="accent1"/>
+                        </a:lnRef>
+                        <a:fillRef idx="0">
+                          <a:schemeClr val="accent1"/>
+                        </a:fillRef>
+                        <a:effectRef idx="0">
+                          <a:schemeClr val="accent1"/>
+                        </a:effectRef>
+                        <a:fontRef idx="minor">
+                          <a:schemeClr val="tx1"/>
+                        </a:fontRef>
+                      </wps:style>
+                      <wps:bodyPr/>
+                    </wps:wsp>
+                  </a:graphicData>
+                </a:graphic>
+                <wp14:sizeRelH relativeFrom="margin">
+                  <wp14:pctWidth>0</wp14:pctWidth>
+                </wp14:sizeRelH>
+                <wp14:sizeRelV relativeFrom="margin">
+                  <wp14:pctHeight>0</wp14:pctHeight>
+                </wp14:sizeRelV>
+              </wp:anchor>
+            </w:drawing>
+          </mc:Choice>
+          <mc:Fallback>
+            <w:pict>
+              <v:line w14:anchorId="29D875A1" id="Konektor Lurus 5" o:spid="_x0000_s1026" style="position:absolute;flip:y;z-index:251661312;visibility:visible;mso-wrap-style:square;mso-width-percent:0;mso-height-percent:0;mso-wrap-distance-left:9pt;mso-wrap-distance-top:0;mso-wrap-distance-right:9pt;mso-wrap-distance-bottom:0;mso-position-horizontal:absolute;mso-position-horizontal-relative:text;mso-position-vertical:absolute;mso-position-vertical-relative:text;mso-width-percent:0;mso-height-percent:0;mso-width-relative:margin;mso-height-relative:margin" from="-76.65pt,56.3pt" to="468.6pt,57.8pt" o:gfxdata="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" strokecolor="#4579b8 [3044]"/>
+            </w:pict>
+          </mc:Fallback>
+        </mc:AlternateContent>
+      </w:r>
+      <w:r>
+        <w:rPr>
+          <w:rFonts w:ascii="Times New Roman" w:hAnsi="Times New Roman" w:cs="Times New Roman"/>
+          <w:noProof/>
+          <w:sz w:val="32"/>
+          <w:szCs w:val="32"/>
+        </w:rPr>
+        <mc:AlternateContent>
+          <mc:Choice Requires="wps">
+            <w:drawing>
+              <wp:anchor distT="0" distB="0" distL="114300" distR="114300" simplePos="0" relativeHeight="251660288" behindDoc="0" locked="0" layoutInCell="1" allowOverlap="1">
+                <wp:simplePos x="0" y="0"/>
+                <wp:positionH relativeFrom="page">
+                  <wp:align>center</wp:align>
+                </wp:positionH>
+                <wp:positionV relativeFrom="paragraph">
+                  <wp:posOffset>409575</wp:posOffset>
+                </wp:positionV>
+                <wp:extent cx="0" cy="314325"/>
+                <wp:effectExtent l="0" t="0" r="19050" b="28575"/>
+                <wp:wrapNone/>
+                <wp:docPr id="3" name="Konektor Lurus 3"/>
+                <wp:cNvGraphicFramePr/>
+                <a:graphic xmlns:a="http://schemas.openxmlformats.org/drawingml/2006/main">
+                  <a:graphicData uri="http://schemas.microsoft.com/office/word/2010/wordprocessingShape">
+                    <wps:wsp>
+                      <wps:cNvCnPr/>
+                      <wps:spPr>
+                        <a:xfrm flipH="1">
+                          <a:off x="0" y="0"/>
+                          <a:ext cx="0" cy="314325"/>
+                        </a:xfrm>
+                        <a:prstGeom prst="line">
+                          <a:avLst/>
+                        </a:prstGeom>
+                      </wps:spPr>
+                      <wps:style>
+                        <a:lnRef idx="1">
+                          <a:schemeClr val="accent1"/>
+                        </a:lnRef>
+                        <a:fillRef idx="0">
+                          <a:schemeClr val="accent1"/>
+                        </a:fillRef>
+                        <a:effectRef idx="0">
+                          <a:schemeClr val="accent1"/>
+                        </a:effectRef>
+                        <a:fontRef idx="minor">
+                          <a:schemeClr val="tx1"/>
+                        </a:fontRef>
+                      </wps:style>
+                      <wps:bodyPr/>
+                    </wps:wsp>
+                  </a:graphicData>
+                </a:graphic>
+                <wp14:sizeRelH relativeFrom="margin">
+                  <wp14:pctWidth>0</wp14:pctWidth>
+                </wp14:sizeRelH>
+                <wp14:sizeRelV relativeFrom="margin">
+                  <wp14:pctHeight>0</wp14:pctHeight>
+                </wp14:sizeRelV>
+              </wp:anchor>
+            </w:drawing>
+          </mc:Choice>
+          <mc:Fallback>
+            <w:pict>
+              <v:line w14:anchorId="69669747" id="Konektor Lurus 3" o:spid="_x0000_s1026" style="position:absolute;flip:x;z-index:251660288;visibility:visible;mso-wrap-style:square;mso-width-percent:0;mso-height-percent:0;mso-wrap-distance-left:9pt;mso-wrap-distance-top:0;mso-wrap-distance-right:9pt;mso-wrap-distance-bottom:0;mso-position-horizontal:center;mso-position-horizontal-relative:page;mso-position-vertical:absolute;mso-position-vertical-relative:text;mso-width-percent:0;mso-height-percent:0;mso-width-relative:margin;mso-height-relative:margin" from="0,32.25pt" to="0,57pt" o:gfxdata="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" strokecolor="#4579b8 [3044]">
+                <w10:wrap anchorx="page"/>
+              </v:line>
+            </w:pict>
+          </mc:Fallback>
+        </mc:AlternateContent>
+      </w:r>
+      <w:r>
+        <w:rPr>
+          <w:rFonts w:ascii="Times New Roman" w:hAnsi="Times New Roman" w:cs="Times New Roman"/>
+          <w:noProof/>
+          <w:sz w:val="32"/>
+          <w:szCs w:val="32"/>
+        </w:rPr>
+        <mc:AlternateContent>
+          <mc:Choice Requires="wps">
+            <w:drawing>
+              <wp:anchor distT="0" distB="0" distL="114300" distR="114300" simplePos="0" relativeHeight="251659264" behindDoc="0" locked="0" layoutInCell="1" allowOverlap="1">
+                <wp:simplePos x="0" y="0"/>
+                <wp:positionH relativeFrom="page">
+                  <wp:align>center</wp:align>
+                </wp:positionH>
+                <wp:positionV relativeFrom="paragraph">
+                  <wp:posOffset>29210</wp:posOffset>
+                </wp:positionV>
+                <wp:extent cx="704850" cy="381000"/>
+                <wp:effectExtent l="0" t="0" r="19050" b="19050"/>
+                <wp:wrapNone/>
+                <wp:docPr id="1" name="Persegi Panjang 1"/>
+                <wp:cNvGraphicFramePr/>
+                <a:graphic xmlns:a="http://schemas.openxmlformats.org/drawingml/2006/main">
+                  <a:graphicData uri="http://schemas.microsoft.com/office/word/2010/wordprocessingShape">
+                    <wps:wsp>
+                      <wps:cNvSpPr/>
+                      <wps:spPr>
+                        <a:xfrm>
+                          <a:off x="0" y="0"/>
+                          <a:ext cx="704850" cy="381000"/>
+                        </a:xfrm>
+                        <a:prstGeom prst="rect">
+                          <a:avLst/>
+                        </a:prstGeom>
+                      </wps:spPr>
+                      <wps:style>
+                        <a:lnRef idx="2">
+                          <a:schemeClr val="accent6"/>
+                        </a:lnRef>
+                        <a:fillRef idx="1">
+                          <a:schemeClr val="lt1"/>
+                        </a:fillRef>
+                        <a:effectRef idx="0">
+                          <a:schemeClr val="accent6"/>
+                        </a:effectRef>
+                        <a:fontRef idx="minor">
+                          <a:schemeClr val="dk1"/>
+                        </a:fontRef>
+                      </wps:style>
+                      <wps:txbx>
+                        <w:txbxContent>
+                          <w:p>
+                            <w:r>
+                              <w:t xml:space="preserve">main </w:t>
+                            </w:r>
+                            <w:proofErr w:type="gramStart"/>
+                            <w:r>
+                              <w:t>( )</w:t>
+                            </w:r>
+                            <w:proofErr w:type="gramEnd"/>
+                            <w:r>
+                              <w:t xml:space="preserve"> </w:t>
+                            </w:r>
+                          </w:p>
+                        </w:txbxContent>
+                      </wps:txbx>
+                      <wps:bodyPr rot="0" spcFirstLastPara="0" vertOverflow="overflow" horzOverflow="overflow" vert="horz" wrap="square" lIns="91440" tIns="45720" rIns="91440" bIns="45720" numCol="1" spcCol="0" rtlCol="0" fromWordArt="0" anchor="ctr" anchorCtr="0" forceAA="0" compatLnSpc="1">
+                        <a:prstTxWarp prst="textNoShape">
+                          <a:avLst/>
+                        </a:prstTxWarp>
+                        <a:noAutofit/>
+                      </wps:bodyPr>
+                    </wps:wsp>
+                  </a:graphicData>
+                </a:graphic>
+                <wp14:sizeRelH relativeFrom="margin">
+                  <wp14:pctWidth>0</wp14:pctWidth>
+                </wp14:sizeRelH>
+                <wp14:sizeRelV relativeFrom="margin">
+                  <wp14:pctHeight>0</wp14:pctHeight>
+                </wp14:sizeRelV>
+              </wp:anchor>
+            </w:drawing>
+          </mc:Choice>
+          <mc:Fallback>
+            <w:pict>
+              <v:rect id="Persegi Panjang 1" o:spid="_x0000_s1042" style="position:absolute;left:0;text-align:left;margin-left:0;margin-top:2.3pt;width:55.5pt;height:30pt;z-index:251659264;visibility:visible;mso-wrap-style:square;mso-width-percent:0;mso-height-percent:0;mso-wrap-distance-left:9pt;mso-wrap-distance-top:0;mso-wrap-distance-right:9pt;mso-wrap-distance-bottom:0;mso-position-horizontal:center;mso-position-horizontal-relative:page;mso-position-vertical:absolute;mso-position-vertical-relative:text;mso-width-percent:0;mso-height-percent:0;mso-width-relative:margin;mso-height-relative:margin;v-text-anchor:middle" o:gfxdata="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" fillcolor="white [3201]" strokecolor="#f79646 [3209]" strokeweight="2pt">
+                <v:textbox>
+                  <w:txbxContent>
+                    <w:p>
+                      <w:r>
+                        <w:t xml:space="preserve">main </w:t>
+                      </w:r>
+                      <w:proofErr w:type="gramStart"/>
+                      <w:r>
+                        <w:t>( )</w:t>
+                      </w:r>
+                      <w:proofErr w:type="gramEnd"/>
+                      <w:r>
+                        <w:t xml:space="preserve"> </w:t>
+                      </w:r>
+                    </w:p>
+                  </w:txbxContent>
+                </v:textbox>
+                <w10:wrap anchorx="page"/>
+              </v:rect>
+            </w:pict>
+          </mc:Fallback>
+        </mc:AlternateContent>
+      </w:r>
+    </w:p>
+    <w:p>
+      <w:pPr>
+        <w:rPr>
+          <w:rFonts w:ascii="Times New Roman" w:hAnsi="Times New Roman" w:cs="Times New Roman"/>
+          <w:sz w:val="32"/>
+          <w:szCs w:val="32"/>
+        </w:rPr>
+      </w:pPr>
+      <w:r>
+        <w:rPr>
+          <w:rFonts w:ascii="Times New Roman" w:hAnsi="Times New Roman" w:cs="Times New Roman"/>
+          <w:noProof/>
+          <w:sz w:val="32"/>
+          <w:szCs w:val="32"/>
+        </w:rPr>
+        <mc:AlternateContent>
+          <mc:Choice Requires="wps">
+            <w:drawing>
+              <wp:anchor distT="0" distB="0" distL="114300" distR="114300" simplePos="0" relativeHeight="251675648" behindDoc="0" locked="0" layoutInCell="1" allowOverlap="1" wp14:anchorId="33D5BC17" wp14:editId="299D89A9">
+                <wp:simplePos x="0" y="0"/>
+                <wp:positionH relativeFrom="page">
+                  <wp:posOffset>2628265</wp:posOffset>
+                </wp:positionH>
+                <wp:positionV relativeFrom="paragraph">
+                  <wp:posOffset>328930</wp:posOffset>
+                </wp:positionV>
+                <wp:extent cx="9525" cy="3146400"/>
+                <wp:effectExtent l="0" t="0" r="28575" b="35560"/>
+                <wp:wrapNone/>
+                <wp:docPr id="12" name="Konektor Lurus 12"/>
+                <wp:cNvGraphicFramePr/>
+                <a:graphic xmlns:a="http://schemas.openxmlformats.org/drawingml/2006/main">
+                  <a:graphicData uri="http://schemas.microsoft.com/office/word/2010/wordprocessingShape">
+                    <wps:wsp>
+                      <wps:cNvCnPr/>
+                      <wps:spPr>
+                        <a:xfrm>
+                          <a:off x="0" y="0"/>
+                          <a:ext cx="9525" cy="3146400"/>
+                        </a:xfrm>
+                        <a:prstGeom prst="line">
+                          <a:avLst/>
+                        </a:prstGeom>
+                      </wps:spPr>
+                      <wps:style>
+                        <a:lnRef idx="1">
+                          <a:schemeClr val="accent1"/>
+                        </a:lnRef>
+                        <a:fillRef idx="0">
+                          <a:schemeClr val="accent1"/>
+                        </a:fillRef>
+                        <a:effectRef idx="0">
+                          <a:schemeClr val="accent1"/>
+                        </a:effectRef>
+                        <a:fontRef idx="minor">
+                          <a:schemeClr val="tx1"/>
+                        </a:fontRef>
+                      </wps:style>
+                      <wps:bodyPr/>
+                    </wps:wsp>
+                  </a:graphicData>
+                </a:graphic>
+                <wp14:sizeRelH relativeFrom="margin">
+                  <wp14:pctWidth>0</wp14:pctWidth>
+                </wp14:sizeRelH>
+                <wp14:sizeRelV relativeFrom="margin">
+                  <wp14:pctHeight>0</wp14:pctHeight>
+                </wp14:sizeRelV>
+              </wp:anchor>
+            </w:drawing>
+          </mc:Choice>
+          <mc:Fallback>
+            <w:pict>
+              <v:line w14:anchorId="0F407707" id="Konektor Lurus 12" o:spid="_x0000_s1026" style="position:absolute;z-index:251675648;visibility:visible;mso-wrap-style:square;mso-width-percent:0;mso-height-percent:0;mso-wrap-distance-left:9pt;mso-wrap-distance-top:0;mso-wrap-distance-right:9pt;mso-wrap-distance-bottom:0;mso-position-horizontal:absolute;mso-position-horizontal-relative:page;mso-position-vertical:absolute;mso-position-vertical-relative:text;mso-width-percent:0;mso-height-percent:0;mso-width-relative:margin;mso-height-relative:margin" from="206.95pt,25.9pt" to="207.7pt,273.65pt" o:gfxdata="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" strokecolor="#4579b8 [3044]">
+                <w10:wrap anchorx="page"/>
+              </v:line>
+            </w:pict>
+          </mc:Fallback>
+        </mc:AlternateContent>
+      </w:r>
+      <w:r>
+        <w:rPr>
+          <w:rFonts w:ascii="Times New Roman" w:hAnsi="Times New Roman" w:cs="Times New Roman"/>
+          <w:noProof/>
+          <w:sz w:val="32"/>
+          <w:szCs w:val="32"/>
+        </w:rPr>
+        <mc:AlternateContent>
+          <mc:Choice Requires="wps">
+            <w:drawing>
+              <wp:anchor distT="0" distB="0" distL="114300" distR="114300" simplePos="0" relativeHeight="251671552" behindDoc="0" locked="0" layoutInCell="1" allowOverlap="1" wp14:anchorId="03B51E65" wp14:editId="565BBAF8">
+                <wp:simplePos x="0" y="0"/>
+                <wp:positionH relativeFrom="page">
+                  <wp:posOffset>1943100</wp:posOffset>
+                </wp:positionH>
+                <wp:positionV relativeFrom="paragraph">
+                  <wp:posOffset>338455</wp:posOffset>
+                </wp:positionV>
+                <wp:extent cx="0" cy="3132000"/>
+                <wp:effectExtent l="0" t="0" r="19050" b="30480"/>
+                <wp:wrapNone/>
+                <wp:docPr id="10" name="Konektor Lurus 10"/>
+                <wp:cNvGraphicFramePr/>
+                <a:graphic xmlns:a="http://schemas.openxmlformats.org/drawingml/2006/main">
+                  <a:graphicData uri="http://schemas.microsoft.com/office/word/2010/wordprocessingShape">
+                    <wps:wsp>
+                      <wps:cNvCnPr/>
+                      <wps:spPr>
+                        <a:xfrm flipH="1">
+                          <a:off x="0" y="0"/>
+                          <a:ext cx="0" cy="3132000"/>
+                        </a:xfrm>
+                        <a:prstGeom prst="line">
+                          <a:avLst/>
+                        </a:prstGeom>
+                      </wps:spPr>
+                      <wps:style>
+                        <a:lnRef idx="1">
+                          <a:schemeClr val="accent1"/>
+                        </a:lnRef>
+                        <a:fillRef idx="0">
+                          <a:schemeClr val="accent1"/>
+                        </a:fillRef>
+                        <a:effectRef idx="0">
+                          <a:schemeClr val="accent1"/>
+                        </a:effectRef>
+                        <a:fontRef idx="minor">
+                          <a:schemeClr val="tx1"/>
+                        </a:fontRef>
+                      </wps:style>
+                      <wps:bodyPr/>
+                    </wps:wsp>
+                  </a:graphicData>
+                </a:graphic>
+                <wp14:sizeRelH relativeFrom="margin">
+                  <wp14:pctWidth>0</wp14:pctWidth>
+                </wp14:sizeRelH>
+                <wp14:sizeRelV relativeFrom="margin">
+                  <wp14:pctHeight>0</wp14:pctHeight>
+                </wp14:sizeRelV>
+              </wp:anchor>
+            </w:drawing>
+          </mc:Choice>
+          <mc:Fallback>
+            <w:pict>
+              <v:line w14:anchorId="2AE3161F" id="Konektor Lurus 10" o:spid="_x0000_s1026" style="position:absolute;flip:x;z-index:251671552;visibility:visible;mso-wrap-style:square;mso-width-percent:0;mso-height-percent:0;mso-wrap-distance-left:9pt;mso-wrap-distance-top:0;mso-wrap-distance-right:9pt;mso-wrap-distance-bottom:0;mso-position-horizontal:absolute;mso-position-horizontal-relative:page;mso-position-vertical:absolute;mso-position-vertical-relative:text;mso-width-percent:0;mso-height-percent:0;mso-width-relative:margin;mso-height-relative:margin" from="153pt,26.65pt" to="153pt,273.25pt" o:gfxdata="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" strokecolor="#4579b8 [3044]">
+                <w10:wrap anchorx="page"/>
+              </v:line>
+            </w:pict>
+          </mc:Fallback>
+        </mc:AlternateContent>
+      </w:r>
+    </w:p>
+    <w:p>
+      <w:pPr>
+        <w:rPr>
+          <w:rFonts w:ascii="Times New Roman" w:hAnsi="Times New Roman" w:cs="Times New Roman"/>
+          <w:sz w:val="32"/>
+          <w:szCs w:val="32"/>
+        </w:rPr>
+      </w:pPr>
+      <w:r>
+        <w:rPr>
+          <w:rFonts w:ascii="Times New Roman" w:hAnsi="Times New Roman" w:cs="Times New Roman"/>
+          <w:noProof/>
+          <w:sz w:val="32"/>
+          <w:szCs w:val="32"/>
+        </w:rPr>
+        <mc:AlternateContent>
+          <mc:Choice Requires="wps">
+            <w:drawing>
+              <wp:anchor distT="0" distB="0" distL="114300" distR="114300" simplePos="0" relativeHeight="251685888" behindDoc="0" locked="0" layoutInCell="1" allowOverlap="1" wp14:anchorId="502A8E7C" wp14:editId="0BA8FDC5">
+                <wp:simplePos x="0" y="0"/>
+                <wp:positionH relativeFrom="page">
+                  <wp:posOffset>3914775</wp:posOffset>
+                </wp:positionH>
+                <wp:positionV relativeFrom="paragraph">
+                  <wp:posOffset>238125</wp:posOffset>
+                </wp:positionV>
+                <wp:extent cx="400050" cy="314325"/>
+                <wp:effectExtent l="0" t="0" r="19050" b="28575"/>
+                <wp:wrapNone/>
+                <wp:docPr id="17" name="Persegi Panjang 17"/>
+                <wp:cNvGraphicFramePr/>
+                <a:graphic xmlns:a="http://schemas.openxmlformats.org/drawingml/2006/main">
+                  <a:graphicData uri="http://schemas.microsoft.com/office/word/2010/wordprocessingShape">
+                    <wps:wsp>
+                      <wps:cNvSpPr/>
+                      <wps:spPr>
+                        <a:xfrm>
+                          <a:off x="0" y="0"/>
+                          <a:ext cx="400050" cy="314325"/>
+                        </a:xfrm>
+                        <a:prstGeom prst="rect">
+                          <a:avLst/>
+                        </a:prstGeom>
+                      </wps:spPr>
+                      <wps:style>
+                        <a:lnRef idx="2">
+                          <a:schemeClr val="accent6"/>
+                        </a:lnRef>
+                        <a:fillRef idx="1">
+                          <a:schemeClr val="lt1"/>
+                        </a:fillRef>
+                        <a:effectRef idx="0">
+                          <a:schemeClr val="accent6"/>
+                        </a:effectRef>
+                        <a:fontRef idx="minor">
+                          <a:schemeClr val="dk1"/>
+                        </a:fontRef>
+                      </wps:style>
+                      <wps:txbx>
+                        <w:txbxContent>
+                          <w:p>
+                            <w:pPr>
+                              <w:jc w:val="center"/>
+                            </w:pPr>
+                            <w:r>
+                              <w:t>6</w:t>
+                            </w:r>
+                          </w:p>
+                        </w:txbxContent>
+                      </wps:txbx>
+                      <wps:bodyPr rot="0" spcFirstLastPara="0" vertOverflow="overflow" horzOverflow="overflow" vert="horz" wrap="square" lIns="91440" tIns="45720" rIns="91440" bIns="45720" numCol="1" spcCol="0" rtlCol="0" fromWordArt="0" anchor="ctr" anchorCtr="0" forceAA="0" compatLnSpc="1">
+                        <a:prstTxWarp prst="textNoShape">
+                          <a:avLst/>
+                        </a:prstTxWarp>
+                        <a:noAutofit/>
+                      </wps:bodyPr>
+                    </wps:wsp>
+                  </a:graphicData>
+                </a:graphic>
+                <wp14:sizeRelH relativeFrom="margin">
+                  <wp14:pctWidth>0</wp14:pctWidth>
+                </wp14:sizeRelH>
+                <wp14:sizeRelV relativeFrom="margin">
+                  <wp14:pctHeight>0</wp14:pctHeight>
+                </wp14:sizeRelV>
+              </wp:anchor>
+            </w:drawing>
+          </mc:Choice>
+          <mc:Fallback>
+            <w:pict>
+              <v:rect w14:anchorId="502A8E7C" id="Persegi Panjang 17" o:spid="_x0000_s1043" style="position:absolute;margin-left:308.25pt;margin-top:18.75pt;width:31.5pt;height:24.75pt;z-index:251685888;visibility:visible;mso-wrap-style:square;mso-width-percent:0;mso-height-percent:0;mso-wrap-distance-left:9pt;mso-wrap-distance-top:0;mso-wrap-distance-right:9pt;mso-wrap-distance-bottom:0;mso-position-horizontal:absolute;mso-position-horizontal-relative:page;mso-position-vertical:absolute;mso-position-vertical-relative:text;mso-width-percent:0;mso-height-percent:0;mso-width-relative:margin;mso-height-relative:margin;v-text-anchor:middle" o:gfxdata="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" fillcolor="white [3201]" strokecolor="#f79646 [3209]" strokeweight="2pt">
+                <v:textbox>
+                  <w:txbxContent>
+                    <w:p>
+                      <w:pPr>
+                        <w:jc w:val="center"/>
+                      </w:pPr>
+                      <w:r>
+                        <w:t>6</w:t>
+                      </w:r>
+                    </w:p>
+                  </w:txbxContent>
+                </v:textbox>
+                <w10:wrap anchorx="page"/>
+              </v:rect>
+            </w:pict>
+          </mc:Fallback>
+        </mc:AlternateContent>
+      </w:r>
+    </w:p>
+    <w:p>
+      <w:pPr>
+        <w:rPr>
+          <w:rFonts w:ascii="Times New Roman" w:hAnsi="Times New Roman" w:cs="Times New Roman"/>
+          <w:sz w:val="32"/>
+          <w:szCs w:val="32"/>
+        </w:rPr>
+      </w:pPr>
+      <w:r>
+        <w:rPr>
+          <w:rFonts w:ascii="Times New Roman" w:hAnsi="Times New Roman" w:cs="Times New Roman"/>
+          <w:noProof/>
+          <w:sz w:val="32"/>
+          <w:szCs w:val="32"/>
+        </w:rPr>
+        <mc:AlternateContent>
+          <mc:Choice Requires="wps">
+            <w:drawing>
+              <wp:anchor distT="0" distB="0" distL="114300" distR="114300" simplePos="0" relativeHeight="251658239" behindDoc="0" locked="0" layoutInCell="1" allowOverlap="1" wp14:anchorId="7DBFD291" wp14:editId="42FDF54B">
+                <wp:simplePos x="0" y="0"/>
+                <wp:positionH relativeFrom="page">
+                  <wp:posOffset>1209675</wp:posOffset>
+                </wp:positionH>
+                <wp:positionV relativeFrom="paragraph">
+                  <wp:posOffset>118110</wp:posOffset>
+                </wp:positionV>
+                <wp:extent cx="0" cy="2556000"/>
+                <wp:effectExtent l="0" t="0" r="19050" b="34925"/>
+                <wp:wrapNone/>
+                <wp:docPr id="37" name="Konektor Lurus 37"/>
+                <wp:cNvGraphicFramePr/>
+                <a:graphic xmlns:a="http://schemas.openxmlformats.org/drawingml/2006/main">
+                  <a:graphicData uri="http://schemas.microsoft.com/office/word/2010/wordprocessingShape">
+                    <wps:wsp>
+                      <wps:cNvCnPr/>
+                      <wps:spPr>
+                        <a:xfrm flipH="1">
+                          <a:off x="0" y="0"/>
+                          <a:ext cx="0" cy="2556000"/>
+                        </a:xfrm>
+                        <a:prstGeom prst="line">
+                          <a:avLst/>
+                        </a:prstGeom>
+                      </wps:spPr>
+                      <wps:style>
+                        <a:lnRef idx="1">
+                          <a:schemeClr val="accent1"/>
+                        </a:lnRef>
+                        <a:fillRef idx="0">
+                          <a:schemeClr val="accent1"/>
+                        </a:fillRef>
+                        <a:effectRef idx="0">
+                          <a:schemeClr val="accent1"/>
+                        </a:effectRef>
+                        <a:fontRef idx="minor">
+                          <a:schemeClr val="tx1"/>
+                        </a:fontRef>
+                      </wps:style>
+                      <wps:bodyPr/>
+                    </wps:wsp>
+                  </a:graphicData>
+                </a:graphic>
+                <wp14:sizeRelH relativeFrom="margin">
+                  <wp14:pctWidth>0</wp14:pctWidth>
+                </wp14:sizeRelH>
+                <wp14:sizeRelV relativeFrom="margin">
+                  <wp14:pctHeight>0</wp14:pctHeight>
+                </wp14:sizeRelV>
+              </wp:anchor>
+            </w:drawing>
+          </mc:Choice>
+          <mc:Fallback>
+            <w:pict>
+              <v:line w14:anchorId="1D704722" id="Konektor Lurus 37" o:spid="_x0000_s1026" style="position:absolute;flip:x;z-index:251658239;visibility:visible;mso-wrap-style:square;mso-width-percent:0;mso-height-percent:0;mso-wrap-distance-left:9pt;mso-wrap-distance-top:0;mso-wrap-distance-right:9pt;mso-wrap-distance-bottom:0;mso-position-horizontal:absolute;mso-position-horizontal-relative:page;mso-position-vertical:absolute;mso-position-vertical-relative:text;mso-width-percent:0;mso-height-percent:0;mso-width-relative:margin;mso-height-relative:margin" from="95.25pt,9.3pt" to="95.25pt,210.55pt" o:gfxdata="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" strokecolor="#4579b8 [3044]">
+                <w10:wrap anchorx="page"/>
+              </v:line>
+            </w:pict>
+          </mc:Fallback>
+        </mc:AlternateContent>
+      </w:r>
+      <w:r>
+        <w:rPr>
+          <w:rFonts w:ascii="Times New Roman" w:hAnsi="Times New Roman" w:cs="Times New Roman"/>
+          <w:noProof/>
+          <w:sz w:val="32"/>
+          <w:szCs w:val="32"/>
+        </w:rPr>
+        <mc:AlternateContent>
+          <mc:Choice Requires="wps">
+            <w:drawing>
+              <wp:anchor distT="0" distB="0" distL="114300" distR="114300" simplePos="0" relativeHeight="251724800" behindDoc="0" locked="0" layoutInCell="1" allowOverlap="1" wp14:anchorId="1D4896A7" wp14:editId="04C84689">
+                <wp:simplePos x="0" y="0"/>
+                <wp:positionH relativeFrom="margin">
+                  <wp:posOffset>5741670</wp:posOffset>
+                </wp:positionH>
+                <wp:positionV relativeFrom="paragraph">
+                  <wp:posOffset>441960</wp:posOffset>
+                </wp:positionV>
+                <wp:extent cx="400050" cy="571500"/>
+                <wp:effectExtent l="0" t="0" r="19050" b="19050"/>
+                <wp:wrapNone/>
+                <wp:docPr id="36" name="Persegi Panjang 36"/>
+                <wp:cNvGraphicFramePr/>
+                <a:graphic xmlns:a="http://schemas.openxmlformats.org/drawingml/2006/main">
+                  <a:graphicData uri="http://schemas.microsoft.com/office/word/2010/wordprocessingShape">
+                    <wps:wsp>
+                      <wps:cNvSpPr/>
+                      <wps:spPr>
+                        <a:xfrm>
+                          <a:off x="0" y="0"/>
+                          <a:ext cx="400050" cy="571500"/>
+                        </a:xfrm>
+                        <a:prstGeom prst="rect">
+                          <a:avLst/>
+                        </a:prstGeom>
+                      </wps:spPr>
+                      <wps:style>
+                        <a:lnRef idx="2">
+                          <a:schemeClr val="accent6"/>
+                        </a:lnRef>
+                        <a:fillRef idx="1">
+                          <a:schemeClr val="lt1"/>
+                        </a:fillRef>
+                        <a:effectRef idx="0">
+                          <a:schemeClr val="accent6"/>
+                        </a:effectRef>
+                        <a:fontRef idx="minor">
+                          <a:schemeClr val="dk1"/>
+                        </a:fontRef>
+                      </wps:style>
+                      <wps:txbx>
+                        <w:txbxContent>
+                          <w:p>
+                            <w:pPr>
+                              <w:jc w:val="center"/>
+                            </w:pPr>
+                            <w:proofErr w:type="gramStart"/>
+                            <w:r>
+                              <w:t>set( )</w:t>
+                            </w:r>
+                            <w:proofErr w:type="gramEnd"/>
+                          </w:p>
+                        </w:txbxContent>
+                      </wps:txbx>
+                      <wps:bodyPr rot="0" spcFirstLastPara="0" vertOverflow="overflow" horzOverflow="overflow" vert="horz" wrap="square" lIns="91440" tIns="45720" rIns="91440" bIns="45720" numCol="1" spcCol="0" rtlCol="0" fromWordArt="0" anchor="ctr" anchorCtr="0" forceAA="0" compatLnSpc="1">
+                        <a:prstTxWarp prst="textNoShape">
+                          <a:avLst/>
+                        </a:prstTxWarp>
+                        <a:noAutofit/>
+                      </wps:bodyPr>
+                    </wps:wsp>
+                  </a:graphicData>
+                </a:graphic>
+                <wp14:sizeRelH relativeFrom="margin">
+                  <wp14:pctWidth>0</wp14:pctWidth>
+                </wp14:sizeRelH>
+                <wp14:sizeRelV relativeFrom="margin">
+                  <wp14:pctHeight>0</wp14:pctHeight>
+                </wp14:sizeRelV>
+              </wp:anchor>
+            </w:drawing>
+          </mc:Choice>
+          <mc:Fallback>
+            <w:pict>
+              <v:rect w14:anchorId="1D4896A7" id="Persegi Panjang 36" o:spid="_x0000_s1044" style="position:absolute;margin-left:452.1pt;margin-top:34.8pt;width:31.5pt;height:45pt;z-index:251724800;visibility:visible;mso-wrap-style:square;mso-width-percent:0;mso-height-percent:0;mso-wrap-distance-left:9pt;mso-wrap-distance-top:0;mso-wrap-distance-right:9pt;mso-wrap-distance-bottom:0;mso-position-horizontal:absolute;mso-position-horizontal-relative:margin;mso-position-vertical:absolute;mso-position-vertical-relative:text;mso-width-percent:0;mso-height-percent:0;mso-width-relative:margin;mso-height-relative:margin;v-text-anchor:middle" o:gfxdata="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" fillcolor="white [3201]" strokecolor="#f79646 [3209]" strokeweight="2pt">
+                <v:textbox>
+                  <w:txbxContent>
+                    <w:p>
+                      <w:pPr>
+                        <w:jc w:val="center"/>
+                      </w:pPr>
+                      <w:proofErr w:type="gramStart"/>
+                      <w:r>
+                        <w:t>set( )</w:t>
+                      </w:r>
+                      <w:proofErr w:type="gramEnd"/>
+                    </w:p>
+                  </w:txbxContent>
+                </v:textbox>
+                <w10:wrap anchorx="margin"/>
+              </v:rect>
+            </w:pict>
+          </mc:Fallback>
+        </mc:AlternateContent>
+      </w:r>
+    </w:p>
+    <w:p>
+      <w:pPr>
+        <w:rPr>
+          <w:rFonts w:ascii="Times New Roman" w:hAnsi="Times New Roman" w:cs="Times New Roman"/>
+          <w:sz w:val="32"/>
+          <w:szCs w:val="32"/>
+        </w:rPr>
+      </w:pPr>
+      <w:r>
+        <w:rPr>
+          <w:rFonts w:ascii="Times New Roman" w:hAnsi="Times New Roman" w:cs="Times New Roman"/>
+          <w:noProof/>
+          <w:sz w:val="32"/>
+          <w:szCs w:val="32"/>
+        </w:rPr>
+        <mc:AlternateContent>
+          <mc:Choice Requires="wps">
+            <w:drawing>
+              <wp:anchor distT="0" distB="0" distL="114300" distR="114300" simplePos="0" relativeHeight="251722752" behindDoc="0" locked="0" layoutInCell="1" allowOverlap="1" wp14:anchorId="5AC09C7F" wp14:editId="2A409638">
+                <wp:simplePos x="0" y="0"/>
+                <wp:positionH relativeFrom="margin">
+                  <wp:posOffset>4890135</wp:posOffset>
+                </wp:positionH>
+                <wp:positionV relativeFrom="paragraph">
+                  <wp:posOffset>46355</wp:posOffset>
+                </wp:positionV>
+                <wp:extent cx="400050" cy="571500"/>
+                <wp:effectExtent l="0" t="0" r="19050" b="19050"/>
+                <wp:wrapNone/>
+                <wp:docPr id="35" name="Persegi Panjang 35"/>
+                <wp:cNvGraphicFramePr/>
+                <a:graphic xmlns:a="http://schemas.openxmlformats.org/drawingml/2006/main">
+                  <a:graphicData uri="http://schemas.microsoft.com/office/word/2010/wordprocessingShape">
+                    <wps:wsp>
+                      <wps:cNvSpPr/>
+                      <wps:spPr>
+                        <a:xfrm>
+                          <a:off x="0" y="0"/>
+                          <a:ext cx="400050" cy="571500"/>
+                        </a:xfrm>
+                        <a:prstGeom prst="rect">
+                          <a:avLst/>
+                        </a:prstGeom>
+                      </wps:spPr>
+                      <wps:style>
+                        <a:lnRef idx="2">
+                          <a:schemeClr val="accent6"/>
+                        </a:lnRef>
+                        <a:fillRef idx="1">
+                          <a:schemeClr val="lt1"/>
+                        </a:fillRef>
+                        <a:effectRef idx="0">
+                          <a:schemeClr val="accent6"/>
+                        </a:effectRef>
+                        <a:fontRef idx="minor">
+                          <a:schemeClr val="dk1"/>
+                        </a:fontRef>
+                      </wps:style>
+                      <wps:txbx>
+                        <w:txbxContent>
+                          <w:p>
+                            <w:pPr>
+                              <w:jc w:val="center"/>
+                            </w:pPr>
+                            <w:proofErr w:type="gramStart"/>
+                            <w:r>
+                              <w:t>set( )</w:t>
+                            </w:r>
+                            <w:proofErr w:type="gramEnd"/>
+                          </w:p>
+                        </w:txbxContent>
+                      </wps:txbx>
+                      <wps:bodyPr rot="0" spcFirstLastPara="0" vertOverflow="overflow" horzOverflow="overflow" vert="horz" wrap="square" lIns="91440" tIns="45720" rIns="91440" bIns="45720" numCol="1" spcCol="0" rtlCol="0" fromWordArt="0" anchor="ctr" anchorCtr="0" forceAA="0" compatLnSpc="1">
+                        <a:prstTxWarp prst="textNoShape">
+                          <a:avLst/>
+                        </a:prstTxWarp>
+                        <a:noAutofit/>
+                      </wps:bodyPr>
+                    </wps:wsp>
+                  </a:graphicData>
+                </a:graphic>
+                <wp14:sizeRelH relativeFrom="margin">
+                  <wp14:pctWidth>0</wp14:pctWidth>
+                </wp14:sizeRelH>
+                <wp14:sizeRelV relativeFrom="margin">
+                  <wp14:pctHeight>0</wp14:pctHeight>
+                </wp14:sizeRelV>
+              </wp:anchor>
+            </w:drawing>
+          </mc:Choice>
+          <mc:Fallback>
+            <w:pict>
+              <v:rect w14:anchorId="5AC09C7F" id="Persegi Panjang 35" o:spid="_x0000_s1045" style="position:absolute;margin-left:385.05pt;margin-top:3.65pt;width:31.5pt;height:45pt;z-index:251722752;visibility:visible;mso-wrap-style:square;mso-width-percent:0;mso-height-percent:0;mso-wrap-distance-left:9pt;mso-wrap-distance-top:0;mso-wrap-distance-right:9pt;mso-wrap-distance-bottom:0;mso-position-horizontal:absolute;mso-position-horizontal-relative:margin;mso-position-vertical:absolute;mso-position-vertical-relative:text;mso-width-percent:0;mso-height-percent:0;mso-width-relative:margin;mso-height-relative:margin;v-text-anchor:middle" o:gfxdata="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" fillcolor="white [3201]" strokecolor="#f79646 [3209]" strokeweight="2pt">
+                <v:textbox>
+                  <w:txbxContent>
+                    <w:p>
+                      <w:pPr>
+                        <w:jc w:val="center"/>
+                      </w:pPr>
+                      <w:proofErr w:type="gramStart"/>
+                      <w:r>
+                        <w:t>set( )</w:t>
+                      </w:r>
+                      <w:proofErr w:type="gramEnd"/>
+                    </w:p>
+                  </w:txbxContent>
+                </v:textbox>
+                <w10:wrap anchorx="margin"/>
+              </v:rect>
+            </w:pict>
+          </mc:Fallback>
+        </mc:AlternateContent>
+      </w:r>
+      <w:r>
+        <w:rPr>
+          <w:rFonts w:ascii="Times New Roman" w:hAnsi="Times New Roman" w:cs="Times New Roman"/>
+          <w:noProof/>
+          <w:sz w:val="32"/>
+          <w:szCs w:val="32"/>
+        </w:rPr>
+        <mc:AlternateContent>
+          <mc:Choice Requires="wps">
+            <w:drawing>
+              <wp:anchor distT="0" distB="0" distL="114300" distR="114300" simplePos="0" relativeHeight="251720704" behindDoc="0" locked="0" layoutInCell="1" allowOverlap="1" wp14:anchorId="4C21EAB6" wp14:editId="4C363703">
+                <wp:simplePos x="0" y="0"/>
+                <wp:positionH relativeFrom="leftMargin">
+                  <wp:posOffset>5486400</wp:posOffset>
+                </wp:positionH>
+                <wp:positionV relativeFrom="paragraph">
+                  <wp:posOffset>46355</wp:posOffset>
+                </wp:positionV>
+                <wp:extent cx="400050" cy="571500"/>
+                <wp:effectExtent l="0" t="0" r="19050" b="19050"/>
+                <wp:wrapNone/>
+                <wp:docPr id="34" name="Persegi Panjang 34"/>
+                <wp:cNvGraphicFramePr/>
+                <a:graphic xmlns:a="http://schemas.openxmlformats.org/drawingml/2006/main">
+                  <a:graphicData uri="http://schemas.microsoft.com/office/word/2010/wordprocessingShape">
+                    <wps:wsp>
+                      <wps:cNvSpPr/>
+                      <wps:spPr>
+                        <a:xfrm>
+                          <a:off x="0" y="0"/>
+                          <a:ext cx="400050" cy="571500"/>
+                        </a:xfrm>
+                        <a:prstGeom prst="rect">
+                          <a:avLst/>
+                        </a:prstGeom>
+                      </wps:spPr>
+                      <wps:style>
+                        <a:lnRef idx="2">
+                          <a:schemeClr val="accent6"/>
+                        </a:lnRef>
+                        <a:fillRef idx="1">
+                          <a:schemeClr val="lt1"/>
+                        </a:fillRef>
+                        <a:effectRef idx="0">
+                          <a:schemeClr val="accent6"/>
+                        </a:effectRef>
+                        <a:fontRef idx="minor">
+                          <a:schemeClr val="dk1"/>
+                        </a:fontRef>
+                      </wps:style>
+                      <wps:txbx>
+                        <w:txbxContent>
+                          <w:p>
+                            <w:pPr>
+                              <w:jc w:val="center"/>
+                            </w:pPr>
+                            <w:proofErr w:type="gramStart"/>
+                            <w:r>
+                              <w:t>set( )</w:t>
+                            </w:r>
+                            <w:proofErr w:type="gramEnd"/>
+                          </w:p>
+                        </w:txbxContent>
+                      </wps:txbx>
+                      <wps:bodyPr rot="0" spcFirstLastPara="0" vertOverflow="overflow" horzOverflow="overflow" vert="horz" wrap="square" lIns="91440" tIns="45720" rIns="91440" bIns="45720" numCol="1" spcCol="0" rtlCol="0" fromWordArt="0" anchor="ctr" anchorCtr="0" forceAA="0" compatLnSpc="1">
+                        <a:prstTxWarp prst="textNoShape">
+                          <a:avLst/>
+                        </a:prstTxWarp>
+                        <a:noAutofit/>
+                      </wps:bodyPr>
+                    </wps:wsp>
+                  </a:graphicData>
+                </a:graphic>
+                <wp14:sizeRelH relativeFrom="margin">
+                  <wp14:pctWidth>0</wp14:pctWidth>
+                </wp14:sizeRelH>
+                <wp14:sizeRelV relativeFrom="margin">
+                  <wp14:pctHeight>0</wp14:pctHeight>
+                </wp14:sizeRelV>
+              </wp:anchor>
+            </w:drawing>
+          </mc:Choice>
+          <mc:Fallback>
+            <w:pict>
+              <v:rect w14:anchorId="4C21EAB6" id="Persegi Panjang 34" o:spid="_x0000_s1046" style="position:absolute;margin-left:6in;margin-top:3.65pt;width:31.5pt;height:45pt;z-index:251720704;visibility:visible;mso-wrap-style:square;mso-width-percent:0;mso-height-percent:0;mso-wrap-distance-left:9pt;mso-wrap-distance-top:0;mso-wrap-distance-right:9pt;mso-wrap-distance-bottom:0;mso-position-horizontal:absolute;mso-position-horizontal-relative:left-margin-area;mso-position-vertical:absolute;mso-position-vertical-relative:text;mso-width-percent:0;mso-height-percent:0;mso-width-relative:margin;mso-height-relative:margin;v-text-anchor:middle" o:gfxdata="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" fillcolor="white [3201]" strokecolor="#f79646 [3209]" strokeweight="2pt">
+                <v:textbox>
+                  <w:txbxContent>
+                    <w:p>
+                      <w:pPr>
+                        <w:jc w:val="center"/>
+                      </w:pPr>
+                      <w:proofErr w:type="gramStart"/>
+                      <w:r>
+                        <w:t>set( )</w:t>
+                      </w:r>
+                      <w:proofErr w:type="gramEnd"/>
+                    </w:p>
+                  </w:txbxContent>
+                </v:textbox>
+                <w10:wrap anchorx="margin"/>
+              </v:rect>
+            </w:pict>
+          </mc:Fallback>
+        </mc:AlternateContent>
+      </w:r>
+    </w:p>
+    <w:p>
+      <w:pPr>
+        <w:rPr>
+          <w:rFonts w:ascii="Times New Roman" w:hAnsi="Times New Roman" w:cs="Times New Roman"/>
+          <w:sz w:val="32"/>
+          <w:szCs w:val="32"/>
+        </w:rPr>
+      </w:pPr>
+      <w:r>
+        <w:rPr>
+          <w:rFonts w:ascii="Times New Roman" w:hAnsi="Times New Roman" w:cs="Times New Roman"/>
+          <w:noProof/>
+          <w:sz w:val="32"/>
+          <w:szCs w:val="32"/>
+        </w:rPr>
+        <mc:AlternateContent>
+          <mc:Choice Requires="wps">
+            <w:drawing>
+              <wp:anchor distT="0" distB="0" distL="114300" distR="114300" simplePos="0" relativeHeight="251726848" behindDoc="0" locked="0" layoutInCell="1" allowOverlap="1" wp14:anchorId="7E153D06" wp14:editId="0FD30D23">
+                <wp:simplePos x="0" y="0"/>
+                <wp:positionH relativeFrom="page">
+                  <wp:posOffset>285750</wp:posOffset>
+                </wp:positionH>
+                <wp:positionV relativeFrom="paragraph">
+                  <wp:posOffset>498475</wp:posOffset>
+                </wp:positionV>
+                <wp:extent cx="400050" cy="571500"/>
+                <wp:effectExtent l="0" t="0" r="19050" b="19050"/>
+                <wp:wrapNone/>
+                <wp:docPr id="38" name="Persegi Panjang 38"/>
+                <wp:cNvGraphicFramePr/>
+                <a:graphic xmlns:a="http://schemas.openxmlformats.org/drawingml/2006/main">
+                  <a:graphicData uri="http://schemas.microsoft.com/office/word/2010/wordprocessingShape">
+                    <wps:wsp>
+                      <wps:cNvSpPr/>
+                      <wps:spPr>
+                        <a:xfrm>
+                          <a:off x="0" y="0"/>
+                          <a:ext cx="400050" cy="571500"/>
+                        </a:xfrm>
+                        <a:prstGeom prst="rect">
+                          <a:avLst/>
+                        </a:prstGeom>
+                      </wps:spPr>
+                      <wps:style>
+                        <a:lnRef idx="2">
+                          <a:schemeClr val="accent6"/>
+                        </a:lnRef>
+                        <a:fillRef idx="1">
+                          <a:schemeClr val="lt1"/>
+                        </a:fillRef>
+                        <a:effectRef idx="0">
+                          <a:schemeClr val="accent6"/>
+                        </a:effectRef>
+                        <a:fontRef idx="minor">
+                          <a:schemeClr val="dk1"/>
+                        </a:fontRef>
+                      </wps:style>
+                      <wps:txbx>
+                        <w:txbxContent>
+                          <w:p>
+                            <w:pPr>
+                              <w:jc w:val="center"/>
+                            </w:pPr>
+                            <w:proofErr w:type="gramStart"/>
+                            <w:r>
+                              <w:t>get( )</w:t>
+                            </w:r>
+                            <w:proofErr w:type="gramEnd"/>
+                          </w:p>
+                        </w:txbxContent>
+                      </wps:txbx>
+                      <wps:bodyPr rot="0" spcFirstLastPara="0" vertOverflow="overflow" horzOverflow="overflow" vert="horz" wrap="square" lIns="91440" tIns="45720" rIns="91440" bIns="45720" numCol="1" spcCol="0" rtlCol="0" fromWordArt="0" anchor="ctr" anchorCtr="0" forceAA="0" compatLnSpc="1">
+                        <a:prstTxWarp prst="textNoShape">
+                          <a:avLst/>
+                        </a:prstTxWarp>
+                        <a:noAutofit/>
+                      </wps:bodyPr>
+                    </wps:wsp>
+                  </a:graphicData>
+                </a:graphic>
+                <wp14:sizeRelH relativeFrom="margin">
+                  <wp14:pctWidth>0</wp14:pctWidth>
+                </wp14:sizeRelH>
+                <wp14:sizeRelV relativeFrom="margin">
+                  <wp14:pctHeight>0</wp14:pctHeight>
+                </wp14:sizeRelV>
+              </wp:anchor>
+            </w:drawing>
+          </mc:Choice>
+          <mc:Fallback>
+            <w:pict>
+              <v:rect w14:anchorId="7E153D06" id="Persegi Panjang 38" o:spid="_x0000_s1047" style="position:absolute;margin-left:22.5pt;margin-top:39.25pt;width:31.5pt;height:45pt;z-index:251726848;visibility:visible;mso-wrap-style:square;mso-width-percent:0;mso-height-percent:0;mso-wrap-distance-left:9pt;mso-wrap-distance-top:0;mso-wrap-distance-right:9pt;mso-wrap-distance-bottom:0;mso-position-horizontal:absolute;mso-position-horizontal-relative:page;mso-position-vertical:absolute;mso-position-vertical-relative:text;mso-width-percent:0;mso-height-percent:0;mso-width-relative:margin;mso-height-relative:margin;v-text-anchor:middle" o:gfxdata="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" fillcolor="white [3201]" strokecolor="#f79646 [3209]" strokeweight="2pt">
+                <v:textbox>
+                  <w:txbxContent>
+                    <w:p>
+                      <w:pPr>
+                        <w:jc w:val="center"/>
+                      </w:pPr>
+                      <w:proofErr w:type="gramStart"/>
+                      <w:r>
+                        <w:t>get( )</w:t>
+                      </w:r>
+                      <w:proofErr w:type="gramEnd"/>
+                    </w:p>
+                  </w:txbxContent>
+                </v:textbox>
+                <w10:wrap anchorx="page"/>
+              </v:rect>
+            </w:pict>
+          </mc:Fallback>
+        </mc:AlternateContent>
+      </w:r>
+    </w:p>
+    <w:p>
+      <w:pPr>
+        <w:rPr>
+          <w:rFonts w:ascii="Times New Roman" w:hAnsi="Times New Roman" w:cs="Times New Roman"/>
+          <w:sz w:val="32"/>
+          <w:szCs w:val="32"/>
+        </w:rPr>
+      </w:pPr>
+      <w:r>
+        <w:rPr>
+          <w:rFonts w:ascii="Times New Roman" w:hAnsi="Times New Roman" w:cs="Times New Roman"/>
+          <w:noProof/>
+          <w:sz w:val="32"/>
+          <w:szCs w:val="32"/>
+        </w:rPr>
+        <mc:AlternateContent>
+          <mc:Choice Requires="wps">
+            <w:drawing>
+              <wp:anchor distT="0" distB="0" distL="114300" distR="114300" simplePos="0" relativeHeight="251745280" behindDoc="0" locked="0" layoutInCell="1" allowOverlap="1" wp14:anchorId="133F696B" wp14:editId="02BBF355">
+                <wp:simplePos x="0" y="0"/>
+                <wp:positionH relativeFrom="margin">
+                  <wp:posOffset>5751195</wp:posOffset>
+                </wp:positionH>
+                <wp:positionV relativeFrom="paragraph">
+                  <wp:posOffset>121285</wp:posOffset>
+                </wp:positionV>
+                <wp:extent cx="400050" cy="571500"/>
+                <wp:effectExtent l="0" t="0" r="19050" b="19050"/>
+                <wp:wrapNone/>
+                <wp:docPr id="47" name="Persegi Panjang 47"/>
+                <wp:cNvGraphicFramePr/>
+                <a:graphic xmlns:a="http://schemas.openxmlformats.org/drawingml/2006/main">
+                  <a:graphicData uri="http://schemas.microsoft.com/office/word/2010/wordprocessingShape">
+                    <wps:wsp>
+                      <wps:cNvSpPr/>
+                      <wps:spPr>
+                        <a:xfrm>
+                          <a:off x="0" y="0"/>
+                          <a:ext cx="400050" cy="571500"/>
+                        </a:xfrm>
+                        <a:prstGeom prst="rect">
+                          <a:avLst/>
+                        </a:prstGeom>
+                      </wps:spPr>
+                      <wps:style>
+                        <a:lnRef idx="2">
+                          <a:schemeClr val="accent6"/>
+                        </a:lnRef>
+                        <a:fillRef idx="1">
+                          <a:schemeClr val="lt1"/>
+                        </a:fillRef>
+                        <a:effectRef idx="0">
+                          <a:schemeClr val="accent6"/>
+                        </a:effectRef>
+                        <a:fontRef idx="minor">
+                          <a:schemeClr val="dk1"/>
+                        </a:fontRef>
+                      </wps:style>
+                      <wps:txbx>
+                        <w:txbxContent>
+                          <w:p>
+                            <w:pPr>
+                              <w:jc w:val="center"/>
+                            </w:pPr>
+                            <w:proofErr w:type="gramStart"/>
+                            <w:r>
+                              <w:t>get( )</w:t>
+                            </w:r>
+                            <w:proofErr w:type="gramEnd"/>
+                          </w:p>
+                        </w:txbxContent>
+                      </wps:txbx>
+                      <wps:bodyPr rot="0" spcFirstLastPara="0" vertOverflow="overflow" horzOverflow="overflow" vert="horz" wrap="square" lIns="91440" tIns="45720" rIns="91440" bIns="45720" numCol="1" spcCol="0" rtlCol="0" fromWordArt="0" anchor="ctr" anchorCtr="0" forceAA="0" compatLnSpc="1">
+                        <a:prstTxWarp prst="textNoShape">
+                          <a:avLst/>
+                        </a:prstTxWarp>
+                        <a:noAutofit/>
+                      </wps:bodyPr>
+                    </wps:wsp>
+                  </a:graphicData>
+                </a:graphic>
+                <wp14:sizeRelH relativeFrom="margin">
+                  <wp14:pctWidth>0</wp14:pctWidth>
+                </wp14:sizeRelH>
+                <wp14:sizeRelV relativeFrom="margin">
+                  <wp14:pctHeight>0</wp14:pctHeight>
+                </wp14:sizeRelV>
+              </wp:anchor>
+            </w:drawing>
+          </mc:Choice>
+          <mc:Fallback>
+            <w:pict>
+              <v:rect w14:anchorId="133F696B" id="Persegi Panjang 47" o:spid="_x0000_s1048" style="position:absolute;margin-left:452.85pt;margin-top:9.55pt;width:31.5pt;height:45pt;z-index:251745280;visibility:visible;mso-wrap-style:square;mso-width-percent:0;mso-height-percent:0;mso-wrap-distance-left:9pt;mso-wrap-distance-top:0;mso-wrap-distance-right:9pt;mso-wrap-distance-bottom:0;mso-position-horizontal:absolute;mso-position-horizontal-relative:margin;mso-position-vertical:absolute;mso-position-vertical-relative:text;mso-width-percent:0;mso-height-percent:0;mso-width-relative:margin;mso-height-relative:margin;v-text-anchor:middle" o:gfxdata="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" fillcolor="white [3201]" strokecolor="#f79646 [3209]" strokeweight="2pt">
+                <v:textbox>
+                  <w:txbxContent>
+                    <w:p>
+                      <w:pPr>
+                        <w:jc w:val="center"/>
+                      </w:pPr>
+                      <w:proofErr w:type="gramStart"/>
+                      <w:r>
+                        <w:t>get( )</w:t>
+                      </w:r>
+                      <w:proofErr w:type="gramEnd"/>
+                    </w:p>
+                  </w:txbxContent>
+                </v:textbox>
+                <w10:wrap anchorx="margin"/>
+              </v:rect>
+            </w:pict>
+          </mc:Fallback>
+        </mc:AlternateContent>
+      </w:r>
+      <w:r>
+        <w:rPr>
+          <w:rFonts w:ascii="Times New Roman" w:hAnsi="Times New Roman" w:cs="Times New Roman"/>
+          <w:noProof/>
+          <w:sz w:val="32"/>
+          <w:szCs w:val="32"/>
+        </w:rPr>
+        <mc:AlternateContent>
+          <mc:Choice Requires="wps">
+            <w:drawing>
+              <wp:anchor distT="0" distB="0" distL="114300" distR="114300" simplePos="0" relativeHeight="251743232" behindDoc="0" locked="0" layoutInCell="1" allowOverlap="1" wp14:anchorId="509A3303" wp14:editId="46A3CD7C">
+                <wp:simplePos x="0" y="0"/>
+                <wp:positionH relativeFrom="margin">
+                  <wp:posOffset>4893945</wp:posOffset>
+                </wp:positionH>
+                <wp:positionV relativeFrom="paragraph">
+                  <wp:posOffset>131445</wp:posOffset>
+                </wp:positionV>
+                <wp:extent cx="400050" cy="571500"/>
+                <wp:effectExtent l="0" t="0" r="19050" b="19050"/>
+                <wp:wrapNone/>
+                <wp:docPr id="46" name="Persegi Panjang 46"/>
+                <wp:cNvGraphicFramePr/>
+                <a:graphic xmlns:a="http://schemas.openxmlformats.org/drawingml/2006/main">
+                  <a:graphicData uri="http://schemas.microsoft.com/office/word/2010/wordprocessingShape">
+                    <wps:wsp>
+                      <wps:cNvSpPr/>
+                      <wps:spPr>
+                        <a:xfrm>
+                          <a:off x="0" y="0"/>
+                          <a:ext cx="400050" cy="571500"/>
+                        </a:xfrm>
+                        <a:prstGeom prst="rect">
+                          <a:avLst/>
+                        </a:prstGeom>
+                      </wps:spPr>
+                      <wps:style>
+                        <a:lnRef idx="2">
+                          <a:schemeClr val="accent6"/>
+                        </a:lnRef>
+                        <a:fillRef idx="1">
+                          <a:schemeClr val="lt1"/>
+                        </a:fillRef>
+                        <a:effectRef idx="0">
+                          <a:schemeClr val="accent6"/>
+                        </a:effectRef>
+                        <a:fontRef idx="minor">
+                          <a:schemeClr val="dk1"/>
+                        </a:fontRef>
+                      </wps:style>
+                      <wps:txbx>
+                        <w:txbxContent>
+                          <w:p>
+                            <w:pPr>
+                              <w:jc w:val="center"/>
+                            </w:pPr>
+                            <w:proofErr w:type="gramStart"/>
+                            <w:r>
+                              <w:t>get( )</w:t>
+                            </w:r>
+                            <w:proofErr w:type="gramEnd"/>
+                          </w:p>
+                        </w:txbxContent>
+                      </wps:txbx>
+                      <wps:bodyPr rot="0" spcFirstLastPara="0" vertOverflow="overflow" horzOverflow="overflow" vert="horz" wrap="square" lIns="91440" tIns="45720" rIns="91440" bIns="45720" numCol="1" spcCol="0" rtlCol="0" fromWordArt="0" anchor="ctr" anchorCtr="0" forceAA="0" compatLnSpc="1">
+                        <a:prstTxWarp prst="textNoShape">
+                          <a:avLst/>
+                        </a:prstTxWarp>
+                        <a:noAutofit/>
+                      </wps:bodyPr>
+                    </wps:wsp>
+                  </a:graphicData>
+                </a:graphic>
+                <wp14:sizeRelH relativeFrom="margin">
+                  <wp14:pctWidth>0</wp14:pctWidth>
+                </wp14:sizeRelH>
+                <wp14:sizeRelV relativeFrom="margin">
+                  <wp14:pctHeight>0</wp14:pctHeight>
+                </wp14:sizeRelV>
+              </wp:anchor>
+            </w:drawing>
+          </mc:Choice>
+          <mc:Fallback>
+            <w:pict>
+              <v:rect w14:anchorId="509A3303" id="Persegi Panjang 46" o:spid="_x0000_s1049" style="position:absolute;margin-left:385.35pt;margin-top:10.35pt;width:31.5pt;height:45pt;z-index:251743232;visibility:visible;mso-wrap-style:square;mso-width-percent:0;mso-height-percent:0;mso-wrap-distance-left:9pt;mso-wrap-distance-top:0;mso-wrap-distance-right:9pt;mso-wrap-distance-bottom:0;mso-position-horizontal:absolute;mso-position-horizontal-relative:margin;mso-position-vertical:absolute;mso-position-vertical-relative:text;mso-width-percent:0;mso-height-percent:0;mso-width-relative:margin;mso-height-relative:margin;v-text-anchor:middle" o:gfxdata="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" fillcolor="white [3201]" strokecolor="#f79646 [3209]" strokeweight="2pt">
+                <v:textbox>
+                  <w:txbxContent>
+                    <w:p>
+                      <w:pPr>
+                        <w:jc w:val="center"/>
+                      </w:pPr>
+                      <w:proofErr w:type="gramStart"/>
+                      <w:r>
+                        <w:t>get( )</w:t>
+                      </w:r>
+                      <w:proofErr w:type="gramEnd"/>
+                    </w:p>
+                  </w:txbxContent>
+                </v:textbox>
+                <w10:wrap anchorx="margin"/>
+              </v:rect>
+            </w:pict>
+          </mc:Fallback>
+        </mc:AlternateContent>
+      </w:r>
+      <w:r>
+        <w:rPr>
+          <w:rFonts w:ascii="Times New Roman" w:hAnsi="Times New Roman" w:cs="Times New Roman"/>
+          <w:noProof/>
+          <w:sz w:val="32"/>
+          <w:szCs w:val="32"/>
+        </w:rPr>
+        <mc:AlternateContent>
+          <mc:Choice Requires="wps">
+            <w:drawing>
+              <wp:anchor distT="0" distB="0" distL="114300" distR="114300" simplePos="0" relativeHeight="251741184" behindDoc="0" locked="0" layoutInCell="1" allowOverlap="1" wp14:anchorId="509A3303" wp14:editId="46A3CD7C">
+                <wp:simplePos x="0" y="0"/>
+                <wp:positionH relativeFrom="margin">
+                  <wp:posOffset>4046220</wp:posOffset>
+                </wp:positionH>
+                <wp:positionV relativeFrom="paragraph">
+                  <wp:posOffset>130810</wp:posOffset>
+                </wp:positionV>
+                <wp:extent cx="400050" cy="571500"/>
+                <wp:effectExtent l="0" t="0" r="19050" b="19050"/>
+                <wp:wrapNone/>
+                <wp:docPr id="45" name="Persegi Panjang 45"/>
+                <wp:cNvGraphicFramePr/>
+                <a:graphic xmlns:a="http://schemas.openxmlformats.org/drawingml/2006/main">
+                  <a:graphicData uri="http://schemas.microsoft.com/office/word/2010/wordprocessingShape">
+                    <wps:wsp>
+                      <wps:cNvSpPr/>
+                      <wps:spPr>
+                        <a:xfrm>
+                          <a:off x="0" y="0"/>
+                          <a:ext cx="400050" cy="571500"/>
+                        </a:xfrm>
+                        <a:prstGeom prst="rect">
+                          <a:avLst/>
+                        </a:prstGeom>
+                      </wps:spPr>
+                      <wps:style>
+                        <a:lnRef idx="2">
+                          <a:schemeClr val="accent6"/>
+                        </a:lnRef>
+                        <a:fillRef idx="1">
+                          <a:schemeClr val="lt1"/>
+                        </a:fillRef>
+                        <a:effectRef idx="0">
+                          <a:schemeClr val="accent6"/>
+                        </a:effectRef>
+                        <a:fontRef idx="minor">
+                          <a:schemeClr val="dk1"/>
+                        </a:fontRef>
+                      </wps:style>
+                      <wps:txbx>
+                        <w:txbxContent>
+                          <w:p>
+                            <w:pPr>
+                              <w:jc w:val="center"/>
+                            </w:pPr>
+                            <w:proofErr w:type="gramStart"/>
+                            <w:r>
+                              <w:t>get( )</w:t>
+                            </w:r>
+                            <w:proofErr w:type="gramEnd"/>
+                          </w:p>
+                        </w:txbxContent>
+                      </wps:txbx>
+                      <wps:bodyPr rot="0" spcFirstLastPara="0" vertOverflow="overflow" horzOverflow="overflow" vert="horz" wrap="square" lIns="91440" tIns="45720" rIns="91440" bIns="45720" numCol="1" spcCol="0" rtlCol="0" fromWordArt="0" anchor="ctr" anchorCtr="0" forceAA="0" compatLnSpc="1">
+                        <a:prstTxWarp prst="textNoShape">
+                          <a:avLst/>
+                        </a:prstTxWarp>
+                        <a:noAutofit/>
+                      </wps:bodyPr>
+                    </wps:wsp>
+                  </a:graphicData>
+                </a:graphic>
+                <wp14:sizeRelH relativeFrom="margin">
+                  <wp14:pctWidth>0</wp14:pctWidth>
+                </wp14:sizeRelH>
+                <wp14:sizeRelV relativeFrom="margin">
+                  <wp14:pctHeight>0</wp14:pctHeight>
+                </wp14:sizeRelV>
+              </wp:anchor>
+            </w:drawing>
+          </mc:Choice>
+          <mc:Fallback>
+            <w:pict>
+              <v:rect w14:anchorId="509A3303" id="Persegi Panjang 45" o:spid="_x0000_s1050" style="position:absolute;margin-left:318.6pt;margin-top:10.3pt;width:31.5pt;height:45pt;z-index:251741184;visibility:visible;mso-wrap-style:square;mso-width-percent:0;mso-height-percent:0;mso-wrap-distance-left:9pt;mso-wrap-distance-top:0;mso-wrap-distance-right:9pt;mso-wrap-distance-bottom:0;mso-position-horizontal:absolute;mso-position-horizontal-relative:margin;mso-position-vertical:absolute;mso-position-vertical-relative:text;mso-width-percent:0;mso-height-percent:0;mso-width-relative:margin;mso-height-relative:margin;v-text-anchor:middle" o:gfxdata="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" fillcolor="white [3201]" strokecolor="#f79646 [3209]" strokeweight="2pt">
+                <v:textbox>
+                  <w:txbxContent>
+                    <w:p>
+                      <w:pPr>
+                        <w:jc w:val="center"/>
+                      </w:pPr>
+                      <w:proofErr w:type="gramStart"/>
+                      <w:r>
+                        <w:t>get( )</w:t>
+                      </w:r>
+                      <w:proofErr w:type="gramEnd"/>
+                    </w:p>
+                  </w:txbxContent>
+                </v:textbox>
+                <w10:wrap anchorx="margin"/>
+              </v:rect>
+            </w:pict>
+          </mc:Fallback>
+        </mc:AlternateContent>
+      </w:r>
+      <w:r>
+        <w:rPr>
+          <w:rFonts w:ascii="Times New Roman" w:hAnsi="Times New Roman" w:cs="Times New Roman"/>
+          <w:noProof/>
+          <w:sz w:val="32"/>
+          <w:szCs w:val="32"/>
+        </w:rPr>
+        <mc:AlternateContent>
+          <mc:Choice Requires="wps">
+            <w:drawing>
+              <wp:anchor distT="0" distB="0" distL="114300" distR="114300" simplePos="0" relativeHeight="251739136" behindDoc="0" locked="0" layoutInCell="1" allowOverlap="1" wp14:anchorId="22EED3C2" wp14:editId="3F3E72F2">
+                <wp:simplePos x="0" y="0"/>
+                <wp:positionH relativeFrom="margin">
+                  <wp:posOffset>3236595</wp:posOffset>
+                </wp:positionH>
+                <wp:positionV relativeFrom="paragraph">
+                  <wp:posOffset>130810</wp:posOffset>
+                </wp:positionV>
+                <wp:extent cx="400050" cy="571500"/>
+                <wp:effectExtent l="0" t="0" r="19050" b="19050"/>
+                <wp:wrapNone/>
+                <wp:docPr id="44" name="Persegi Panjang 44"/>
+                <wp:cNvGraphicFramePr/>
+                <a:graphic xmlns:a="http://schemas.openxmlformats.org/drawingml/2006/main">
+                  <a:graphicData uri="http://schemas.microsoft.com/office/word/2010/wordprocessingShape">
+                    <wps:wsp>
+                      <wps:cNvSpPr/>
+                      <wps:spPr>
+                        <a:xfrm>
+                          <a:off x="0" y="0"/>
+                          <a:ext cx="400050" cy="571500"/>
+                        </a:xfrm>
+                        <a:prstGeom prst="rect">
+                          <a:avLst/>
+                        </a:prstGeom>
+                      </wps:spPr>
+                      <wps:style>
+                        <a:lnRef idx="2">
+                          <a:schemeClr val="accent6"/>
+                        </a:lnRef>
+                        <a:fillRef idx="1">
+                          <a:schemeClr val="lt1"/>
+                        </a:fillRef>
+                        <a:effectRef idx="0">
+                          <a:schemeClr val="accent6"/>
+                        </a:effectRef>
+                        <a:fontRef idx="minor">
+                          <a:schemeClr val="dk1"/>
+                        </a:fontRef>
+                      </wps:style>
+                      <wps:txbx>
+                        <w:txbxContent>
+                          <w:p>
+                            <w:pPr>
+                              <w:jc w:val="center"/>
+                            </w:pPr>
+                            <w:proofErr w:type="gramStart"/>
+                            <w:r>
+                              <w:t>get( )</w:t>
+                            </w:r>
+                            <w:proofErr w:type="gramEnd"/>
+                          </w:p>
+                        </w:txbxContent>
+                      </wps:txbx>
+                      <wps:bodyPr rot="0" spcFirstLastPara="0" vertOverflow="overflow" horzOverflow="overflow" vert="horz" wrap="square" lIns="91440" tIns="45720" rIns="91440" bIns="45720" numCol="1" spcCol="0" rtlCol="0" fromWordArt="0" anchor="ctr" anchorCtr="0" forceAA="0" compatLnSpc="1">
+                        <a:prstTxWarp prst="textNoShape">
+                          <a:avLst/>
+                        </a:prstTxWarp>
+                        <a:noAutofit/>
+                      </wps:bodyPr>
+                    </wps:wsp>
+                  </a:graphicData>
+                </a:graphic>
+                <wp14:sizeRelH relativeFrom="margin">
+                  <wp14:pctWidth>0</wp14:pctWidth>
+                </wp14:sizeRelH>
+                <wp14:sizeRelV relativeFrom="margin">
+                  <wp14:pctHeight>0</wp14:pctHeight>
+                </wp14:sizeRelV>
+              </wp:anchor>
+            </w:drawing>
+          </mc:Choice>
+          <mc:Fallback>
+            <w:pict>
+              <v:rect w14:anchorId="22EED3C2" id="Persegi Panjang 44" o:spid="_x0000_s1051" style="position:absolute;margin-left:254.85pt;margin-top:10.3pt;width:31.5pt;height:45pt;z-index:251739136;visibility:visible;mso-wrap-style:square;mso-width-percent:0;mso-height-percent:0;mso-wrap-distance-left:9pt;mso-wrap-distance-top:0;mso-wrap-distance-right:9pt;mso-wrap-distance-bottom:0;mso-position-horizontal:absolute;mso-position-horizontal-relative:margin;mso-position-vertical:absolute;mso-position-vertical-relative:text;mso-width-percent:0;mso-height-percent:0;mso-width-relative:margin;mso-height-relative:margin;v-text-anchor:middle" o:gfxdata="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" fillcolor="white [3201]" strokecolor="#f79646 [3209]" strokeweight="2pt">
+                <v:textbox>
+                  <w:txbxContent>
+                    <w:p>
+                      <w:pPr>
+                        <w:jc w:val="center"/>
+                      </w:pPr>
+                      <w:proofErr w:type="gramStart"/>
+                      <w:r>
+                        <w:t>get( )</w:t>
+                      </w:r>
+                      <w:proofErr w:type="gramEnd"/>
+                    </w:p>
+                  </w:txbxContent>
+                </v:textbox>
+                <w10:wrap anchorx="margin"/>
+              </v:rect>
+            </w:pict>
+          </mc:Fallback>
+        </mc:AlternateContent>
+      </w:r>
+      <w:r>
+        <w:rPr>
+          <w:rFonts w:ascii="Times New Roman" w:hAnsi="Times New Roman" w:cs="Times New Roman"/>
+          <w:noProof/>
+          <w:sz w:val="32"/>
+          <w:szCs w:val="32"/>
+        </w:rPr>
+        <mc:AlternateContent>
+          <mc:Choice Requires="wps">
+            <w:drawing>
+              <wp:anchor distT="0" distB="0" distL="114300" distR="114300" simplePos="0" relativeHeight="251737088" behindDoc="0" locked="0" layoutInCell="1" allowOverlap="1" wp14:anchorId="48967824" wp14:editId="4F8BDFFC">
+                <wp:simplePos x="0" y="0"/>
+                <wp:positionH relativeFrom="margin">
+                  <wp:posOffset>2473325</wp:posOffset>
+                </wp:positionH>
+                <wp:positionV relativeFrom="paragraph">
+                  <wp:posOffset>121285</wp:posOffset>
+                </wp:positionV>
+                <wp:extent cx="400050" cy="571500"/>
+                <wp:effectExtent l="0" t="0" r="19050" b="19050"/>
+                <wp:wrapNone/>
+                <wp:docPr id="43" name="Persegi Panjang 43"/>
+                <wp:cNvGraphicFramePr/>
+                <a:graphic xmlns:a="http://schemas.openxmlformats.org/drawingml/2006/main">
+                  <a:graphicData uri="http://schemas.microsoft.com/office/word/2010/wordprocessingShape">
+                    <wps:wsp>
+                      <wps:cNvSpPr/>
+                      <wps:spPr>
+                        <a:xfrm>
+                          <a:off x="0" y="0"/>
+                          <a:ext cx="400050" cy="571500"/>
+                        </a:xfrm>
+                        <a:prstGeom prst="rect">
+                          <a:avLst/>
+                        </a:prstGeom>
+                      </wps:spPr>
+                      <wps:style>
+                        <a:lnRef idx="2">
+                          <a:schemeClr val="accent6"/>
+                        </a:lnRef>
+                        <a:fillRef idx="1">
+                          <a:schemeClr val="lt1"/>
+                        </a:fillRef>
+                        <a:effectRef idx="0">
+                          <a:schemeClr val="accent6"/>
+                        </a:effectRef>
+                        <a:fontRef idx="minor">
+                          <a:schemeClr val="dk1"/>
+                        </a:fontRef>
+                      </wps:style>
+                      <wps:txbx>
+                        <w:txbxContent>
+                          <w:p>
+                            <w:pPr>
+                              <w:jc w:val="center"/>
+                            </w:pPr>
+                            <w:proofErr w:type="gramStart"/>
+                            <w:r>
+                              <w:t>get( )</w:t>
+                            </w:r>
+                            <w:proofErr w:type="gramEnd"/>
+                          </w:p>
+                        </w:txbxContent>
+                      </wps:txbx>
+                      <wps:bodyPr rot="0" spcFirstLastPara="0" vertOverflow="overflow" horzOverflow="overflow" vert="horz" wrap="square" lIns="91440" tIns="45720" rIns="91440" bIns="45720" numCol="1" spcCol="0" rtlCol="0" fromWordArt="0" anchor="ctr" anchorCtr="0" forceAA="0" compatLnSpc="1">
+                        <a:prstTxWarp prst="textNoShape">
+                          <a:avLst/>
+                        </a:prstTxWarp>
+                        <a:noAutofit/>
+                      </wps:bodyPr>
+                    </wps:wsp>
+                  </a:graphicData>
+                </a:graphic>
+                <wp14:sizeRelH relativeFrom="margin">
+                  <wp14:pctWidth>0</wp14:pctWidth>
+                </wp14:sizeRelH>
+                <wp14:sizeRelV relativeFrom="margin">
+                  <wp14:pctHeight>0</wp14:pctHeight>
+                </wp14:sizeRelV>
+              </wp:anchor>
+            </w:drawing>
+          </mc:Choice>
+          <mc:Fallback>
+            <w:pict>
+              <v:rect w14:anchorId="48967824" id="Persegi Panjang 43" o:spid="_x0000_s1052" style="position:absolute;margin-left:194.75pt;margin-top:9.55pt;width:31.5pt;height:45pt;z-index:251737088;visibility:visible;mso-wrap-style:square;mso-width-percent:0;mso-height-percent:0;mso-wrap-distance-left:9pt;mso-wrap-distance-top:0;mso-wrap-distance-right:9pt;mso-wrap-distance-bottom:0;mso-position-horizontal:absolute;mso-position-horizontal-relative:margin;mso-position-vertical:absolute;mso-position-vertical-relative:text;mso-width-percent:0;mso-height-percent:0;mso-width-relative:margin;mso-height-relative:margin;v-text-anchor:middle" o:gfxdata="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" fillcolor="white [3201]" strokecolor="#f79646 [3209]" strokeweight="2pt">
+                <v:textbox>
+                  <w:txbxContent>
+                    <w:p>
+                      <w:pPr>
+                        <w:jc w:val="center"/>
+                      </w:pPr>
+                      <w:proofErr w:type="gramStart"/>
+                      <w:r>
+                        <w:t>get( )</w:t>
+                      </w:r>
+                      <w:proofErr w:type="gramEnd"/>
+                    </w:p>
+                  </w:txbxContent>
+                </v:textbox>
+                <w10:wrap anchorx="margin"/>
+              </v:rect>
+            </w:pict>
+          </mc:Fallback>
+        </mc:AlternateContent>
+      </w:r>
+      <w:r>
+        <w:rPr>
+          <w:rFonts w:ascii="Times New Roman" w:hAnsi="Times New Roman" w:cs="Times New Roman"/>
+          <w:noProof/>
+          <w:sz w:val="32"/>
+          <w:szCs w:val="32"/>
+        </w:rPr>
+        <mc:AlternateContent>
+          <mc:Choice Requires="wps">
+            <w:drawing>
+              <wp:anchor distT="0" distB="0" distL="114300" distR="114300" simplePos="0" relativeHeight="251735040" behindDoc="0" locked="0" layoutInCell="1" allowOverlap="1" wp14:anchorId="2E90A16F" wp14:editId="7D8DEB4C">
+                <wp:simplePos x="0" y="0"/>
+                <wp:positionH relativeFrom="leftMargin">
+                  <wp:posOffset>3143250</wp:posOffset>
+                </wp:positionH>
+                <wp:positionV relativeFrom="paragraph">
+                  <wp:posOffset>121920</wp:posOffset>
+                </wp:positionV>
+                <wp:extent cx="400050" cy="571500"/>
+                <wp:effectExtent l="0" t="0" r="19050" b="19050"/>
+                <wp:wrapNone/>
+                <wp:docPr id="42" name="Persegi Panjang 42"/>
+                <wp:cNvGraphicFramePr/>
+                <a:graphic xmlns:a="http://schemas.openxmlformats.org/drawingml/2006/main">
+                  <a:graphicData uri="http://schemas.microsoft.com/office/word/2010/wordprocessingShape">
+                    <wps:wsp>
+                      <wps:cNvSpPr/>
+                      <wps:spPr>
+                        <a:xfrm>
+                          <a:off x="0" y="0"/>
+                          <a:ext cx="400050" cy="571500"/>
+                        </a:xfrm>
+                        <a:prstGeom prst="rect">
+                          <a:avLst/>
+                        </a:prstGeom>
+                      </wps:spPr>
+                      <wps:style>
+                        <a:lnRef idx="2">
+                          <a:schemeClr val="accent6"/>
+                        </a:lnRef>
+                        <a:fillRef idx="1">
+                          <a:schemeClr val="lt1"/>
+                        </a:fillRef>
+                        <a:effectRef idx="0">
+                          <a:schemeClr val="accent6"/>
+                        </a:effectRef>
+                        <a:fontRef idx="minor">
+                          <a:schemeClr val="dk1"/>
+                        </a:fontRef>
+                      </wps:style>
+                      <wps:txbx>
+                        <w:txbxContent>
+                          <w:p>
+                            <w:pPr>
+                              <w:jc w:val="center"/>
+                            </w:pPr>
+                            <w:proofErr w:type="gramStart"/>
+                            <w:r>
+                              <w:t>get( )</w:t>
+                            </w:r>
+                            <w:proofErr w:type="gramEnd"/>
+                          </w:p>
+                        </w:txbxContent>
+                      </wps:txbx>
+                      <wps:bodyPr rot="0" spcFirstLastPara="0" vertOverflow="overflow" horzOverflow="overflow" vert="horz" wrap="square" lIns="91440" tIns="45720" rIns="91440" bIns="45720" numCol="1" spcCol="0" rtlCol="0" fromWordArt="0" anchor="ctr" anchorCtr="0" forceAA="0" compatLnSpc="1">
+                        <a:prstTxWarp prst="textNoShape">
+                          <a:avLst/>
+                        </a:prstTxWarp>
+                        <a:noAutofit/>
+                      </wps:bodyPr>
+                    </wps:wsp>
+                  </a:graphicData>
+                </a:graphic>
+                <wp14:sizeRelH relativeFrom="margin">
+                  <wp14:pctWidth>0</wp14:pctWidth>
+                </wp14:sizeRelH>
+                <wp14:sizeRelV relativeFrom="margin">
+                  <wp14:pctHeight>0</wp14:pctHeight>
+                </wp14:sizeRelV>
+              </wp:anchor>
+            </w:drawing>
+          </mc:Choice>
+          <mc:Fallback>
+            <w:pict>
+              <v:rect w14:anchorId="2E90A16F" id="Persegi Panjang 42" o:spid="_x0000_s1053" style="position:absolute;margin-left:247.5pt;margin-top:9.6pt;width:31.5pt;height:45pt;z-index:251735040;visibility:visible;mso-wrap-style:square;mso-width-percent:0;mso-height-percent:0;mso-wrap-distance-left:9pt;mso-wrap-distance-top:0;mso-wrap-distance-right:9pt;mso-wrap-distance-bottom:0;mso-position-horizontal:absolute;mso-position-horizontal-relative:left-margin-area;mso-position-vertical:absolute;mso-position-vertical-relative:text;mso-width-percent:0;mso-height-percent:0;mso-width-relative:margin;mso-height-relative:margin;v-text-anchor:middle" o:gfxdata="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" fillcolor="white [3201]" strokecolor="#f79646 [3209]" strokeweight="2pt">
+                <v:textbox>
+                  <w:txbxContent>
+                    <w:p>
+                      <w:pPr>
+                        <w:jc w:val="center"/>
+                      </w:pPr>
+                      <w:proofErr w:type="gramStart"/>
+                      <w:r>
+                        <w:t>get( )</w:t>
+                      </w:r>
+                      <w:proofErr w:type="gramEnd"/>
+                    </w:p>
+                  </w:txbxContent>
+                </v:textbox>
+                <w10:wrap anchorx="margin"/>
+              </v:rect>
+            </w:pict>
+          </mc:Fallback>
+        </mc:AlternateContent>
+      </w:r>
+      <w:r>
+        <w:rPr>
+          <w:rFonts w:ascii="Times New Roman" w:hAnsi="Times New Roman" w:cs="Times New Roman"/>
+          <w:noProof/>
+          <w:sz w:val="32"/>
+          <w:szCs w:val="32"/>
+        </w:rPr>
+        <mc:AlternateContent>
+          <mc:Choice Requires="wps">
+            <w:drawing>
+              <wp:anchor distT="0" distB="0" distL="114300" distR="114300" simplePos="0" relativeHeight="251732992" behindDoc="0" locked="0" layoutInCell="1" allowOverlap="1" wp14:anchorId="5373B5CB" wp14:editId="1912107A">
+                <wp:simplePos x="0" y="0"/>
+                <wp:positionH relativeFrom="leftMargin">
+                  <wp:posOffset>2438400</wp:posOffset>
+                </wp:positionH>
+                <wp:positionV relativeFrom="paragraph">
+                  <wp:posOffset>121920</wp:posOffset>
+                </wp:positionV>
+                <wp:extent cx="400050" cy="571500"/>
+                <wp:effectExtent l="0" t="0" r="19050" b="19050"/>
+                <wp:wrapNone/>
+                <wp:docPr id="41" name="Persegi Panjang 41"/>
+                <wp:cNvGraphicFramePr/>
+                <a:graphic xmlns:a="http://schemas.openxmlformats.org/drawingml/2006/main">
+                  <a:graphicData uri="http://schemas.microsoft.com/office/word/2010/wordprocessingShape">
+                    <wps:wsp>
+                      <wps:cNvSpPr/>
+                      <wps:spPr>
+                        <a:xfrm>
+                          <a:off x="0" y="0"/>
+                          <a:ext cx="400050" cy="571500"/>
+                        </a:xfrm>
+                        <a:prstGeom prst="rect">
+                          <a:avLst/>
+                        </a:prstGeom>
+                      </wps:spPr>
+                      <wps:style>
+                        <a:lnRef idx="2">
+                          <a:schemeClr val="accent6"/>
+                        </a:lnRef>
+                        <a:fillRef idx="1">
+                          <a:schemeClr val="lt1"/>
+                        </a:fillRef>
+                        <a:effectRef idx="0">
+                          <a:schemeClr val="accent6"/>
+                        </a:effectRef>
+                        <a:fontRef idx="minor">
+                          <a:schemeClr val="dk1"/>
+                        </a:fontRef>
+                      </wps:style>
+                      <wps:txbx>
+                        <w:txbxContent>
+                          <w:p>
+                            <w:pPr>
+                              <w:jc w:val="center"/>
+                            </w:pPr>
+                            <w:proofErr w:type="gramStart"/>
+                            <w:r>
+                              <w:t>get( )</w:t>
+                            </w:r>
+                            <w:proofErr w:type="gramEnd"/>
+                          </w:p>
+                        </w:txbxContent>
+                      </wps:txbx>
+                      <wps:bodyPr rot="0" spcFirstLastPara="0" vertOverflow="overflow" horzOverflow="overflow" vert="horz" wrap="square" lIns="91440" tIns="45720" rIns="91440" bIns="45720" numCol="1" spcCol="0" rtlCol="0" fromWordArt="0" anchor="ctr" anchorCtr="0" forceAA="0" compatLnSpc="1">
+                        <a:prstTxWarp prst="textNoShape">
+                          <a:avLst/>
+                        </a:prstTxWarp>
+                        <a:noAutofit/>
+                      </wps:bodyPr>
+                    </wps:wsp>
+                  </a:graphicData>
+                </a:graphic>
+                <wp14:sizeRelH relativeFrom="margin">
+                  <wp14:pctWidth>0</wp14:pctWidth>
+                </wp14:sizeRelH>
+                <wp14:sizeRelV relativeFrom="margin">
+                  <wp14:pctHeight>0</wp14:pctHeight>
+                </wp14:sizeRelV>
+              </wp:anchor>
+            </w:drawing>
+          </mc:Choice>
+          <mc:Fallback>
+            <w:pict>
+              <v:rect w14:anchorId="5373B5CB" id="Persegi Panjang 41" o:spid="_x0000_s1054" style="position:absolute;margin-left:192pt;margin-top:9.6pt;width:31.5pt;height:45pt;z-index:251732992;visibility:visible;mso-wrap-style:square;mso-width-percent:0;mso-height-percent:0;mso-wrap-distance-left:9pt;mso-wrap-distance-top:0;mso-wrap-distance-right:9pt;mso-wrap-distance-bottom:0;mso-position-horizontal:absolute;mso-position-horizontal-relative:left-margin-area;mso-position-vertical:absolute;mso-position-vertical-relative:text;mso-width-percent:0;mso-height-percent:0;mso-width-relative:margin;mso-height-relative:margin;v-text-anchor:middle" o:gfxdata="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" fillcolor="white [3201]" strokecolor="#f79646 [3209]" strokeweight="2pt">
+                <v:textbox>
+                  <w:txbxContent>
+                    <w:p>
+                      <w:pPr>
+                        <w:jc w:val="center"/>
+                      </w:pPr>
+                      <w:proofErr w:type="gramStart"/>
+                      <w:r>
+                        <w:t>get( )</w:t>
+                      </w:r>
+                      <w:proofErr w:type="gramEnd"/>
+                    </w:p>
+                  </w:txbxContent>
+                </v:textbox>
+                <w10:wrap anchorx="margin"/>
+              </v:rect>
+            </w:pict>
+          </mc:Fallback>
+        </mc:AlternateContent>
+      </w:r>
+      <w:r>
+        <w:rPr>
+          <w:rFonts w:ascii="Times New Roman" w:hAnsi="Times New Roman" w:cs="Times New Roman"/>
+          <w:noProof/>
+          <w:sz w:val="32"/>
+          <w:szCs w:val="32"/>
+        </w:rPr>
+        <mc:AlternateContent>
+          <mc:Choice Requires="wps">
+            <w:drawing>
+              <wp:anchor distT="0" distB="0" distL="114300" distR="114300" simplePos="0" relativeHeight="251730944" behindDoc="0" locked="0" layoutInCell="1" allowOverlap="1" wp14:anchorId="3E12D745" wp14:editId="73D93A98">
+                <wp:simplePos x="0" y="0"/>
+                <wp:positionH relativeFrom="leftMargin">
+                  <wp:posOffset>1743075</wp:posOffset>
+                </wp:positionH>
+                <wp:positionV relativeFrom="paragraph">
+                  <wp:posOffset>112395</wp:posOffset>
+                </wp:positionV>
+                <wp:extent cx="400050" cy="571500"/>
+                <wp:effectExtent l="0" t="0" r="19050" b="19050"/>
+                <wp:wrapNone/>
+                <wp:docPr id="40" name="Persegi Panjang 40"/>
+                <wp:cNvGraphicFramePr/>
+                <a:graphic xmlns:a="http://schemas.openxmlformats.org/drawingml/2006/main">
+                  <a:graphicData uri="http://schemas.microsoft.com/office/word/2010/wordprocessingShape">
+                    <wps:wsp>
+                      <wps:cNvSpPr/>
+                      <wps:spPr>
+                        <a:xfrm>
+                          <a:off x="0" y="0"/>
+                          <a:ext cx="400050" cy="571500"/>
+                        </a:xfrm>
+                        <a:prstGeom prst="rect">
+                          <a:avLst/>
+                        </a:prstGeom>
+                      </wps:spPr>
+                      <wps:style>
+                        <a:lnRef idx="2">
+                          <a:schemeClr val="accent6"/>
+                        </a:lnRef>
+                        <a:fillRef idx="1">
+                          <a:schemeClr val="lt1"/>
+                        </a:fillRef>
+                        <a:effectRef idx="0">
+                          <a:schemeClr val="accent6"/>
+                        </a:effectRef>
+                        <a:fontRef idx="minor">
+                          <a:schemeClr val="dk1"/>
+                        </a:fontRef>
+                      </wps:style>
+                      <wps:txbx>
+                        <w:txbxContent>
+                          <w:p>
+                            <w:pPr>
+                              <w:jc w:val="center"/>
+                            </w:pPr>
+                            <w:proofErr w:type="gramStart"/>
+                            <w:r>
+                              <w:t>get( )</w:t>
+                            </w:r>
+                            <w:proofErr w:type="gramEnd"/>
+                          </w:p>
+                        </w:txbxContent>
+                      </wps:txbx>
+                      <wps:bodyPr rot="0" spcFirstLastPara="0" vertOverflow="overflow" horzOverflow="overflow" vert="horz" wrap="square" lIns="91440" tIns="45720" rIns="91440" bIns="45720" numCol="1" spcCol="0" rtlCol="0" fromWordArt="0" anchor="ctr" anchorCtr="0" forceAA="0" compatLnSpc="1">
+                        <a:prstTxWarp prst="textNoShape">
+                          <a:avLst/>
+                        </a:prstTxWarp>
+                        <a:noAutofit/>
+                      </wps:bodyPr>
+                    </wps:wsp>
+                  </a:graphicData>
+                </a:graphic>
+                <wp14:sizeRelH relativeFrom="margin">
+                  <wp14:pctWidth>0</wp14:pctWidth>
+                </wp14:sizeRelH>
+                <wp14:sizeRelV relativeFrom="margin">
+                  <wp14:pctHeight>0</wp14:pctHeight>
+                </wp14:sizeRelV>
+              </wp:anchor>
+            </w:drawing>
+          </mc:Choice>
+          <mc:Fallback>
+            <w:pict>
+              <v:rect w14:anchorId="3E12D745" id="Persegi Panjang 40" o:spid="_x0000_s1055" style="position:absolute;margin-left:137.25pt;margin-top:8.85pt;width:31.5pt;height:45pt;z-index:251730944;visibility:visible;mso-wrap-style:square;mso-width-percent:0;mso-height-percent:0;mso-wrap-distance-left:9pt;mso-wrap-distance-top:0;mso-wrap-distance-right:9pt;mso-wrap-distance-bottom:0;mso-position-horizontal:absolute;mso-position-horizontal-relative:left-margin-area;mso-position-vertical:absolute;mso-position-vertical-relative:text;mso-width-percent:0;mso-height-percent:0;mso-width-relative:margin;mso-height-relative:margin;v-text-anchor:middle" o:gfxdata="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" fillcolor="white [3201]" strokecolor="#f79646 [3209]" strokeweight="2pt">
+                <v:textbox>
+                  <w:txbxContent>
+                    <w:p>
+                      <w:pPr>
+                        <w:jc w:val="center"/>
+                      </w:pPr>
+                      <w:proofErr w:type="gramStart"/>
+                      <w:r>
+                        <w:t>get( )</w:t>
+                      </w:r>
+                      <w:proofErr w:type="gramEnd"/>
+                    </w:p>
+                  </w:txbxContent>
+                </v:textbox>
+                <w10:wrap anchorx="margin"/>
+              </v:rect>
+            </w:pict>
+          </mc:Fallback>
+        </mc:AlternateContent>
+      </w:r>
+      <w:r>
+        <w:rPr>
+          <w:rFonts w:ascii="Times New Roman" w:hAnsi="Times New Roman" w:cs="Times New Roman"/>
+          <w:noProof/>
+          <w:sz w:val="32"/>
+          <w:szCs w:val="32"/>
+        </w:rPr>
+        <mc:AlternateContent>
+          <mc:Choice Requires="wps">
+            <w:drawing>
+              <wp:anchor distT="0" distB="0" distL="114300" distR="114300" simplePos="0" relativeHeight="251728896" behindDoc="0" locked="0" layoutInCell="1" allowOverlap="1" wp14:anchorId="43D4CA6E" wp14:editId="5566B45A">
+                <wp:simplePos x="0" y="0"/>
+                <wp:positionH relativeFrom="leftMargin">
+                  <wp:posOffset>1011555</wp:posOffset>
+                </wp:positionH>
+                <wp:positionV relativeFrom="paragraph">
+                  <wp:posOffset>112395</wp:posOffset>
+                </wp:positionV>
+                <wp:extent cx="400050" cy="571500"/>
+                <wp:effectExtent l="0" t="0" r="19050" b="19050"/>
+                <wp:wrapNone/>
+                <wp:docPr id="39" name="Persegi Panjang 39"/>
+                <wp:cNvGraphicFramePr/>
+                <a:graphic xmlns:a="http://schemas.openxmlformats.org/drawingml/2006/main">
+                  <a:graphicData uri="http://schemas.microsoft.com/office/word/2010/wordprocessingShape">
+                    <wps:wsp>
+                      <wps:cNvSpPr/>
+                      <wps:spPr>
+                        <a:xfrm>
+                          <a:off x="0" y="0"/>
+                          <a:ext cx="400050" cy="571500"/>
+                        </a:xfrm>
+                        <a:prstGeom prst="rect">
+                          <a:avLst/>
+                        </a:prstGeom>
+                      </wps:spPr>
+                      <wps:style>
+                        <a:lnRef idx="2">
+                          <a:schemeClr val="accent6"/>
+                        </a:lnRef>
+                        <a:fillRef idx="1">
+                          <a:schemeClr val="lt1"/>
+                        </a:fillRef>
+                        <a:effectRef idx="0">
+                          <a:schemeClr val="accent6"/>
+                        </a:effectRef>
+                        <a:fontRef idx="minor">
+                          <a:schemeClr val="dk1"/>
+                        </a:fontRef>
+                      </wps:style>
+                      <wps:txbx>
+                        <w:txbxContent>
+                          <w:p>
+                            <w:pPr>
+                              <w:jc w:val="center"/>
+                            </w:pPr>
+                            <w:proofErr w:type="gramStart"/>
+                            <w:r>
+                              <w:t>get( )</w:t>
+                            </w:r>
+                            <w:proofErr w:type="gramEnd"/>
+                          </w:p>
+                        </w:txbxContent>
+                      </wps:txbx>
+                      <wps:bodyPr rot="0" spcFirstLastPara="0" vertOverflow="overflow" horzOverflow="overflow" vert="horz" wrap="square" lIns="91440" tIns="45720" rIns="91440" bIns="45720" numCol="1" spcCol="0" rtlCol="0" fromWordArt="0" anchor="ctr" anchorCtr="0" forceAA="0" compatLnSpc="1">
+                        <a:prstTxWarp prst="textNoShape">
+                          <a:avLst/>
+                        </a:prstTxWarp>
+                        <a:noAutofit/>
+                      </wps:bodyPr>
+                    </wps:wsp>
+                  </a:graphicData>
+                </a:graphic>
+                <wp14:sizeRelH relativeFrom="margin">
+                  <wp14:pctWidth>0</wp14:pctWidth>
+                </wp14:sizeRelH>
+                <wp14:sizeRelV relativeFrom="margin">
+                  <wp14:pctHeight>0</wp14:pctHeight>
+                </wp14:sizeRelV>
+              </wp:anchor>
+            </w:drawing>
+          </mc:Choice>
+          <mc:Fallback>
+            <w:pict>
+              <v:rect w14:anchorId="43D4CA6E" id="Persegi Panjang 39" o:spid="_x0000_s1056" style="position:absolute;margin-left:79.65pt;margin-top:8.85pt;width:31.5pt;height:45pt;z-index:251728896;visibility:visible;mso-wrap-style:square;mso-width-percent:0;mso-height-percent:0;mso-wrap-distance-left:9pt;mso-wrap-distance-top:0;mso-wrap-distance-right:9pt;mso-wrap-distance-bottom:0;mso-position-horizontal:absolute;mso-position-horizontal-relative:left-margin-area;mso-position-vertical:absolute;mso-position-vertical-relative:text;mso-width-percent:0;mso-height-percent:0;mso-width-relative:margin;mso-height-relative:margin;v-text-anchor:middle" o:gfxdata="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" fillcolor="white [3201]" strokecolor="#f79646 [3209]" strokeweight="2pt">
+                <v:textbox>
+                  <w:txbxContent>
+                    <w:p>
+                      <w:pPr>
+                        <w:jc w:val="center"/>
+                      </w:pPr>
+                      <w:proofErr w:type="gramStart"/>
+                      <w:r>
+                        <w:t>get( )</w:t>
+                      </w:r>
+                      <w:proofErr w:type="gramEnd"/>
+                    </w:p>
+                  </w:txbxContent>
+                </v:textbox>
+                <w10:wrap anchorx="margin"/>
+              </v:rect>
+            </w:pict>
+          </mc:Fallback>
+        </mc:AlternateContent>
+      </w:r>
+    </w:p>
+    <w:p>
+      <w:pPr>
+        <w:tabs>
+          <w:tab w:val="left" w:pos="6210"/>
+        </w:tabs>
+        <w:rPr>
+          <w:rFonts w:ascii="Times New Roman" w:hAnsi="Times New Roman" w:cs="Times New Roman"/>
+          <w:sz w:val="32"/>
+          <w:szCs w:val="32"/>
+        </w:rPr>
+      </w:pPr>
+      <w:r>
+        <w:rPr>
+          <w:rFonts w:ascii="Times New Roman" w:hAnsi="Times New Roman" w:cs="Times New Roman"/>
+          <w:noProof/>
+          <w:sz w:val="32"/>
+          <w:szCs w:val="32"/>
+        </w:rPr>
+        <mc:AlternateContent>
+          <mc:Choice Requires="wps">
+            <w:drawing>
+              <wp:anchor distT="0" distB="0" distL="114300" distR="114300" simplePos="0" relativeHeight="251754496" behindDoc="0" locked="0" layoutInCell="1" allowOverlap="1" wp14:anchorId="10F4E196" wp14:editId="1D7F027F">
+                <wp:simplePos x="0" y="0"/>
+                <wp:positionH relativeFrom="page">
+                  <wp:posOffset>2790825</wp:posOffset>
+                </wp:positionH>
+                <wp:positionV relativeFrom="paragraph">
+                  <wp:posOffset>2078990</wp:posOffset>
+                </wp:positionV>
+                <wp:extent cx="2181225" cy="381000"/>
+                <wp:effectExtent l="0" t="0" r="28575" b="19050"/>
+                <wp:wrapNone/>
+                <wp:docPr id="53" name="Persegi Panjang 53"/>
+                <wp:cNvGraphicFramePr/>
+                <a:graphic xmlns:a="http://schemas.openxmlformats.org/drawingml/2006/main">
+                  <a:graphicData uri="http://schemas.microsoft.com/office/word/2010/wordprocessingShape">
+                    <wps:wsp>
+                      <wps:cNvSpPr/>
+                      <wps:spPr>
+                        <a:xfrm>
+                          <a:off x="0" y="0"/>
+                          <a:ext cx="2181225" cy="381000"/>
+                        </a:xfrm>
+                        <a:prstGeom prst="rect">
+                          <a:avLst/>
+                        </a:prstGeom>
+                      </wps:spPr>
+                      <wps:style>
+                        <a:lnRef idx="2">
+                          <a:schemeClr val="accent6"/>
+                        </a:lnRef>
+                        <a:fillRef idx="1">
+                          <a:schemeClr val="lt1"/>
+                        </a:fillRef>
+                        <a:effectRef idx="0">
+                          <a:schemeClr val="accent6"/>
+                        </a:effectRef>
+                        <a:fontRef idx="minor">
+                          <a:schemeClr val="dk1"/>
+                        </a:fontRef>
+                      </wps:style>
+                      <wps:txbx>
+                        <w:txbxContent>
+                          <w:p>
+                            <w:pPr>
+                              <w:jc w:val="center"/>
+                            </w:pPr>
+                            <w:r>
+                              <w:t>return 0;</w:t>
+                            </w:r>
+                          </w:p>
+                        </w:txbxContent>
+                      </wps:txbx>
+                      <wps:bodyPr rot="0" spcFirstLastPara="0" vertOverflow="overflow" horzOverflow="overflow" vert="horz" wrap="square" lIns="91440" tIns="45720" rIns="91440" bIns="45720" numCol="1" spcCol="0" rtlCol="0" fromWordArt="0" anchor="ctr" anchorCtr="0" forceAA="0" compatLnSpc="1">
+                        <a:prstTxWarp prst="textNoShape">
+                          <a:avLst/>
+                        </a:prstTxWarp>
+                        <a:noAutofit/>
+                      </wps:bodyPr>
+                    </wps:wsp>
+                  </a:graphicData>
+                </a:graphic>
+                <wp14:sizeRelH relativeFrom="margin">
+                  <wp14:pctWidth>0</wp14:pctWidth>
+                </wp14:sizeRelH>
+                <wp14:sizeRelV relativeFrom="margin">
+                  <wp14:pctHeight>0</wp14:pctHeight>
+                </wp14:sizeRelV>
+              </wp:anchor>
+            </w:drawing>
+          </mc:Choice>
+          <mc:Fallback>
+            <w:pict>
+              <v:rect w14:anchorId="10F4E196" id="Persegi Panjang 53" o:spid="_x0000_s1057" style="position:absolute;margin-left:219.75pt;margin-top:163.7pt;width:171.75pt;height:30pt;z-index:251754496;visibility:visible;mso-wrap-style:square;mso-width-percent:0;mso-height-percent:0;mso-wrap-distance-left:9pt;mso-wrap-distance-top:0;mso-wrap-distance-right:9pt;mso-wrap-distance-bottom:0;mso-position-horizontal:absolute;mso-position-horizontal-relative:page;mso-position-vertical:absolute;mso-position-vertical-relative:text;mso-width-percent:0;mso-height-percent:0;mso-width-relative:margin;mso-height-relative:margin;v-text-anchor:middle" o:gfxdata="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" fillcolor="white [3201]" strokecolor="#f79646 [3209]" strokeweight="2pt">
+                <v:textbox>
+                  <w:txbxContent>
+                    <w:p>
+                      <w:pPr>
+                        <w:jc w:val="center"/>
+                      </w:pPr>
+                      <w:r>
+                        <w:t>return 0;</w:t>
+                      </w:r>
+                    </w:p>
+                  </w:txbxContent>
+                </v:textbox>
+                <w10:wrap anchorx="page"/>
+              </v:rect>
+            </w:pict>
+          </mc:Fallback>
+        </mc:AlternateContent>
+      </w:r>
+      <w:r>
+        <w:rPr>
+          <w:rFonts w:ascii="Times New Roman" w:hAnsi="Times New Roman" w:cs="Times New Roman"/>
+          <w:noProof/>
+          <w:sz w:val="32"/>
+          <w:szCs w:val="32"/>
+        </w:rPr>
+        <mc:AlternateContent>
+          <mc:Choice Requires="wps">
+            <w:drawing>
+              <wp:anchor distT="0" distB="0" distL="114300" distR="114300" simplePos="0" relativeHeight="251752448" behindDoc="0" locked="0" layoutInCell="1" allowOverlap="1" wp14:anchorId="5FCFE501" wp14:editId="45913FF7">
+                <wp:simplePos x="0" y="0"/>
+                <wp:positionH relativeFrom="page">
+                  <wp:posOffset>3876675</wp:posOffset>
+                </wp:positionH>
+                <wp:positionV relativeFrom="paragraph">
+                  <wp:posOffset>1755140</wp:posOffset>
+                </wp:positionV>
+                <wp:extent cx="0" cy="314325"/>
+                <wp:effectExtent l="0" t="0" r="19050" b="28575"/>
+                <wp:wrapNone/>
+                <wp:docPr id="52" name="Konektor Lurus 52"/>
+                <wp:cNvGraphicFramePr/>
+                <a:graphic xmlns:a="http://schemas.openxmlformats.org/drawingml/2006/main">
+                  <a:graphicData uri="http://schemas.microsoft.com/office/word/2010/wordprocessingShape">
+                    <wps:wsp>
+                      <wps:cNvCnPr/>
+                      <wps:spPr>
+                        <a:xfrm flipH="1">
+                          <a:off x="0" y="0"/>
+                          <a:ext cx="0" cy="314325"/>
+                        </a:xfrm>
+                        <a:prstGeom prst="line">
+                          <a:avLst/>
+                        </a:prstGeom>
+                      </wps:spPr>
+                      <wps:style>
+                        <a:lnRef idx="1">
+                          <a:schemeClr val="accent1"/>
+                        </a:lnRef>
+                        <a:fillRef idx="0">
+                          <a:schemeClr val="accent1"/>
+                        </a:fillRef>
+                        <a:effectRef idx="0">
+                          <a:schemeClr val="accent1"/>
+                        </a:effectRef>
+                        <a:fontRef idx="minor">
+                          <a:schemeClr val="tx1"/>
+                        </a:fontRef>
+                      </wps:style>
+                      <wps:bodyPr/>
+                    </wps:wsp>
+                  </a:graphicData>
+                </a:graphic>
+                <wp14:sizeRelH relativeFrom="margin">
+                  <wp14:pctWidth>0</wp14:pctWidth>
+                </wp14:sizeRelH>
+                <wp14:sizeRelV relativeFrom="margin">
+                  <wp14:pctHeight>0</wp14:pctHeight>
+                </wp14:sizeRelV>
+              </wp:anchor>
+            </w:drawing>
+          </mc:Choice>
+          <mc:Fallback>
+            <w:pict>
+              <v:line w14:anchorId="0A42E522" id="Konektor Lurus 52" o:spid="_x0000_s1026" style="position:absolute;flip:x;z-index:251752448;visibility:visible;mso-wrap-style:square;mso-width-percent:0;mso-height-percent:0;mso-wrap-distance-left:9pt;mso-wrap-distance-top:0;mso-wrap-distance-right:9pt;mso-wrap-distance-bottom:0;mso-position-horizontal:absolute;mso-position-horizontal-relative:page;mso-position-vertical:absolute;mso-position-vertical-relative:text;mso-width-percent:0;mso-height-percent:0;mso-width-relative:margin;mso-height-relative:margin" from="305.25pt,138.2pt" to="305.25pt,162.95pt" o:gfxdata="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" strokecolor="#4579b8 [3044]">
+                <w10:wrap anchorx="page"/>
+              </v:line>
+            </w:pict>
+          </mc:Fallback>
+        </mc:AlternateContent>
+      </w:r>
+      <w:r>
+        <w:rPr>
+          <w:rFonts w:ascii="Times New Roman" w:hAnsi="Times New Roman" w:cs="Times New Roman"/>
+          <w:noProof/>
+          <w:sz w:val="32"/>
+          <w:szCs w:val="32"/>
+        </w:rPr>
+        <mc:AlternateContent>
+          <mc:Choice Requires="wps">
+            <w:drawing>
+              <wp:anchor distT="0" distB="0" distL="114300" distR="114300" simplePos="0" relativeHeight="251750400" behindDoc="0" locked="0" layoutInCell="1" allowOverlap="1" wp14:anchorId="68449AE0" wp14:editId="2AF67438">
+                <wp:simplePos x="0" y="0"/>
+                <wp:positionH relativeFrom="page">
+                  <wp:posOffset>2790825</wp:posOffset>
+                </wp:positionH>
+                <wp:positionV relativeFrom="paragraph">
+                  <wp:posOffset>1383665</wp:posOffset>
+                </wp:positionV>
+                <wp:extent cx="2181225" cy="381000"/>
+                <wp:effectExtent l="0" t="0" r="28575" b="19050"/>
+                <wp:wrapNone/>
+                <wp:docPr id="51" name="Persegi Panjang 51"/>
+                <wp:cNvGraphicFramePr/>
+                <a:graphic xmlns:a="http://schemas.openxmlformats.org/drawingml/2006/main">
+                  <a:graphicData uri="http://schemas.microsoft.com/office/word/2010/wordprocessingShape">
+                    <wps:wsp>
+                      <wps:cNvSpPr/>
+                      <wps:spPr>
+                        <a:xfrm>
+                          <a:off x="0" y="0"/>
+                          <a:ext cx="2181225" cy="381000"/>
+                        </a:xfrm>
+                        <a:prstGeom prst="rect">
+                          <a:avLst/>
+                        </a:prstGeom>
+                      </wps:spPr>
+                      <wps:style>
+                        <a:lnRef idx="2">
+                          <a:schemeClr val="accent6"/>
+                        </a:lnRef>
+                        <a:fillRef idx="1">
+                          <a:schemeClr val="lt1"/>
+                        </a:fillRef>
+                        <a:effectRef idx="0">
+                          <a:schemeClr val="accent6"/>
+                        </a:effectRef>
+                        <a:fontRef idx="minor">
+                          <a:schemeClr val="dk1"/>
+                        </a:fontRef>
+                      </wps:style>
+                      <wps:txbx>
+                        <w:txbxContent>
+                          <w:p>
+                            <w:proofErr w:type="spellStart"/>
+                            <w:r>
+                              <w:t>cout</w:t>
+                            </w:r>
+                            <w:proofErr w:type="spellEnd"/>
+                            <w:r>
+                              <w:t xml:space="preserve"> &lt;&lt; </w:t>
+                            </w:r>
+                            <w:proofErr w:type="spellStart"/>
+                            <w:proofErr w:type="gramStart"/>
+                            <w:r>
+                              <w:t>obj.get</w:t>
+                            </w:r>
+                            <w:proofErr w:type="spellEnd"/>
+                            <w:r>
+                              <w:t>(</w:t>
+                            </w:r>
+                            <w:proofErr w:type="gramEnd"/>
+                            <w:r>
+                              <w:t>) in every function.</w:t>
+                            </w:r>
+                          </w:p>
+                        </w:txbxContent>
+                      </wps:txbx>
+                      <wps:bodyPr rot="0" spcFirstLastPara="0" vertOverflow="overflow" horzOverflow="overflow" vert="horz" wrap="square" lIns="91440" tIns="45720" rIns="91440" bIns="45720" numCol="1" spcCol="0" rtlCol="0" fromWordArt="0" anchor="ctr" anchorCtr="0" forceAA="0" compatLnSpc="1">
+                        <a:prstTxWarp prst="textNoShape">
+                          <a:avLst/>
+                        </a:prstTxWarp>
+                        <a:noAutofit/>
+                      </wps:bodyPr>
+                    </wps:wsp>
+                  </a:graphicData>
+                </a:graphic>
+                <wp14:sizeRelH relativeFrom="margin">
+                  <wp14:pctWidth>0</wp14:pctWidth>
+                </wp14:sizeRelH>
+                <wp14:sizeRelV relativeFrom="margin">
+                  <wp14:pctHeight>0</wp14:pctHeight>
+                </wp14:sizeRelV>
+              </wp:anchor>
+            </w:drawing>
+          </mc:Choice>
+          <mc:Fallback>
+            <w:pict>
+              <v:rect w14:anchorId="68449AE0" id="Persegi Panjang 51" o:spid="_x0000_s1058" style="position:absolute;margin-left:219.75pt;margin-top:108.95pt;width:171.75pt;height:30pt;z-index:251750400;visibility:visible;mso-wrap-style:square;mso-width-percent:0;mso-height-percent:0;mso-wrap-distance-left:9pt;mso-wrap-distance-top:0;mso-wrap-distance-right:9pt;mso-wrap-distance-bottom:0;mso-position-horizontal:absolute;mso-position-horizontal-relative:page;mso-position-vertical:absolute;mso-position-vertical-relative:text;mso-width-percent:0;mso-height-percent:0;mso-width-relative:margin;mso-height-relative:margin;v-text-anchor:middle" o:gfxdata="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" fillcolor="white [3201]" strokecolor="#f79646 [3209]" strokeweight="2pt">
+                <v:textbox>
+                  <w:txbxContent>
+                    <w:p>
+                      <w:proofErr w:type="spellStart"/>
+                      <w:r>
+                        <w:t>cout</w:t>
+                      </w:r>
+                      <w:proofErr w:type="spellEnd"/>
+                      <w:r>
+                        <w:t xml:space="preserve"> &lt;&lt; </w:t>
+                      </w:r>
+                      <w:proofErr w:type="spellStart"/>
+                      <w:proofErr w:type="gramStart"/>
+                      <w:r>
+                        <w:t>obj.get</w:t>
+                      </w:r>
+                      <w:proofErr w:type="spellEnd"/>
+                      <w:r>
+                        <w:t>(</w:t>
+                      </w:r>
+                      <w:proofErr w:type="gramEnd"/>
+                      <w:r>
+                        <w:t>) in every function.</w:t>
+                      </w:r>
+                    </w:p>
+                  </w:txbxContent>
+                </v:textbox>
+                <w10:wrap anchorx="page"/>
+              </v:rect>
+            </w:pict>
+          </mc:Fallback>
+        </mc:AlternateContent>
+      </w:r>
+      <w:r>
+        <w:rPr>
+          <w:rFonts w:ascii="Times New Roman" w:hAnsi="Times New Roman" w:cs="Times New Roman"/>
+          <w:noProof/>
+          <w:sz w:val="32"/>
+          <w:szCs w:val="32"/>
+        </w:rPr>
+        <mc:AlternateContent>
+          <mc:Choice Requires="wps">
+            <w:drawing>
+              <wp:anchor distT="0" distB="0" distL="114300" distR="114300" simplePos="0" relativeHeight="251748352" behindDoc="0" locked="0" layoutInCell="1" allowOverlap="1" wp14:anchorId="0F02A6CF" wp14:editId="73C61489">
+                <wp:simplePos x="0" y="0"/>
+                <wp:positionH relativeFrom="page">
+                  <wp:align>center</wp:align>
+                </wp:positionH>
+                <wp:positionV relativeFrom="paragraph">
+                  <wp:posOffset>1069340</wp:posOffset>
+                </wp:positionV>
+                <wp:extent cx="0" cy="314325"/>
+                <wp:effectExtent l="0" t="0" r="19050" b="28575"/>
+                <wp:wrapNone/>
+                <wp:docPr id="50" name="Konektor Lurus 50"/>
+                <wp:cNvGraphicFramePr/>
+                <a:graphic xmlns:a="http://schemas.openxmlformats.org/drawingml/2006/main">
+                  <a:graphicData uri="http://schemas.microsoft.com/office/word/2010/wordprocessingShape">
+                    <wps:wsp>
+                      <wps:cNvCnPr/>
+                      <wps:spPr>
+                        <a:xfrm flipH="1">
+                          <a:off x="0" y="0"/>
+                          <a:ext cx="0" cy="314325"/>
+                        </a:xfrm>
+                        <a:prstGeom prst="line">
+                          <a:avLst/>
+                        </a:prstGeom>
+                      </wps:spPr>
+                      <wps:style>
+                        <a:lnRef idx="1">
+                          <a:schemeClr val="accent1"/>
+                        </a:lnRef>
+                        <a:fillRef idx="0">
+                          <a:schemeClr val="accent1"/>
+                        </a:fillRef>
+                        <a:effectRef idx="0">
+                          <a:schemeClr val="accent1"/>
+                        </a:effectRef>
+                        <a:fontRef idx="minor">
+                          <a:schemeClr val="tx1"/>
+                        </a:fontRef>
+                      </wps:style>
+                      <wps:bodyPr/>
+                    </wps:wsp>
+                  </a:graphicData>
+                </a:graphic>
+                <wp14:sizeRelH relativeFrom="margin">
+                  <wp14:pctWidth>0</wp14:pctWidth>
+                </wp14:sizeRelH>
+                <wp14:sizeRelV relativeFrom="margin">
+                  <wp14:pctHeight>0</wp14:pctHeight>
+                </wp14:sizeRelV>
+              </wp:anchor>
+            </w:drawing>
+          </mc:Choice>
+          <mc:Fallback>
+            <w:pict>
+              <v:line w14:anchorId="57A8CBE3" id="Konektor Lurus 50" o:spid="_x0000_s1026" style="position:absolute;flip:x;z-index:251748352;visibility:visible;mso-wrap-style:square;mso-width-percent:0;mso-height-percent:0;mso-wrap-distance-left:9pt;mso-wrap-distance-top:0;mso-wrap-distance-right:9pt;mso-wrap-distance-bottom:0;mso-position-horizontal:center;mso-position-horizontal-relative:page;mso-position-vertical:absolute;mso-position-vertical-relative:text;mso-width-percent:0;mso-height-percent:0;mso-width-relative:margin;mso-height-relative:margin" from="0,84.2pt" to="0,108.95pt" o:gfxdata="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" strokecolor="#4579b8 [3044]">
+                <w10:wrap anchorx="page"/>
+              </v:line>
+            </w:pict>
+          </mc:Fallback>
+        </mc:AlternateContent>
+      </w:r>
+      <w:r>
+        <w:rPr>
+          <w:rFonts w:ascii="Times New Roman" w:hAnsi="Times New Roman" w:cs="Times New Roman"/>
+          <w:noProof/>
+          <w:sz w:val="32"/>
+          <w:szCs w:val="32"/>
+        </w:rPr>
+        <mc:AlternateContent>
+          <mc:Choice Requires="wps">
+            <w:drawing>
+              <wp:anchor distT="0" distB="0" distL="114300" distR="114300" simplePos="0" relativeHeight="251746304" behindDoc="0" locked="0" layoutInCell="1" allowOverlap="1">
+                <wp:simplePos x="0" y="0"/>
+                <wp:positionH relativeFrom="column">
+                  <wp:posOffset>-954405</wp:posOffset>
+                </wp:positionH>
+                <wp:positionV relativeFrom="paragraph">
+                  <wp:posOffset>1078865</wp:posOffset>
+                </wp:positionV>
+                <wp:extent cx="6908400" cy="0"/>
+                <wp:effectExtent l="0" t="0" r="26035" b="19050"/>
+                <wp:wrapNone/>
+                <wp:docPr id="48" name="Konektor Lurus 48"/>
+                <wp:cNvGraphicFramePr/>
+                <a:graphic xmlns:a="http://schemas.openxmlformats.org/drawingml/2006/main">
+                  <a:graphicData uri="http://schemas.microsoft.com/office/word/2010/wordprocessingShape">
+                    <wps:wsp>
+                      <wps:cNvCnPr/>
+                      <wps:spPr>
+                        <a:xfrm>
+                          <a:off x="0" y="0"/>
+                          <a:ext cx="6908400" cy="0"/>
+                        </a:xfrm>
+                        <a:prstGeom prst="line">
+                          <a:avLst/>
+                        </a:prstGeom>
+                      </wps:spPr>
+                      <wps:style>
+                        <a:lnRef idx="1">
+                          <a:schemeClr val="accent1"/>
+                        </a:lnRef>
+                        <a:fillRef idx="0">
+                          <a:schemeClr val="accent1"/>
+                        </a:fillRef>
+                        <a:effectRef idx="0">
+                          <a:schemeClr val="accent1"/>
+                        </a:effectRef>
+                        <a:fontRef idx="minor">
+                          <a:schemeClr val="tx1"/>
+                        </a:fontRef>
+                      </wps:style>
+                      <wps:bodyPr/>
+                    </wps:wsp>
+                  </a:graphicData>
+                </a:graphic>
+                <wp14:sizeRelH relativeFrom="margin">
+                  <wp14:pctWidth>0</wp14:pctWidth>
+                </wp14:sizeRelH>
+              </wp:anchor>
+            </w:drawing>
+          </mc:Choice>
+          <mc:Fallback>
+            <w:pict>
+              <v:line w14:anchorId="1048F9F0" id="Konektor Lurus 48" o:spid="_x0000_s1026" style="position:absolute;z-index:251746304;visibility:visible;mso-wrap-style:square;mso-width-percent:0;mso-wrap-distance-left:9pt;mso-wrap-distance-top:0;mso-wrap-distance-right:9pt;mso-wrap-distance-bottom:0;mso-position-horizontal:absolute;mso-position-horizontal-relative:text;mso-position-vertical:absolute;mso-position-vertical-relative:text;mso-width-percent:0;mso-width-relative:margin" from="-75.15pt,84.95pt" to="468.8pt,84.95pt" o:gfxdata="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" strokecolor="#4579b8 [3044]"/>
+            </w:pict>
+          </mc:Fallback>
+        </mc:AlternateContent>
+      </w:r>
+      <w:r>
+        <w:rPr>
+          <w:rFonts w:ascii="Times New Roman" w:hAnsi="Times New Roman" w:cs="Times New Roman"/>
+          <w:sz w:val="32"/>
+          <w:szCs w:val="32"/>
+        </w:rPr>
+        <w:tab/>
+      </w:r>
     </w:p>
     <w:sectPr>
       <w:pgSz w:w="12240" w:h="15840"/>
@@ -19429,7 +24895,7 @@
 </file>
 
 <file path=customXml/itemProps1.xml><?xml version="1.0" encoding="utf-8"?>
-<ds:datastoreItem xmlns:ds="http://schemas.openxmlformats.org/officeDocument/2006/customXml" ds:itemID="{27C2D165-B063-4795-8937-BBB403D0F8CD}">
+<ds:datastoreItem xmlns:ds="http://schemas.openxmlformats.org/officeDocument/2006/customXml" ds:itemID="{9159CC59-53A4-4237-A25A-C11A9D8C448A}">
   <ds:schemaRefs>
     <ds:schemaRef ds:uri="http://schemas.openxmlformats.org/officeDocument/2006/bibliography"/>
   </ds:schemaRefs>
